--- a/labs/sem1/inf/lab2/ЛР2 ИНФ Мельник Фёдор P3106.docx
+++ b/labs/sem1/inf/lab2/ЛР2 ИНФ Мельник Фёдор P3106.docx
@@ -1221,7 +1221,7 @@
       </w:r>
       <w:r>
         <w:drawing>
-          <wp:inline wp14:editId="4D1F10DF" wp14:anchorId="4A7A84E8">
+          <wp:inline wp14:editId="753B6776" wp14:anchorId="4A7A84E8">
             <wp:extent cx="5724862" cy="3749186"/>
             <wp:effectExtent l="0" t="0" r="9525" b="0"/>
             <wp:docPr id="94925044" name="Рисунок 1" title=""/>
@@ -1236,7 +1236,7 @@
                     <pic:cNvPicPr/>
                   </pic:nvPicPr>
                   <pic:blipFill>
-                    <a:blip r:embed="R8b89674a379c4cee">
+                    <a:blip r:embed="R495b0d5a97a34801">
                       <a:extLst xmlns:a="http://schemas.openxmlformats.org/drawingml/2006/main">
                         <a:ext uri="{28A0092B-C50C-407E-A947-70E740481C1C}">
                           <a14:useLocalDpi xmlns:a14="http://schemas.microsoft.com/office/drawing/2010/main" val="0"/>
@@ -1344,7 +1344,7 @@
       </w:pPr>
       <w:r>
         <w:drawing>
-          <wp:inline wp14:editId="7E860888" wp14:anchorId="3B384D78">
+          <wp:inline wp14:editId="18358FB2" wp14:anchorId="3B384D78">
             <wp:extent cx="5801622" cy="2590800"/>
             <wp:effectExtent l="0" t="0" r="0" b="0"/>
             <wp:docPr id="1345895725" name="Рисунок 1" title=""/>
@@ -1359,7 +1359,7 @@
                     <pic:cNvPicPr/>
                   </pic:nvPicPr>
                   <pic:blipFill>
-                    <a:blip r:embed="R1fbd48de40f9445d">
+                    <a:blip r:embed="Raf9673062ba94c7c">
                       <a:extLst xmlns:a="http://schemas.openxmlformats.org/drawingml/2006/main">
                         <a:ext uri="{28A0092B-C50C-407E-A947-70E740481C1C}">
                           <a14:useLocalDpi xmlns:a14="http://schemas.microsoft.com/office/drawing/2010/main" val="0"/>
@@ -11965,6 +11965,4633 @@
         <w:t xml:space="preserve"> 0 = 1</w:t>
       </w:r>
     </w:p>
+    <w:tbl>
+      <w:tblPr>
+        <w:tblStyle w:val="af1"/>
+        <w:tblW w:w="0" w:type="auto"/>
+        <w:tblLayout w:type="fixed"/>
+        <w:tblLook w:val="06A0" w:firstRow="1" w:lastRow="0" w:firstColumn="1" w:lastColumn="0" w:noHBand="1" w:noVBand="1"/>
+      </w:tblPr>
+      <w:tblGrid>
+        <w:gridCol w:w="550"/>
+        <w:gridCol w:w="550"/>
+        <w:gridCol w:w="550"/>
+        <w:gridCol w:w="550"/>
+        <w:gridCol w:w="550"/>
+        <w:gridCol w:w="550"/>
+        <w:gridCol w:w="550"/>
+        <w:gridCol w:w="550"/>
+        <w:gridCol w:w="550"/>
+        <w:gridCol w:w="550"/>
+        <w:gridCol w:w="550"/>
+        <w:gridCol w:w="550"/>
+        <w:gridCol w:w="550"/>
+        <w:gridCol w:w="550"/>
+        <w:gridCol w:w="550"/>
+        <w:gridCol w:w="550"/>
+        <w:gridCol w:w="550"/>
+      </w:tblGrid>
+      <w:tr>
+        <w:trPr>
+          <w:trHeight w:val="300"/>
+        </w:trPr>
+        <w:tc>
+          <w:tcPr>
+            <w:tcW w:w="550" w:type="dxa"/>
+            <w:tcMar/>
+          </w:tcPr>
+          <w:p>
+            <w:pPr>
+              <w:widowControl w:val="0"/>
+              <w:pBdr>
+                <w:top w:val="nil" w:color="000000" w:sz="0" w:space="0"/>
+                <w:left w:val="nil" w:color="000000" w:sz="0" w:space="0"/>
+                <w:bottom w:val="nil" w:color="000000" w:sz="0" w:space="0"/>
+                <w:right w:val="nil" w:color="000000" w:sz="0" w:space="0"/>
+                <w:between w:val="nil" w:color="000000" w:sz="0" w:space="0"/>
+              </w:pBdr>
+              <w:jc w:val="center"/>
+              <w:rPr>
+                <w:rFonts w:ascii="Times New Roman" w:hAnsi="Times New Roman" w:eastAsia="Times New Roman" w:cs="Times New Roman"/>
+                <w:b w:val="0"/>
+                <w:bCs w:val="0"/>
+                <w:i w:val="0"/>
+                <w:iCs w:val="0"/>
+                <w:caps w:val="0"/>
+                <w:smallCaps w:val="0"/>
+                <w:color w:val="000000" w:themeColor="text1" w:themeTint="FF" w:themeShade="FF"/>
+                <w:sz w:val="22"/>
+                <w:szCs w:val="22"/>
+              </w:rPr>
+            </w:pPr>
+          </w:p>
+        </w:tc>
+        <w:tc>
+          <w:tcPr>
+            <w:tcW w:w="550" w:type="dxa"/>
+            <w:tcMar/>
+          </w:tcPr>
+          <w:p>
+            <w:pPr>
+              <w:widowControl w:val="0"/>
+              <w:pBdr>
+                <w:top w:val="nil" w:color="000000" w:sz="0" w:space="0"/>
+                <w:left w:val="nil" w:color="000000" w:sz="0" w:space="0"/>
+                <w:bottom w:val="nil" w:color="000000" w:sz="0" w:space="0"/>
+                <w:right w:val="nil" w:color="000000" w:sz="0" w:space="0"/>
+                <w:between w:val="nil" w:color="000000" w:sz="0" w:space="0"/>
+              </w:pBdr>
+              <w:jc w:val="center"/>
+              <w:rPr>
+                <w:rFonts w:ascii="Times New Roman" w:hAnsi="Times New Roman" w:eastAsia="Times New Roman" w:cs="Times New Roman"/>
+                <w:b w:val="0"/>
+                <w:bCs w:val="0"/>
+                <w:i w:val="0"/>
+                <w:iCs w:val="0"/>
+                <w:caps w:val="0"/>
+                <w:smallCaps w:val="0"/>
+                <w:color w:val="000000" w:themeColor="text1" w:themeTint="FF" w:themeShade="FF"/>
+                <w:sz w:val="22"/>
+                <w:szCs w:val="22"/>
+              </w:rPr>
+            </w:pPr>
+            <w:r>
+              <w:rPr>
+                <w:rFonts w:ascii="Times New Roman" w:hAnsi="Times New Roman" w:eastAsia="Times New Roman" w:cs="Times New Roman"/>
+                <w:b w:val="0"/>
+                <w:bCs w:val="0"/>
+                <w:i w:val="0"/>
+                <w:iCs w:val="0"/>
+                <w:caps w:val="0"/>
+                <w:smallCaps w:val="0"/>
+                <w:color w:val="000000" w:themeColor="text1" w:themeTint="FF" w:themeShade="FF"/>
+                <w:sz w:val="22"/>
+                <w:szCs w:val="22"/>
+                <w:lang w:val="ru-RU"/>
+              </w:rPr>
+              <w:t>1</w:t>
+            </w:r>
+          </w:p>
+        </w:tc>
+        <w:tc>
+          <w:tcPr>
+            <w:tcW w:w="550" w:type="dxa"/>
+            <w:tcMar/>
+          </w:tcPr>
+          <w:p>
+            <w:pPr>
+              <w:widowControl w:val="0"/>
+              <w:pBdr>
+                <w:top w:val="nil" w:color="000000" w:sz="0" w:space="0"/>
+                <w:left w:val="nil" w:color="000000" w:sz="0" w:space="0"/>
+                <w:bottom w:val="nil" w:color="000000" w:sz="0" w:space="0"/>
+                <w:right w:val="nil" w:color="000000" w:sz="0" w:space="0"/>
+                <w:between w:val="nil" w:color="000000" w:sz="0" w:space="0"/>
+              </w:pBdr>
+              <w:jc w:val="center"/>
+              <w:rPr>
+                <w:rFonts w:ascii="Times New Roman" w:hAnsi="Times New Roman" w:eastAsia="Times New Roman" w:cs="Times New Roman"/>
+                <w:b w:val="0"/>
+                <w:bCs w:val="0"/>
+                <w:i w:val="0"/>
+                <w:iCs w:val="0"/>
+                <w:caps w:val="0"/>
+                <w:smallCaps w:val="0"/>
+                <w:color w:val="000000" w:themeColor="text1" w:themeTint="FF" w:themeShade="FF"/>
+                <w:sz w:val="22"/>
+                <w:szCs w:val="22"/>
+              </w:rPr>
+            </w:pPr>
+            <w:r>
+              <w:rPr>
+                <w:rFonts w:ascii="Times New Roman" w:hAnsi="Times New Roman" w:eastAsia="Times New Roman" w:cs="Times New Roman"/>
+                <w:b w:val="0"/>
+                <w:bCs w:val="0"/>
+                <w:i w:val="0"/>
+                <w:iCs w:val="0"/>
+                <w:caps w:val="0"/>
+                <w:smallCaps w:val="0"/>
+                <w:color w:val="000000" w:themeColor="text1" w:themeTint="FF" w:themeShade="FF"/>
+                <w:sz w:val="22"/>
+                <w:szCs w:val="22"/>
+                <w:lang w:val="ru-RU"/>
+              </w:rPr>
+              <w:t>2</w:t>
+            </w:r>
+          </w:p>
+        </w:tc>
+        <w:tc>
+          <w:tcPr>
+            <w:tcW w:w="550" w:type="dxa"/>
+            <w:tcMar/>
+          </w:tcPr>
+          <w:p>
+            <w:pPr>
+              <w:widowControl w:val="0"/>
+              <w:pBdr>
+                <w:top w:val="nil" w:color="000000" w:sz="0" w:space="0"/>
+                <w:left w:val="nil" w:color="000000" w:sz="0" w:space="0"/>
+                <w:bottom w:val="nil" w:color="000000" w:sz="0" w:space="0"/>
+                <w:right w:val="nil" w:color="000000" w:sz="0" w:space="0"/>
+                <w:between w:val="nil" w:color="000000" w:sz="0" w:space="0"/>
+              </w:pBdr>
+              <w:jc w:val="center"/>
+              <w:rPr>
+                <w:rFonts w:ascii="Times New Roman" w:hAnsi="Times New Roman" w:eastAsia="Times New Roman" w:cs="Times New Roman"/>
+                <w:b w:val="0"/>
+                <w:bCs w:val="0"/>
+                <w:i w:val="0"/>
+                <w:iCs w:val="0"/>
+                <w:caps w:val="0"/>
+                <w:smallCaps w:val="0"/>
+                <w:color w:val="000000" w:themeColor="text1" w:themeTint="FF" w:themeShade="FF"/>
+                <w:sz w:val="22"/>
+                <w:szCs w:val="22"/>
+              </w:rPr>
+            </w:pPr>
+            <w:r>
+              <w:rPr>
+                <w:rFonts w:ascii="Times New Roman" w:hAnsi="Times New Roman" w:eastAsia="Times New Roman" w:cs="Times New Roman"/>
+                <w:b w:val="0"/>
+                <w:bCs w:val="0"/>
+                <w:i w:val="0"/>
+                <w:iCs w:val="0"/>
+                <w:caps w:val="0"/>
+                <w:smallCaps w:val="0"/>
+                <w:color w:val="000000" w:themeColor="text1" w:themeTint="FF" w:themeShade="FF"/>
+                <w:sz w:val="22"/>
+                <w:szCs w:val="22"/>
+                <w:lang w:val="ru-RU"/>
+              </w:rPr>
+              <w:t>3</w:t>
+            </w:r>
+          </w:p>
+        </w:tc>
+        <w:tc>
+          <w:tcPr>
+            <w:tcW w:w="550" w:type="dxa"/>
+            <w:tcMar/>
+          </w:tcPr>
+          <w:p>
+            <w:pPr>
+              <w:widowControl w:val="0"/>
+              <w:pBdr>
+                <w:top w:val="nil" w:color="000000" w:sz="0" w:space="0"/>
+                <w:left w:val="nil" w:color="000000" w:sz="0" w:space="0"/>
+                <w:bottom w:val="nil" w:color="000000" w:sz="0" w:space="0"/>
+                <w:right w:val="nil" w:color="000000" w:sz="0" w:space="0"/>
+                <w:between w:val="nil" w:color="000000" w:sz="0" w:space="0"/>
+              </w:pBdr>
+              <w:jc w:val="center"/>
+              <w:rPr>
+                <w:rFonts w:ascii="Times New Roman" w:hAnsi="Times New Roman" w:eastAsia="Times New Roman" w:cs="Times New Roman"/>
+                <w:b w:val="0"/>
+                <w:bCs w:val="0"/>
+                <w:i w:val="0"/>
+                <w:iCs w:val="0"/>
+                <w:caps w:val="0"/>
+                <w:smallCaps w:val="0"/>
+                <w:color w:val="000000" w:themeColor="text1" w:themeTint="FF" w:themeShade="FF"/>
+                <w:sz w:val="22"/>
+                <w:szCs w:val="22"/>
+              </w:rPr>
+            </w:pPr>
+            <w:r>
+              <w:rPr>
+                <w:rFonts w:ascii="Times New Roman" w:hAnsi="Times New Roman" w:eastAsia="Times New Roman" w:cs="Times New Roman"/>
+                <w:b w:val="0"/>
+                <w:bCs w:val="0"/>
+                <w:i w:val="0"/>
+                <w:iCs w:val="0"/>
+                <w:caps w:val="0"/>
+                <w:smallCaps w:val="0"/>
+                <w:color w:val="000000" w:themeColor="text1" w:themeTint="FF" w:themeShade="FF"/>
+                <w:sz w:val="22"/>
+                <w:szCs w:val="22"/>
+                <w:lang w:val="ru-RU"/>
+              </w:rPr>
+              <w:t>4</w:t>
+            </w:r>
+          </w:p>
+        </w:tc>
+        <w:tc>
+          <w:tcPr>
+            <w:tcW w:w="550" w:type="dxa"/>
+            <w:tcMar/>
+          </w:tcPr>
+          <w:p>
+            <w:pPr>
+              <w:widowControl w:val="0"/>
+              <w:pBdr>
+                <w:top w:val="nil" w:color="000000" w:sz="0" w:space="0"/>
+                <w:left w:val="nil" w:color="000000" w:sz="0" w:space="0"/>
+                <w:bottom w:val="nil" w:color="000000" w:sz="0" w:space="0"/>
+                <w:right w:val="nil" w:color="000000" w:sz="0" w:space="0"/>
+                <w:between w:val="nil" w:color="000000" w:sz="0" w:space="0"/>
+              </w:pBdr>
+              <w:jc w:val="center"/>
+              <w:rPr>
+                <w:rFonts w:ascii="Times New Roman" w:hAnsi="Times New Roman" w:eastAsia="Times New Roman" w:cs="Times New Roman"/>
+                <w:b w:val="0"/>
+                <w:bCs w:val="0"/>
+                <w:i w:val="0"/>
+                <w:iCs w:val="0"/>
+                <w:caps w:val="0"/>
+                <w:smallCaps w:val="0"/>
+                <w:color w:val="000000" w:themeColor="text1" w:themeTint="FF" w:themeShade="FF"/>
+                <w:sz w:val="22"/>
+                <w:szCs w:val="22"/>
+              </w:rPr>
+            </w:pPr>
+            <w:r>
+              <w:rPr>
+                <w:rFonts w:ascii="Times New Roman" w:hAnsi="Times New Roman" w:eastAsia="Times New Roman" w:cs="Times New Roman"/>
+                <w:b w:val="0"/>
+                <w:bCs w:val="0"/>
+                <w:i w:val="0"/>
+                <w:iCs w:val="0"/>
+                <w:caps w:val="0"/>
+                <w:smallCaps w:val="0"/>
+                <w:color w:val="000000" w:themeColor="text1" w:themeTint="FF" w:themeShade="FF"/>
+                <w:sz w:val="22"/>
+                <w:szCs w:val="22"/>
+                <w:lang w:val="ru-RU"/>
+              </w:rPr>
+              <w:t>5</w:t>
+            </w:r>
+          </w:p>
+        </w:tc>
+        <w:tc>
+          <w:tcPr>
+            <w:tcW w:w="550" w:type="dxa"/>
+            <w:tcMar/>
+          </w:tcPr>
+          <w:p>
+            <w:pPr>
+              <w:widowControl w:val="0"/>
+              <w:pBdr>
+                <w:top w:val="nil" w:color="000000" w:sz="0" w:space="0"/>
+                <w:left w:val="nil" w:color="000000" w:sz="0" w:space="0"/>
+                <w:bottom w:val="nil" w:color="000000" w:sz="0" w:space="0"/>
+                <w:right w:val="nil" w:color="000000" w:sz="0" w:space="0"/>
+                <w:between w:val="nil" w:color="000000" w:sz="0" w:space="0"/>
+              </w:pBdr>
+              <w:jc w:val="center"/>
+              <w:rPr>
+                <w:rFonts w:ascii="Times New Roman" w:hAnsi="Times New Roman" w:eastAsia="Times New Roman" w:cs="Times New Roman"/>
+                <w:b w:val="0"/>
+                <w:bCs w:val="0"/>
+                <w:i w:val="0"/>
+                <w:iCs w:val="0"/>
+                <w:caps w:val="0"/>
+                <w:smallCaps w:val="0"/>
+                <w:color w:val="000000" w:themeColor="text1" w:themeTint="FF" w:themeShade="FF"/>
+                <w:sz w:val="22"/>
+                <w:szCs w:val="22"/>
+              </w:rPr>
+            </w:pPr>
+            <w:r>
+              <w:rPr>
+                <w:rFonts w:ascii="Times New Roman" w:hAnsi="Times New Roman" w:eastAsia="Times New Roman" w:cs="Times New Roman"/>
+                <w:b w:val="0"/>
+                <w:bCs w:val="0"/>
+                <w:i w:val="0"/>
+                <w:iCs w:val="0"/>
+                <w:caps w:val="0"/>
+                <w:smallCaps w:val="0"/>
+                <w:color w:val="000000" w:themeColor="text1" w:themeTint="FF" w:themeShade="FF"/>
+                <w:sz w:val="22"/>
+                <w:szCs w:val="22"/>
+                <w:lang w:val="ru-RU"/>
+              </w:rPr>
+              <w:t>6</w:t>
+            </w:r>
+          </w:p>
+        </w:tc>
+        <w:tc>
+          <w:tcPr>
+            <w:tcW w:w="550" w:type="dxa"/>
+            <w:tcMar/>
+          </w:tcPr>
+          <w:p>
+            <w:pPr>
+              <w:widowControl w:val="0"/>
+              <w:pBdr>
+                <w:top w:val="nil" w:color="000000" w:sz="0" w:space="0"/>
+                <w:left w:val="nil" w:color="000000" w:sz="0" w:space="0"/>
+                <w:bottom w:val="nil" w:color="000000" w:sz="0" w:space="0"/>
+                <w:right w:val="nil" w:color="000000" w:sz="0" w:space="0"/>
+                <w:between w:val="nil" w:color="000000" w:sz="0" w:space="0"/>
+              </w:pBdr>
+              <w:jc w:val="center"/>
+              <w:rPr>
+                <w:rFonts w:ascii="Times New Roman" w:hAnsi="Times New Roman" w:eastAsia="Times New Roman" w:cs="Times New Roman"/>
+                <w:b w:val="0"/>
+                <w:bCs w:val="0"/>
+                <w:i w:val="0"/>
+                <w:iCs w:val="0"/>
+                <w:caps w:val="0"/>
+                <w:smallCaps w:val="0"/>
+                <w:color w:val="000000" w:themeColor="text1" w:themeTint="FF" w:themeShade="FF"/>
+                <w:sz w:val="22"/>
+                <w:szCs w:val="22"/>
+              </w:rPr>
+            </w:pPr>
+            <w:r>
+              <w:rPr>
+                <w:rFonts w:ascii="Times New Roman" w:hAnsi="Times New Roman" w:eastAsia="Times New Roman" w:cs="Times New Roman"/>
+                <w:b w:val="0"/>
+                <w:bCs w:val="0"/>
+                <w:i w:val="0"/>
+                <w:iCs w:val="0"/>
+                <w:caps w:val="0"/>
+                <w:smallCaps w:val="0"/>
+                <w:color w:val="000000" w:themeColor="text1" w:themeTint="FF" w:themeShade="FF"/>
+                <w:sz w:val="22"/>
+                <w:szCs w:val="22"/>
+                <w:lang w:val="ru-RU"/>
+              </w:rPr>
+              <w:t>7</w:t>
+            </w:r>
+          </w:p>
+        </w:tc>
+        <w:tc>
+          <w:tcPr>
+            <w:tcW w:w="550" w:type="dxa"/>
+            <w:tcMar/>
+          </w:tcPr>
+          <w:p>
+            <w:pPr>
+              <w:widowControl w:val="0"/>
+              <w:pBdr>
+                <w:top w:val="nil" w:color="000000" w:sz="0" w:space="0"/>
+                <w:left w:val="nil" w:color="000000" w:sz="0" w:space="0"/>
+                <w:bottom w:val="nil" w:color="000000" w:sz="0" w:space="0"/>
+                <w:right w:val="nil" w:color="000000" w:sz="0" w:space="0"/>
+                <w:between w:val="nil" w:color="000000" w:sz="0" w:space="0"/>
+              </w:pBdr>
+              <w:jc w:val="center"/>
+              <w:rPr>
+                <w:rFonts w:ascii="Times New Roman" w:hAnsi="Times New Roman" w:eastAsia="Times New Roman" w:cs="Times New Roman"/>
+                <w:b w:val="0"/>
+                <w:bCs w:val="0"/>
+                <w:i w:val="0"/>
+                <w:iCs w:val="0"/>
+                <w:caps w:val="0"/>
+                <w:smallCaps w:val="0"/>
+                <w:color w:val="000000" w:themeColor="text1" w:themeTint="FF" w:themeShade="FF"/>
+                <w:sz w:val="22"/>
+                <w:szCs w:val="22"/>
+              </w:rPr>
+            </w:pPr>
+            <w:r>
+              <w:rPr>
+                <w:rFonts w:ascii="Times New Roman" w:hAnsi="Times New Roman" w:eastAsia="Times New Roman" w:cs="Times New Roman"/>
+                <w:b w:val="0"/>
+                <w:bCs w:val="0"/>
+                <w:i w:val="0"/>
+                <w:iCs w:val="0"/>
+                <w:caps w:val="0"/>
+                <w:smallCaps w:val="0"/>
+                <w:color w:val="000000" w:themeColor="text1" w:themeTint="FF" w:themeShade="FF"/>
+                <w:sz w:val="22"/>
+                <w:szCs w:val="22"/>
+                <w:lang w:val="ru-RU"/>
+              </w:rPr>
+              <w:t>8</w:t>
+            </w:r>
+          </w:p>
+        </w:tc>
+        <w:tc>
+          <w:tcPr>
+            <w:tcW w:w="550" w:type="dxa"/>
+            <w:tcMar/>
+          </w:tcPr>
+          <w:p>
+            <w:pPr>
+              <w:widowControl w:val="0"/>
+              <w:pBdr>
+                <w:top w:val="nil" w:color="000000" w:sz="0" w:space="0"/>
+                <w:left w:val="nil" w:color="000000" w:sz="0" w:space="0"/>
+                <w:bottom w:val="nil" w:color="000000" w:sz="0" w:space="0"/>
+                <w:right w:val="nil" w:color="000000" w:sz="0" w:space="0"/>
+                <w:between w:val="nil" w:color="000000" w:sz="0" w:space="0"/>
+              </w:pBdr>
+              <w:jc w:val="center"/>
+              <w:rPr>
+                <w:rFonts w:ascii="Times New Roman" w:hAnsi="Times New Roman" w:eastAsia="Times New Roman" w:cs="Times New Roman"/>
+                <w:b w:val="0"/>
+                <w:bCs w:val="0"/>
+                <w:i w:val="0"/>
+                <w:iCs w:val="0"/>
+                <w:caps w:val="0"/>
+                <w:smallCaps w:val="0"/>
+                <w:color w:val="000000" w:themeColor="text1" w:themeTint="FF" w:themeShade="FF"/>
+                <w:sz w:val="22"/>
+                <w:szCs w:val="22"/>
+              </w:rPr>
+            </w:pPr>
+            <w:r>
+              <w:rPr>
+                <w:rFonts w:ascii="Times New Roman" w:hAnsi="Times New Roman" w:eastAsia="Times New Roman" w:cs="Times New Roman"/>
+                <w:b w:val="0"/>
+                <w:bCs w:val="0"/>
+                <w:i w:val="0"/>
+                <w:iCs w:val="0"/>
+                <w:caps w:val="0"/>
+                <w:smallCaps w:val="0"/>
+                <w:color w:val="000000" w:themeColor="text1" w:themeTint="FF" w:themeShade="FF"/>
+                <w:sz w:val="22"/>
+                <w:szCs w:val="22"/>
+                <w:lang w:val="ru-RU"/>
+              </w:rPr>
+              <w:t>9</w:t>
+            </w:r>
+          </w:p>
+        </w:tc>
+        <w:tc>
+          <w:tcPr>
+            <w:tcW w:w="550" w:type="dxa"/>
+            <w:tcMar/>
+          </w:tcPr>
+          <w:p>
+            <w:pPr>
+              <w:widowControl w:val="0"/>
+              <w:pBdr>
+                <w:top w:val="nil" w:color="000000" w:sz="0" w:space="0"/>
+                <w:left w:val="nil" w:color="000000" w:sz="0" w:space="0"/>
+                <w:bottom w:val="nil" w:color="000000" w:sz="0" w:space="0"/>
+                <w:right w:val="nil" w:color="000000" w:sz="0" w:space="0"/>
+                <w:between w:val="nil" w:color="000000" w:sz="0" w:space="0"/>
+              </w:pBdr>
+              <w:jc w:val="center"/>
+              <w:rPr>
+                <w:rFonts w:ascii="Times New Roman" w:hAnsi="Times New Roman" w:eastAsia="Times New Roman" w:cs="Times New Roman"/>
+                <w:b w:val="0"/>
+                <w:bCs w:val="0"/>
+                <w:i w:val="0"/>
+                <w:iCs w:val="0"/>
+                <w:caps w:val="0"/>
+                <w:smallCaps w:val="0"/>
+                <w:color w:val="000000" w:themeColor="text1" w:themeTint="FF" w:themeShade="FF"/>
+                <w:sz w:val="22"/>
+                <w:szCs w:val="22"/>
+              </w:rPr>
+            </w:pPr>
+            <w:r>
+              <w:rPr>
+                <w:rFonts w:ascii="Times New Roman" w:hAnsi="Times New Roman" w:eastAsia="Times New Roman" w:cs="Times New Roman"/>
+                <w:b w:val="0"/>
+                <w:bCs w:val="0"/>
+                <w:i w:val="0"/>
+                <w:iCs w:val="0"/>
+                <w:caps w:val="0"/>
+                <w:smallCaps w:val="0"/>
+                <w:color w:val="000000" w:themeColor="text1" w:themeTint="FF" w:themeShade="FF"/>
+                <w:sz w:val="22"/>
+                <w:szCs w:val="22"/>
+                <w:lang w:val="ru-RU"/>
+              </w:rPr>
+              <w:t>10</w:t>
+            </w:r>
+          </w:p>
+        </w:tc>
+        <w:tc>
+          <w:tcPr>
+            <w:tcW w:w="550" w:type="dxa"/>
+            <w:tcMar/>
+          </w:tcPr>
+          <w:p>
+            <w:pPr>
+              <w:widowControl w:val="0"/>
+              <w:pBdr>
+                <w:top w:val="nil" w:color="000000" w:sz="0" w:space="0"/>
+                <w:left w:val="nil" w:color="000000" w:sz="0" w:space="0"/>
+                <w:bottom w:val="nil" w:color="000000" w:sz="0" w:space="0"/>
+                <w:right w:val="nil" w:color="000000" w:sz="0" w:space="0"/>
+                <w:between w:val="nil" w:color="000000" w:sz="0" w:space="0"/>
+              </w:pBdr>
+              <w:jc w:val="center"/>
+              <w:rPr>
+                <w:rFonts w:ascii="Times New Roman" w:hAnsi="Times New Roman" w:eastAsia="Times New Roman" w:cs="Times New Roman"/>
+                <w:b w:val="0"/>
+                <w:bCs w:val="0"/>
+                <w:i w:val="0"/>
+                <w:iCs w:val="0"/>
+                <w:caps w:val="0"/>
+                <w:smallCaps w:val="0"/>
+                <w:color w:val="000000" w:themeColor="text1" w:themeTint="FF" w:themeShade="FF"/>
+                <w:sz w:val="22"/>
+                <w:szCs w:val="22"/>
+              </w:rPr>
+            </w:pPr>
+            <w:r>
+              <w:rPr>
+                <w:rFonts w:ascii="Times New Roman" w:hAnsi="Times New Roman" w:eastAsia="Times New Roman" w:cs="Times New Roman"/>
+                <w:b w:val="0"/>
+                <w:bCs w:val="0"/>
+                <w:i w:val="0"/>
+                <w:iCs w:val="0"/>
+                <w:caps w:val="0"/>
+                <w:smallCaps w:val="0"/>
+                <w:color w:val="000000" w:themeColor="text1" w:themeTint="FF" w:themeShade="FF"/>
+                <w:sz w:val="22"/>
+                <w:szCs w:val="22"/>
+                <w:lang w:val="ru-RU"/>
+              </w:rPr>
+              <w:t>11</w:t>
+            </w:r>
+          </w:p>
+        </w:tc>
+        <w:tc>
+          <w:tcPr>
+            <w:tcW w:w="550" w:type="dxa"/>
+            <w:tcMar/>
+          </w:tcPr>
+          <w:p>
+            <w:pPr>
+              <w:widowControl w:val="0"/>
+              <w:pBdr>
+                <w:top w:val="nil" w:color="000000" w:sz="0" w:space="0"/>
+                <w:left w:val="nil" w:color="000000" w:sz="0" w:space="0"/>
+                <w:bottom w:val="nil" w:color="000000" w:sz="0" w:space="0"/>
+                <w:right w:val="nil" w:color="000000" w:sz="0" w:space="0"/>
+                <w:between w:val="nil" w:color="000000" w:sz="0" w:space="0"/>
+              </w:pBdr>
+              <w:jc w:val="center"/>
+              <w:rPr>
+                <w:rFonts w:ascii="Times New Roman" w:hAnsi="Times New Roman" w:eastAsia="Times New Roman" w:cs="Times New Roman"/>
+                <w:b w:val="0"/>
+                <w:bCs w:val="0"/>
+                <w:i w:val="0"/>
+                <w:iCs w:val="0"/>
+                <w:caps w:val="0"/>
+                <w:smallCaps w:val="0"/>
+                <w:color w:val="000000" w:themeColor="text1" w:themeTint="FF" w:themeShade="FF"/>
+                <w:sz w:val="22"/>
+                <w:szCs w:val="22"/>
+              </w:rPr>
+            </w:pPr>
+            <w:r>
+              <w:rPr>
+                <w:rFonts w:ascii="Times New Roman" w:hAnsi="Times New Roman" w:eastAsia="Times New Roman" w:cs="Times New Roman"/>
+                <w:b w:val="0"/>
+                <w:bCs w:val="0"/>
+                <w:i w:val="0"/>
+                <w:iCs w:val="0"/>
+                <w:caps w:val="0"/>
+                <w:smallCaps w:val="0"/>
+                <w:color w:val="000000" w:themeColor="text1" w:themeTint="FF" w:themeShade="FF"/>
+                <w:sz w:val="22"/>
+                <w:szCs w:val="22"/>
+                <w:lang w:val="ru-RU"/>
+              </w:rPr>
+              <w:t>12</w:t>
+            </w:r>
+          </w:p>
+        </w:tc>
+        <w:tc>
+          <w:tcPr>
+            <w:tcW w:w="550" w:type="dxa"/>
+            <w:tcMar/>
+          </w:tcPr>
+          <w:p>
+            <w:pPr>
+              <w:widowControl w:val="0"/>
+              <w:pBdr>
+                <w:top w:val="nil" w:color="000000" w:sz="0" w:space="0"/>
+                <w:left w:val="nil" w:color="000000" w:sz="0" w:space="0"/>
+                <w:bottom w:val="nil" w:color="000000" w:sz="0" w:space="0"/>
+                <w:right w:val="nil" w:color="000000" w:sz="0" w:space="0"/>
+                <w:between w:val="nil" w:color="000000" w:sz="0" w:space="0"/>
+              </w:pBdr>
+              <w:jc w:val="center"/>
+              <w:rPr>
+                <w:rFonts w:ascii="Times New Roman" w:hAnsi="Times New Roman" w:eastAsia="Times New Roman" w:cs="Times New Roman"/>
+                <w:b w:val="0"/>
+                <w:bCs w:val="0"/>
+                <w:i w:val="0"/>
+                <w:iCs w:val="0"/>
+                <w:caps w:val="0"/>
+                <w:smallCaps w:val="0"/>
+                <w:color w:val="000000" w:themeColor="text1" w:themeTint="FF" w:themeShade="FF"/>
+                <w:sz w:val="22"/>
+                <w:szCs w:val="22"/>
+              </w:rPr>
+            </w:pPr>
+            <w:r>
+              <w:rPr>
+                <w:rFonts w:ascii="Times New Roman" w:hAnsi="Times New Roman" w:eastAsia="Times New Roman" w:cs="Times New Roman"/>
+                <w:b w:val="0"/>
+                <w:bCs w:val="0"/>
+                <w:i w:val="0"/>
+                <w:iCs w:val="0"/>
+                <w:caps w:val="0"/>
+                <w:smallCaps w:val="0"/>
+                <w:color w:val="000000" w:themeColor="text1" w:themeTint="FF" w:themeShade="FF"/>
+                <w:sz w:val="22"/>
+                <w:szCs w:val="22"/>
+                <w:lang w:val="ru-RU"/>
+              </w:rPr>
+              <w:t>13</w:t>
+            </w:r>
+          </w:p>
+        </w:tc>
+        <w:tc>
+          <w:tcPr>
+            <w:tcW w:w="550" w:type="dxa"/>
+            <w:tcMar/>
+          </w:tcPr>
+          <w:p>
+            <w:pPr>
+              <w:widowControl w:val="0"/>
+              <w:pBdr>
+                <w:top w:val="nil" w:color="000000" w:sz="0" w:space="0"/>
+                <w:left w:val="nil" w:color="000000" w:sz="0" w:space="0"/>
+                <w:bottom w:val="nil" w:color="000000" w:sz="0" w:space="0"/>
+                <w:right w:val="nil" w:color="000000" w:sz="0" w:space="0"/>
+                <w:between w:val="nil" w:color="000000" w:sz="0" w:space="0"/>
+              </w:pBdr>
+              <w:jc w:val="center"/>
+              <w:rPr>
+                <w:rFonts w:ascii="Times New Roman" w:hAnsi="Times New Roman" w:eastAsia="Times New Roman" w:cs="Times New Roman"/>
+                <w:b w:val="0"/>
+                <w:bCs w:val="0"/>
+                <w:i w:val="0"/>
+                <w:iCs w:val="0"/>
+                <w:caps w:val="0"/>
+                <w:smallCaps w:val="0"/>
+                <w:color w:val="000000" w:themeColor="text1" w:themeTint="FF" w:themeShade="FF"/>
+                <w:sz w:val="22"/>
+                <w:szCs w:val="22"/>
+              </w:rPr>
+            </w:pPr>
+            <w:r>
+              <w:rPr>
+                <w:rFonts w:ascii="Times New Roman" w:hAnsi="Times New Roman" w:eastAsia="Times New Roman" w:cs="Times New Roman"/>
+                <w:b w:val="0"/>
+                <w:bCs w:val="0"/>
+                <w:i w:val="0"/>
+                <w:iCs w:val="0"/>
+                <w:caps w:val="0"/>
+                <w:smallCaps w:val="0"/>
+                <w:color w:val="000000" w:themeColor="text1" w:themeTint="FF" w:themeShade="FF"/>
+                <w:sz w:val="22"/>
+                <w:szCs w:val="22"/>
+                <w:lang w:val="ru-RU"/>
+              </w:rPr>
+              <w:t>14</w:t>
+            </w:r>
+          </w:p>
+        </w:tc>
+        <w:tc>
+          <w:tcPr>
+            <w:tcW w:w="550" w:type="dxa"/>
+            <w:tcMar/>
+          </w:tcPr>
+          <w:p>
+            <w:pPr>
+              <w:widowControl w:val="0"/>
+              <w:pBdr>
+                <w:top w:val="nil" w:color="000000" w:sz="0" w:space="0"/>
+                <w:left w:val="nil" w:color="000000" w:sz="0" w:space="0"/>
+                <w:bottom w:val="nil" w:color="000000" w:sz="0" w:space="0"/>
+                <w:right w:val="nil" w:color="000000" w:sz="0" w:space="0"/>
+                <w:between w:val="nil" w:color="000000" w:sz="0" w:space="0"/>
+              </w:pBdr>
+              <w:jc w:val="center"/>
+              <w:rPr>
+                <w:rFonts w:ascii="Times New Roman" w:hAnsi="Times New Roman" w:eastAsia="Times New Roman" w:cs="Times New Roman"/>
+                <w:b w:val="0"/>
+                <w:bCs w:val="0"/>
+                <w:i w:val="0"/>
+                <w:iCs w:val="0"/>
+                <w:caps w:val="0"/>
+                <w:smallCaps w:val="0"/>
+                <w:color w:val="000000" w:themeColor="text1" w:themeTint="FF" w:themeShade="FF"/>
+                <w:sz w:val="22"/>
+                <w:szCs w:val="22"/>
+              </w:rPr>
+            </w:pPr>
+            <w:r>
+              <w:rPr>
+                <w:rFonts w:ascii="Times New Roman" w:hAnsi="Times New Roman" w:eastAsia="Times New Roman" w:cs="Times New Roman"/>
+                <w:b w:val="0"/>
+                <w:bCs w:val="0"/>
+                <w:i w:val="0"/>
+                <w:iCs w:val="0"/>
+                <w:caps w:val="0"/>
+                <w:smallCaps w:val="0"/>
+                <w:color w:val="000000" w:themeColor="text1" w:themeTint="FF" w:themeShade="FF"/>
+                <w:sz w:val="22"/>
+                <w:szCs w:val="22"/>
+                <w:lang w:val="ru-RU"/>
+              </w:rPr>
+              <w:t>15</w:t>
+            </w:r>
+          </w:p>
+        </w:tc>
+        <w:tc>
+          <w:tcPr>
+            <w:tcW w:w="550" w:type="dxa"/>
+            <w:tcMar/>
+          </w:tcPr>
+          <w:p>
+            <w:pPr>
+              <w:widowControl w:val="0"/>
+              <w:pBdr>
+                <w:top w:val="nil" w:color="000000" w:sz="0" w:space="0"/>
+                <w:left w:val="nil" w:color="000000" w:sz="0" w:space="0"/>
+                <w:bottom w:val="nil" w:color="000000" w:sz="0" w:space="0"/>
+                <w:right w:val="nil" w:color="000000" w:sz="0" w:space="0"/>
+                <w:between w:val="nil" w:color="000000" w:sz="0" w:space="0"/>
+              </w:pBdr>
+              <w:jc w:val="center"/>
+              <w:rPr>
+                <w:rFonts w:ascii="Times New Roman" w:hAnsi="Times New Roman" w:eastAsia="Times New Roman" w:cs="Times New Roman"/>
+                <w:b w:val="0"/>
+                <w:bCs w:val="0"/>
+                <w:i w:val="0"/>
+                <w:iCs w:val="0"/>
+                <w:caps w:val="0"/>
+                <w:smallCaps w:val="0"/>
+                <w:color w:val="000000" w:themeColor="text1" w:themeTint="FF" w:themeShade="FF"/>
+                <w:sz w:val="22"/>
+                <w:szCs w:val="22"/>
+              </w:rPr>
+            </w:pPr>
+          </w:p>
+        </w:tc>
+      </w:tr>
+      <w:tr>
+        <w:trPr>
+          <w:trHeight w:val="300"/>
+        </w:trPr>
+        <w:tc>
+          <w:tcPr>
+            <w:tcW w:w="550" w:type="dxa"/>
+            <w:tcMar/>
+          </w:tcPr>
+          <w:p>
+            <w:pPr>
+              <w:widowControl w:val="0"/>
+              <w:pBdr>
+                <w:top w:val="nil" w:color="000000" w:sz="0" w:space="0"/>
+                <w:left w:val="nil" w:color="000000" w:sz="0" w:space="0"/>
+                <w:bottom w:val="nil" w:color="000000" w:sz="0" w:space="0"/>
+                <w:right w:val="nil" w:color="000000" w:sz="0" w:space="0"/>
+                <w:between w:val="nil" w:color="000000" w:sz="0" w:space="0"/>
+              </w:pBdr>
+              <w:jc w:val="center"/>
+              <w:rPr>
+                <w:rFonts w:ascii="Times New Roman" w:hAnsi="Times New Roman" w:eastAsia="Times New Roman" w:cs="Times New Roman"/>
+                <w:b w:val="0"/>
+                <w:bCs w:val="0"/>
+                <w:i w:val="0"/>
+                <w:iCs w:val="0"/>
+                <w:caps w:val="0"/>
+                <w:smallCaps w:val="0"/>
+                <w:color w:val="000000" w:themeColor="text1" w:themeTint="FF" w:themeShade="FF"/>
+                <w:sz w:val="17"/>
+                <w:szCs w:val="17"/>
+              </w:rPr>
+            </w:pPr>
+            <w:r>
+              <w:rPr>
+                <w:rFonts w:ascii="Times New Roman" w:hAnsi="Times New Roman" w:eastAsia="Times New Roman" w:cs="Times New Roman"/>
+                <w:b w:val="0"/>
+                <w:bCs w:val="0"/>
+                <w:i w:val="0"/>
+                <w:iCs w:val="0"/>
+                <w:caps w:val="0"/>
+                <w:smallCaps w:val="0"/>
+                <w:color w:val="000000" w:themeColor="text1" w:themeTint="FF" w:themeShade="FF"/>
+                <w:sz w:val="22"/>
+                <w:szCs w:val="22"/>
+                <w:lang w:val="ru-RU"/>
+              </w:rPr>
+              <w:t>2</w:t>
+            </w:r>
+            <w:r>
+              <w:rPr>
+                <w:rFonts w:ascii="Times New Roman" w:hAnsi="Times New Roman" w:eastAsia="Times New Roman" w:cs="Times New Roman"/>
+                <w:b w:val="0"/>
+                <w:bCs w:val="0"/>
+                <w:i w:val="0"/>
+                <w:iCs w:val="0"/>
+                <w:caps w:val="0"/>
+                <w:smallCaps w:val="0"/>
+                <w:color w:val="000000" w:themeColor="text1" w:themeTint="FF" w:themeShade="FF"/>
+                <w:sz w:val="22"/>
+                <w:szCs w:val="22"/>
+                <w:vertAlign w:val="superscript"/>
+                <w:lang w:val="ru-RU"/>
+              </w:rPr>
+              <w:t>x</w:t>
+            </w:r>
+          </w:p>
+        </w:tc>
+        <w:tc>
+          <w:tcPr>
+            <w:tcW w:w="550" w:type="dxa"/>
+            <w:tcMar/>
+          </w:tcPr>
+          <w:p>
+            <w:pPr>
+              <w:widowControl w:val="0"/>
+              <w:jc w:val="center"/>
+              <w:rPr>
+                <w:rFonts w:ascii="Times New Roman" w:hAnsi="Times New Roman" w:eastAsia="Times New Roman" w:cs="Times New Roman"/>
+                <w:b w:val="0"/>
+                <w:bCs w:val="0"/>
+                <w:i w:val="0"/>
+                <w:iCs w:val="0"/>
+                <w:caps w:val="0"/>
+                <w:smallCaps w:val="0"/>
+                <w:color w:val="000000" w:themeColor="text1" w:themeTint="FF" w:themeShade="FF"/>
+                <w:sz w:val="17"/>
+                <w:szCs w:val="17"/>
+              </w:rPr>
+            </w:pPr>
+            <w:r>
+              <w:rPr>
+                <w:rFonts w:ascii="Times New Roman" w:hAnsi="Times New Roman" w:eastAsia="Times New Roman" w:cs="Times New Roman"/>
+                <w:b w:val="0"/>
+                <w:bCs w:val="0"/>
+                <w:i w:val="0"/>
+                <w:iCs w:val="0"/>
+                <w:caps w:val="0"/>
+                <w:smallCaps w:val="0"/>
+                <w:color w:val="000000" w:themeColor="text1" w:themeTint="FF" w:themeShade="FF"/>
+                <w:sz w:val="22"/>
+                <w:szCs w:val="22"/>
+                <w:lang w:val="ru-RU"/>
+              </w:rPr>
+              <w:t>r</w:t>
+            </w:r>
+            <w:r>
+              <w:rPr>
+                <w:rFonts w:ascii="Times New Roman" w:hAnsi="Times New Roman" w:eastAsia="Times New Roman" w:cs="Times New Roman"/>
+                <w:b w:val="0"/>
+                <w:bCs w:val="0"/>
+                <w:i w:val="0"/>
+                <w:iCs w:val="0"/>
+                <w:caps w:val="0"/>
+                <w:smallCaps w:val="0"/>
+                <w:color w:val="000000" w:themeColor="text1" w:themeTint="FF" w:themeShade="FF"/>
+                <w:sz w:val="22"/>
+                <w:szCs w:val="22"/>
+                <w:vertAlign w:val="subscript"/>
+                <w:lang w:val="ru-RU"/>
+              </w:rPr>
+              <w:t>1</w:t>
+            </w:r>
+          </w:p>
+        </w:tc>
+        <w:tc>
+          <w:tcPr>
+            <w:tcW w:w="550" w:type="dxa"/>
+            <w:tcMar/>
+          </w:tcPr>
+          <w:p>
+            <w:pPr>
+              <w:widowControl w:val="0"/>
+              <w:jc w:val="center"/>
+              <w:rPr>
+                <w:rFonts w:ascii="Times New Roman" w:hAnsi="Times New Roman" w:eastAsia="Times New Roman" w:cs="Times New Roman"/>
+                <w:b w:val="0"/>
+                <w:bCs w:val="0"/>
+                <w:i w:val="0"/>
+                <w:iCs w:val="0"/>
+                <w:caps w:val="0"/>
+                <w:smallCaps w:val="0"/>
+                <w:color w:val="000000" w:themeColor="text1" w:themeTint="FF" w:themeShade="FF"/>
+                <w:sz w:val="17"/>
+                <w:szCs w:val="17"/>
+              </w:rPr>
+            </w:pPr>
+            <w:r>
+              <w:rPr>
+                <w:rFonts w:ascii="Times New Roman" w:hAnsi="Times New Roman" w:eastAsia="Times New Roman" w:cs="Times New Roman"/>
+                <w:b w:val="0"/>
+                <w:bCs w:val="0"/>
+                <w:i w:val="0"/>
+                <w:iCs w:val="0"/>
+                <w:caps w:val="0"/>
+                <w:smallCaps w:val="0"/>
+                <w:color w:val="000000" w:themeColor="text1" w:themeTint="FF" w:themeShade="FF"/>
+                <w:sz w:val="22"/>
+                <w:szCs w:val="22"/>
+                <w:lang w:val="ru-RU"/>
+              </w:rPr>
+              <w:t>r</w:t>
+            </w:r>
+            <w:r>
+              <w:rPr>
+                <w:rFonts w:ascii="Times New Roman" w:hAnsi="Times New Roman" w:eastAsia="Times New Roman" w:cs="Times New Roman"/>
+                <w:b w:val="0"/>
+                <w:bCs w:val="0"/>
+                <w:i w:val="0"/>
+                <w:iCs w:val="0"/>
+                <w:caps w:val="0"/>
+                <w:smallCaps w:val="0"/>
+                <w:color w:val="000000" w:themeColor="text1" w:themeTint="FF" w:themeShade="FF"/>
+                <w:sz w:val="22"/>
+                <w:szCs w:val="22"/>
+                <w:vertAlign w:val="subscript"/>
+                <w:lang w:val="ru-RU"/>
+              </w:rPr>
+              <w:t>2</w:t>
+            </w:r>
+          </w:p>
+        </w:tc>
+        <w:tc>
+          <w:tcPr>
+            <w:tcW w:w="550" w:type="dxa"/>
+            <w:tcMar/>
+          </w:tcPr>
+          <w:p>
+            <w:pPr>
+              <w:widowControl w:val="0"/>
+              <w:jc w:val="center"/>
+              <w:rPr>
+                <w:rFonts w:ascii="Times New Roman" w:hAnsi="Times New Roman" w:eastAsia="Times New Roman" w:cs="Times New Roman"/>
+                <w:b w:val="0"/>
+                <w:bCs w:val="0"/>
+                <w:i w:val="0"/>
+                <w:iCs w:val="0"/>
+                <w:caps w:val="0"/>
+                <w:smallCaps w:val="0"/>
+                <w:color w:val="000000" w:themeColor="text1" w:themeTint="FF" w:themeShade="FF"/>
+                <w:sz w:val="17"/>
+                <w:szCs w:val="17"/>
+              </w:rPr>
+            </w:pPr>
+            <w:r>
+              <w:rPr>
+                <w:rFonts w:ascii="Times New Roman" w:hAnsi="Times New Roman" w:eastAsia="Times New Roman" w:cs="Times New Roman"/>
+                <w:b w:val="0"/>
+                <w:bCs w:val="0"/>
+                <w:i w:val="0"/>
+                <w:iCs w:val="0"/>
+                <w:caps w:val="0"/>
+                <w:smallCaps w:val="0"/>
+                <w:color w:val="000000" w:themeColor="text1" w:themeTint="FF" w:themeShade="FF"/>
+                <w:sz w:val="22"/>
+                <w:szCs w:val="22"/>
+                <w:lang w:val="ru-RU"/>
+              </w:rPr>
+              <w:t>i</w:t>
+            </w:r>
+            <w:r>
+              <w:rPr>
+                <w:rFonts w:ascii="Times New Roman" w:hAnsi="Times New Roman" w:eastAsia="Times New Roman" w:cs="Times New Roman"/>
+                <w:b w:val="0"/>
+                <w:bCs w:val="0"/>
+                <w:i w:val="0"/>
+                <w:iCs w:val="0"/>
+                <w:caps w:val="0"/>
+                <w:smallCaps w:val="0"/>
+                <w:color w:val="000000" w:themeColor="text1" w:themeTint="FF" w:themeShade="FF"/>
+                <w:sz w:val="22"/>
+                <w:szCs w:val="22"/>
+                <w:vertAlign w:val="subscript"/>
+                <w:lang w:val="ru-RU"/>
+              </w:rPr>
+              <w:t>1</w:t>
+            </w:r>
+          </w:p>
+        </w:tc>
+        <w:tc>
+          <w:tcPr>
+            <w:tcW w:w="550" w:type="dxa"/>
+            <w:tcMar/>
+          </w:tcPr>
+          <w:p>
+            <w:pPr>
+              <w:widowControl w:val="0"/>
+              <w:jc w:val="center"/>
+              <w:rPr>
+                <w:rFonts w:ascii="Times New Roman" w:hAnsi="Times New Roman" w:eastAsia="Times New Roman" w:cs="Times New Roman"/>
+                <w:b w:val="0"/>
+                <w:bCs w:val="0"/>
+                <w:i w:val="0"/>
+                <w:iCs w:val="0"/>
+                <w:caps w:val="0"/>
+                <w:smallCaps w:val="0"/>
+                <w:color w:val="000000" w:themeColor="text1" w:themeTint="FF" w:themeShade="FF"/>
+                <w:sz w:val="17"/>
+                <w:szCs w:val="17"/>
+              </w:rPr>
+            </w:pPr>
+            <w:r>
+              <w:rPr>
+                <w:rFonts w:ascii="Times New Roman" w:hAnsi="Times New Roman" w:eastAsia="Times New Roman" w:cs="Times New Roman"/>
+                <w:b w:val="0"/>
+                <w:bCs w:val="0"/>
+                <w:i w:val="0"/>
+                <w:iCs w:val="0"/>
+                <w:caps w:val="0"/>
+                <w:smallCaps w:val="0"/>
+                <w:color w:val="000000" w:themeColor="text1" w:themeTint="FF" w:themeShade="FF"/>
+                <w:sz w:val="22"/>
+                <w:szCs w:val="22"/>
+                <w:lang w:val="ru-RU"/>
+              </w:rPr>
+              <w:t>r</w:t>
+            </w:r>
+            <w:r>
+              <w:rPr>
+                <w:rFonts w:ascii="Times New Roman" w:hAnsi="Times New Roman" w:eastAsia="Times New Roman" w:cs="Times New Roman"/>
+                <w:b w:val="0"/>
+                <w:bCs w:val="0"/>
+                <w:i w:val="0"/>
+                <w:iCs w:val="0"/>
+                <w:caps w:val="0"/>
+                <w:smallCaps w:val="0"/>
+                <w:color w:val="000000" w:themeColor="text1" w:themeTint="FF" w:themeShade="FF"/>
+                <w:sz w:val="22"/>
+                <w:szCs w:val="22"/>
+                <w:vertAlign w:val="subscript"/>
+                <w:lang w:val="ru-RU"/>
+              </w:rPr>
+              <w:t>3</w:t>
+            </w:r>
+          </w:p>
+        </w:tc>
+        <w:tc>
+          <w:tcPr>
+            <w:tcW w:w="550" w:type="dxa"/>
+            <w:tcMar/>
+          </w:tcPr>
+          <w:p>
+            <w:pPr>
+              <w:widowControl w:val="0"/>
+              <w:jc w:val="center"/>
+              <w:rPr>
+                <w:rFonts w:ascii="Times New Roman" w:hAnsi="Times New Roman" w:eastAsia="Times New Roman" w:cs="Times New Roman"/>
+                <w:b w:val="0"/>
+                <w:bCs w:val="0"/>
+                <w:i w:val="0"/>
+                <w:iCs w:val="0"/>
+                <w:caps w:val="0"/>
+                <w:smallCaps w:val="0"/>
+                <w:color w:val="000000" w:themeColor="text1" w:themeTint="FF" w:themeShade="FF"/>
+                <w:sz w:val="17"/>
+                <w:szCs w:val="17"/>
+              </w:rPr>
+            </w:pPr>
+            <w:r>
+              <w:rPr>
+                <w:rFonts w:ascii="Times New Roman" w:hAnsi="Times New Roman" w:eastAsia="Times New Roman" w:cs="Times New Roman"/>
+                <w:b w:val="0"/>
+                <w:bCs w:val="0"/>
+                <w:i w:val="0"/>
+                <w:iCs w:val="0"/>
+                <w:caps w:val="0"/>
+                <w:smallCaps w:val="0"/>
+                <w:color w:val="000000" w:themeColor="text1" w:themeTint="FF" w:themeShade="FF"/>
+                <w:sz w:val="22"/>
+                <w:szCs w:val="22"/>
+                <w:lang w:val="ru-RU"/>
+              </w:rPr>
+              <w:t>i</w:t>
+            </w:r>
+            <w:r>
+              <w:rPr>
+                <w:rFonts w:ascii="Times New Roman" w:hAnsi="Times New Roman" w:eastAsia="Times New Roman" w:cs="Times New Roman"/>
+                <w:b w:val="0"/>
+                <w:bCs w:val="0"/>
+                <w:i w:val="0"/>
+                <w:iCs w:val="0"/>
+                <w:caps w:val="0"/>
+                <w:smallCaps w:val="0"/>
+                <w:color w:val="000000" w:themeColor="text1" w:themeTint="FF" w:themeShade="FF"/>
+                <w:sz w:val="22"/>
+                <w:szCs w:val="22"/>
+                <w:vertAlign w:val="subscript"/>
+                <w:lang w:val="ru-RU"/>
+              </w:rPr>
+              <w:t>2</w:t>
+            </w:r>
+          </w:p>
+        </w:tc>
+        <w:tc>
+          <w:tcPr>
+            <w:tcW w:w="550" w:type="dxa"/>
+            <w:tcMar/>
+          </w:tcPr>
+          <w:p>
+            <w:pPr>
+              <w:widowControl w:val="0"/>
+              <w:jc w:val="center"/>
+              <w:rPr>
+                <w:rFonts w:ascii="Times New Roman" w:hAnsi="Times New Roman" w:eastAsia="Times New Roman" w:cs="Times New Roman"/>
+                <w:b w:val="0"/>
+                <w:bCs w:val="0"/>
+                <w:i w:val="0"/>
+                <w:iCs w:val="0"/>
+                <w:caps w:val="0"/>
+                <w:smallCaps w:val="0"/>
+                <w:color w:val="000000" w:themeColor="text1" w:themeTint="FF" w:themeShade="FF"/>
+                <w:sz w:val="17"/>
+                <w:szCs w:val="17"/>
+              </w:rPr>
+            </w:pPr>
+            <w:r>
+              <w:rPr>
+                <w:rFonts w:ascii="Times New Roman" w:hAnsi="Times New Roman" w:eastAsia="Times New Roman" w:cs="Times New Roman"/>
+                <w:b w:val="0"/>
+                <w:bCs w:val="0"/>
+                <w:i w:val="0"/>
+                <w:iCs w:val="0"/>
+                <w:caps w:val="0"/>
+                <w:smallCaps w:val="0"/>
+                <w:color w:val="000000" w:themeColor="text1" w:themeTint="FF" w:themeShade="FF"/>
+                <w:sz w:val="22"/>
+                <w:szCs w:val="22"/>
+                <w:lang w:val="ru-RU"/>
+              </w:rPr>
+              <w:t>i</w:t>
+            </w:r>
+            <w:r>
+              <w:rPr>
+                <w:rFonts w:ascii="Times New Roman" w:hAnsi="Times New Roman" w:eastAsia="Times New Roman" w:cs="Times New Roman"/>
+                <w:b w:val="0"/>
+                <w:bCs w:val="0"/>
+                <w:i w:val="0"/>
+                <w:iCs w:val="0"/>
+                <w:caps w:val="0"/>
+                <w:smallCaps w:val="0"/>
+                <w:color w:val="000000" w:themeColor="text1" w:themeTint="FF" w:themeShade="FF"/>
+                <w:sz w:val="22"/>
+                <w:szCs w:val="22"/>
+                <w:vertAlign w:val="subscript"/>
+                <w:lang w:val="ru-RU"/>
+              </w:rPr>
+              <w:t>3</w:t>
+            </w:r>
+          </w:p>
+        </w:tc>
+        <w:tc>
+          <w:tcPr>
+            <w:tcW w:w="550" w:type="dxa"/>
+            <w:tcMar/>
+          </w:tcPr>
+          <w:p>
+            <w:pPr>
+              <w:widowControl w:val="0"/>
+              <w:jc w:val="center"/>
+              <w:rPr>
+                <w:rFonts w:ascii="Times New Roman" w:hAnsi="Times New Roman" w:eastAsia="Times New Roman" w:cs="Times New Roman"/>
+                <w:b w:val="0"/>
+                <w:bCs w:val="0"/>
+                <w:i w:val="0"/>
+                <w:iCs w:val="0"/>
+                <w:caps w:val="0"/>
+                <w:smallCaps w:val="0"/>
+                <w:color w:val="000000" w:themeColor="text1" w:themeTint="FF" w:themeShade="FF"/>
+                <w:sz w:val="17"/>
+                <w:szCs w:val="17"/>
+              </w:rPr>
+            </w:pPr>
+            <w:r>
+              <w:rPr>
+                <w:rFonts w:ascii="Times New Roman" w:hAnsi="Times New Roman" w:eastAsia="Times New Roman" w:cs="Times New Roman"/>
+                <w:b w:val="0"/>
+                <w:bCs w:val="0"/>
+                <w:i w:val="0"/>
+                <w:iCs w:val="0"/>
+                <w:caps w:val="0"/>
+                <w:smallCaps w:val="0"/>
+                <w:color w:val="000000" w:themeColor="text1" w:themeTint="FF" w:themeShade="FF"/>
+                <w:sz w:val="22"/>
+                <w:szCs w:val="22"/>
+                <w:lang w:val="ru-RU"/>
+              </w:rPr>
+              <w:t>i</w:t>
+            </w:r>
+            <w:r>
+              <w:rPr>
+                <w:rFonts w:ascii="Times New Roman" w:hAnsi="Times New Roman" w:eastAsia="Times New Roman" w:cs="Times New Roman"/>
+                <w:b w:val="0"/>
+                <w:bCs w:val="0"/>
+                <w:i w:val="0"/>
+                <w:iCs w:val="0"/>
+                <w:caps w:val="0"/>
+                <w:smallCaps w:val="0"/>
+                <w:color w:val="000000" w:themeColor="text1" w:themeTint="FF" w:themeShade="FF"/>
+                <w:sz w:val="22"/>
+                <w:szCs w:val="22"/>
+                <w:vertAlign w:val="subscript"/>
+                <w:lang w:val="ru-RU"/>
+              </w:rPr>
+              <w:t>4</w:t>
+            </w:r>
+          </w:p>
+        </w:tc>
+        <w:tc>
+          <w:tcPr>
+            <w:tcW w:w="550" w:type="dxa"/>
+            <w:tcMar/>
+          </w:tcPr>
+          <w:p>
+            <w:pPr>
+              <w:widowControl w:val="0"/>
+              <w:jc w:val="center"/>
+              <w:rPr>
+                <w:rFonts w:ascii="Times New Roman" w:hAnsi="Times New Roman" w:eastAsia="Times New Roman" w:cs="Times New Roman"/>
+                <w:b w:val="0"/>
+                <w:bCs w:val="0"/>
+                <w:i w:val="0"/>
+                <w:iCs w:val="0"/>
+                <w:caps w:val="0"/>
+                <w:smallCaps w:val="0"/>
+                <w:color w:val="000000" w:themeColor="text1" w:themeTint="FF" w:themeShade="FF"/>
+                <w:sz w:val="17"/>
+                <w:szCs w:val="17"/>
+              </w:rPr>
+            </w:pPr>
+            <w:r>
+              <w:rPr>
+                <w:rFonts w:ascii="Times New Roman" w:hAnsi="Times New Roman" w:eastAsia="Times New Roman" w:cs="Times New Roman"/>
+                <w:b w:val="0"/>
+                <w:bCs w:val="0"/>
+                <w:i w:val="0"/>
+                <w:iCs w:val="0"/>
+                <w:caps w:val="0"/>
+                <w:smallCaps w:val="0"/>
+                <w:color w:val="000000" w:themeColor="text1" w:themeTint="FF" w:themeShade="FF"/>
+                <w:sz w:val="22"/>
+                <w:szCs w:val="22"/>
+                <w:lang w:val="ru-RU"/>
+              </w:rPr>
+              <w:t>r</w:t>
+            </w:r>
+            <w:r>
+              <w:rPr>
+                <w:rFonts w:ascii="Times New Roman" w:hAnsi="Times New Roman" w:eastAsia="Times New Roman" w:cs="Times New Roman"/>
+                <w:b w:val="0"/>
+                <w:bCs w:val="0"/>
+                <w:i w:val="0"/>
+                <w:iCs w:val="0"/>
+                <w:caps w:val="0"/>
+                <w:smallCaps w:val="0"/>
+                <w:color w:val="000000" w:themeColor="text1" w:themeTint="FF" w:themeShade="FF"/>
+                <w:sz w:val="22"/>
+                <w:szCs w:val="22"/>
+                <w:vertAlign w:val="subscript"/>
+                <w:lang w:val="ru-RU"/>
+              </w:rPr>
+              <w:t>4</w:t>
+            </w:r>
+          </w:p>
+        </w:tc>
+        <w:tc>
+          <w:tcPr>
+            <w:tcW w:w="550" w:type="dxa"/>
+            <w:tcMar/>
+          </w:tcPr>
+          <w:p>
+            <w:pPr>
+              <w:widowControl w:val="0"/>
+              <w:jc w:val="center"/>
+              <w:rPr>
+                <w:rFonts w:ascii="Times New Roman" w:hAnsi="Times New Roman" w:eastAsia="Times New Roman" w:cs="Times New Roman"/>
+                <w:b w:val="0"/>
+                <w:bCs w:val="0"/>
+                <w:i w:val="0"/>
+                <w:iCs w:val="0"/>
+                <w:caps w:val="0"/>
+                <w:smallCaps w:val="0"/>
+                <w:color w:val="000000" w:themeColor="text1" w:themeTint="FF" w:themeShade="FF"/>
+                <w:sz w:val="17"/>
+                <w:szCs w:val="17"/>
+              </w:rPr>
+            </w:pPr>
+            <w:r>
+              <w:rPr>
+                <w:rFonts w:ascii="Times New Roman" w:hAnsi="Times New Roman" w:eastAsia="Times New Roman" w:cs="Times New Roman"/>
+                <w:b w:val="0"/>
+                <w:bCs w:val="0"/>
+                <w:i w:val="0"/>
+                <w:iCs w:val="0"/>
+                <w:caps w:val="0"/>
+                <w:smallCaps w:val="0"/>
+                <w:color w:val="000000" w:themeColor="text1" w:themeTint="FF" w:themeShade="FF"/>
+                <w:sz w:val="22"/>
+                <w:szCs w:val="22"/>
+                <w:lang w:val="ru-RU"/>
+              </w:rPr>
+              <w:t>i</w:t>
+            </w:r>
+            <w:r>
+              <w:rPr>
+                <w:rFonts w:ascii="Times New Roman" w:hAnsi="Times New Roman" w:eastAsia="Times New Roman" w:cs="Times New Roman"/>
+                <w:b w:val="0"/>
+                <w:bCs w:val="0"/>
+                <w:i w:val="0"/>
+                <w:iCs w:val="0"/>
+                <w:caps w:val="0"/>
+                <w:smallCaps w:val="0"/>
+                <w:color w:val="000000" w:themeColor="text1" w:themeTint="FF" w:themeShade="FF"/>
+                <w:sz w:val="22"/>
+                <w:szCs w:val="22"/>
+                <w:vertAlign w:val="subscript"/>
+                <w:lang w:val="ru-RU"/>
+              </w:rPr>
+              <w:t>5</w:t>
+            </w:r>
+          </w:p>
+        </w:tc>
+        <w:tc>
+          <w:tcPr>
+            <w:tcW w:w="550" w:type="dxa"/>
+            <w:tcMar/>
+          </w:tcPr>
+          <w:p>
+            <w:pPr>
+              <w:widowControl w:val="0"/>
+              <w:jc w:val="center"/>
+              <w:rPr>
+                <w:rFonts w:ascii="Times New Roman" w:hAnsi="Times New Roman" w:eastAsia="Times New Roman" w:cs="Times New Roman"/>
+                <w:b w:val="0"/>
+                <w:bCs w:val="0"/>
+                <w:i w:val="0"/>
+                <w:iCs w:val="0"/>
+                <w:caps w:val="0"/>
+                <w:smallCaps w:val="0"/>
+                <w:color w:val="000000" w:themeColor="text1" w:themeTint="FF" w:themeShade="FF"/>
+                <w:sz w:val="17"/>
+                <w:szCs w:val="17"/>
+              </w:rPr>
+            </w:pPr>
+            <w:r>
+              <w:rPr>
+                <w:rFonts w:ascii="Times New Roman" w:hAnsi="Times New Roman" w:eastAsia="Times New Roman" w:cs="Times New Roman"/>
+                <w:b w:val="0"/>
+                <w:bCs w:val="0"/>
+                <w:i w:val="0"/>
+                <w:iCs w:val="0"/>
+                <w:caps w:val="0"/>
+                <w:smallCaps w:val="0"/>
+                <w:color w:val="000000" w:themeColor="text1" w:themeTint="FF" w:themeShade="FF"/>
+                <w:sz w:val="22"/>
+                <w:szCs w:val="22"/>
+                <w:lang w:val="ru-RU"/>
+              </w:rPr>
+              <w:t>i</w:t>
+            </w:r>
+            <w:r>
+              <w:rPr>
+                <w:rFonts w:ascii="Times New Roman" w:hAnsi="Times New Roman" w:eastAsia="Times New Roman" w:cs="Times New Roman"/>
+                <w:b w:val="0"/>
+                <w:bCs w:val="0"/>
+                <w:i w:val="0"/>
+                <w:iCs w:val="0"/>
+                <w:caps w:val="0"/>
+                <w:smallCaps w:val="0"/>
+                <w:color w:val="000000" w:themeColor="text1" w:themeTint="FF" w:themeShade="FF"/>
+                <w:sz w:val="22"/>
+                <w:szCs w:val="22"/>
+                <w:vertAlign w:val="subscript"/>
+                <w:lang w:val="ru-RU"/>
+              </w:rPr>
+              <w:t>6</w:t>
+            </w:r>
+          </w:p>
+        </w:tc>
+        <w:tc>
+          <w:tcPr>
+            <w:tcW w:w="550" w:type="dxa"/>
+            <w:tcMar/>
+          </w:tcPr>
+          <w:p>
+            <w:pPr>
+              <w:widowControl w:val="0"/>
+              <w:jc w:val="center"/>
+              <w:rPr>
+                <w:rFonts w:ascii="Times New Roman" w:hAnsi="Times New Roman" w:eastAsia="Times New Roman" w:cs="Times New Roman"/>
+                <w:b w:val="0"/>
+                <w:bCs w:val="0"/>
+                <w:i w:val="0"/>
+                <w:iCs w:val="0"/>
+                <w:caps w:val="0"/>
+                <w:smallCaps w:val="0"/>
+                <w:color w:val="000000" w:themeColor="text1" w:themeTint="FF" w:themeShade="FF"/>
+                <w:sz w:val="17"/>
+                <w:szCs w:val="17"/>
+              </w:rPr>
+            </w:pPr>
+            <w:r>
+              <w:rPr>
+                <w:rFonts w:ascii="Times New Roman" w:hAnsi="Times New Roman" w:eastAsia="Times New Roman" w:cs="Times New Roman"/>
+                <w:b w:val="0"/>
+                <w:bCs w:val="0"/>
+                <w:i w:val="0"/>
+                <w:iCs w:val="0"/>
+                <w:caps w:val="0"/>
+                <w:smallCaps w:val="0"/>
+                <w:color w:val="000000" w:themeColor="text1" w:themeTint="FF" w:themeShade="FF"/>
+                <w:sz w:val="22"/>
+                <w:szCs w:val="22"/>
+                <w:lang w:val="ru-RU"/>
+              </w:rPr>
+              <w:t>i</w:t>
+            </w:r>
+            <w:r>
+              <w:rPr>
+                <w:rFonts w:ascii="Times New Roman" w:hAnsi="Times New Roman" w:eastAsia="Times New Roman" w:cs="Times New Roman"/>
+                <w:b w:val="0"/>
+                <w:bCs w:val="0"/>
+                <w:i w:val="0"/>
+                <w:iCs w:val="0"/>
+                <w:caps w:val="0"/>
+                <w:smallCaps w:val="0"/>
+                <w:color w:val="000000" w:themeColor="text1" w:themeTint="FF" w:themeShade="FF"/>
+                <w:sz w:val="22"/>
+                <w:szCs w:val="22"/>
+                <w:vertAlign w:val="subscript"/>
+                <w:lang w:val="ru-RU"/>
+              </w:rPr>
+              <w:t>7</w:t>
+            </w:r>
+          </w:p>
+        </w:tc>
+        <w:tc>
+          <w:tcPr>
+            <w:tcW w:w="550" w:type="dxa"/>
+            <w:tcMar/>
+          </w:tcPr>
+          <w:p>
+            <w:pPr>
+              <w:widowControl w:val="0"/>
+              <w:jc w:val="center"/>
+              <w:rPr>
+                <w:rFonts w:ascii="Times New Roman" w:hAnsi="Times New Roman" w:eastAsia="Times New Roman" w:cs="Times New Roman"/>
+                <w:b w:val="0"/>
+                <w:bCs w:val="0"/>
+                <w:i w:val="0"/>
+                <w:iCs w:val="0"/>
+                <w:caps w:val="0"/>
+                <w:smallCaps w:val="0"/>
+                <w:color w:val="000000" w:themeColor="text1" w:themeTint="FF" w:themeShade="FF"/>
+                <w:sz w:val="17"/>
+                <w:szCs w:val="17"/>
+              </w:rPr>
+            </w:pPr>
+            <w:r>
+              <w:rPr>
+                <w:rFonts w:ascii="Times New Roman" w:hAnsi="Times New Roman" w:eastAsia="Times New Roman" w:cs="Times New Roman"/>
+                <w:b w:val="0"/>
+                <w:bCs w:val="0"/>
+                <w:i w:val="0"/>
+                <w:iCs w:val="0"/>
+                <w:caps w:val="0"/>
+                <w:smallCaps w:val="0"/>
+                <w:color w:val="000000" w:themeColor="text1" w:themeTint="FF" w:themeShade="FF"/>
+                <w:sz w:val="22"/>
+                <w:szCs w:val="22"/>
+                <w:lang w:val="ru-RU"/>
+              </w:rPr>
+              <w:t>i</w:t>
+            </w:r>
+            <w:r>
+              <w:rPr>
+                <w:rFonts w:ascii="Times New Roman" w:hAnsi="Times New Roman" w:eastAsia="Times New Roman" w:cs="Times New Roman"/>
+                <w:b w:val="0"/>
+                <w:bCs w:val="0"/>
+                <w:i w:val="0"/>
+                <w:iCs w:val="0"/>
+                <w:caps w:val="0"/>
+                <w:smallCaps w:val="0"/>
+                <w:color w:val="000000" w:themeColor="text1" w:themeTint="FF" w:themeShade="FF"/>
+                <w:sz w:val="22"/>
+                <w:szCs w:val="22"/>
+                <w:vertAlign w:val="subscript"/>
+                <w:lang w:val="ru-RU"/>
+              </w:rPr>
+              <w:t>8</w:t>
+            </w:r>
+          </w:p>
+        </w:tc>
+        <w:tc>
+          <w:tcPr>
+            <w:tcW w:w="550" w:type="dxa"/>
+            <w:tcMar/>
+          </w:tcPr>
+          <w:p>
+            <w:pPr>
+              <w:widowControl w:val="0"/>
+              <w:jc w:val="center"/>
+              <w:rPr>
+                <w:rFonts w:ascii="Times New Roman" w:hAnsi="Times New Roman" w:eastAsia="Times New Roman" w:cs="Times New Roman"/>
+                <w:b w:val="0"/>
+                <w:bCs w:val="0"/>
+                <w:i w:val="0"/>
+                <w:iCs w:val="0"/>
+                <w:caps w:val="0"/>
+                <w:smallCaps w:val="0"/>
+                <w:color w:val="000000" w:themeColor="text1" w:themeTint="FF" w:themeShade="FF"/>
+                <w:sz w:val="17"/>
+                <w:szCs w:val="17"/>
+                <w:highlight w:val="yellow"/>
+              </w:rPr>
+            </w:pPr>
+            <w:r>
+              <w:rPr>
+                <w:rFonts w:ascii="Times New Roman" w:hAnsi="Times New Roman" w:eastAsia="Times New Roman" w:cs="Times New Roman"/>
+                <w:b w:val="0"/>
+                <w:bCs w:val="0"/>
+                <w:i w:val="0"/>
+                <w:iCs w:val="0"/>
+                <w:caps w:val="0"/>
+                <w:smallCaps w:val="0"/>
+                <w:color w:val="000000" w:themeColor="text1" w:themeTint="FF" w:themeShade="FF"/>
+                <w:sz w:val="22"/>
+                <w:szCs w:val="22"/>
+                <w:highlight w:val="yellow"/>
+                <w:lang w:val="ru-RU"/>
+              </w:rPr>
+              <w:t>i</w:t>
+            </w:r>
+            <w:r>
+              <w:rPr>
+                <w:rFonts w:ascii="Times New Roman" w:hAnsi="Times New Roman" w:eastAsia="Times New Roman" w:cs="Times New Roman"/>
+                <w:b w:val="0"/>
+                <w:bCs w:val="0"/>
+                <w:i w:val="0"/>
+                <w:iCs w:val="0"/>
+                <w:caps w:val="0"/>
+                <w:smallCaps w:val="0"/>
+                <w:color w:val="000000" w:themeColor="text1" w:themeTint="FF" w:themeShade="FF"/>
+                <w:sz w:val="22"/>
+                <w:szCs w:val="22"/>
+                <w:highlight w:val="yellow"/>
+                <w:vertAlign w:val="subscript"/>
+                <w:lang w:val="ru-RU"/>
+              </w:rPr>
+              <w:t>9</w:t>
+            </w:r>
+          </w:p>
+        </w:tc>
+        <w:tc>
+          <w:tcPr>
+            <w:tcW w:w="550" w:type="dxa"/>
+            <w:tcMar/>
+          </w:tcPr>
+          <w:p>
+            <w:pPr>
+              <w:widowControl w:val="0"/>
+              <w:jc w:val="center"/>
+              <w:rPr>
+                <w:rFonts w:ascii="Times New Roman" w:hAnsi="Times New Roman" w:eastAsia="Times New Roman" w:cs="Times New Roman"/>
+                <w:b w:val="0"/>
+                <w:bCs w:val="0"/>
+                <w:i w:val="0"/>
+                <w:iCs w:val="0"/>
+                <w:caps w:val="0"/>
+                <w:smallCaps w:val="0"/>
+                <w:color w:val="000000" w:themeColor="text1" w:themeTint="FF" w:themeShade="FF"/>
+                <w:sz w:val="17"/>
+                <w:szCs w:val="17"/>
+              </w:rPr>
+            </w:pPr>
+            <w:r>
+              <w:rPr>
+                <w:rFonts w:ascii="Times New Roman" w:hAnsi="Times New Roman" w:eastAsia="Times New Roman" w:cs="Times New Roman"/>
+                <w:b w:val="0"/>
+                <w:bCs w:val="0"/>
+                <w:i w:val="0"/>
+                <w:iCs w:val="0"/>
+                <w:caps w:val="0"/>
+                <w:smallCaps w:val="0"/>
+                <w:color w:val="000000" w:themeColor="text1" w:themeTint="FF" w:themeShade="FF"/>
+                <w:sz w:val="22"/>
+                <w:szCs w:val="22"/>
+                <w:lang w:val="ru-RU"/>
+              </w:rPr>
+              <w:t>i</w:t>
+            </w:r>
+            <w:r>
+              <w:rPr>
+                <w:rFonts w:ascii="Times New Roman" w:hAnsi="Times New Roman" w:eastAsia="Times New Roman" w:cs="Times New Roman"/>
+                <w:b w:val="0"/>
+                <w:bCs w:val="0"/>
+                <w:i w:val="0"/>
+                <w:iCs w:val="0"/>
+                <w:caps w:val="0"/>
+                <w:smallCaps w:val="0"/>
+                <w:color w:val="000000" w:themeColor="text1" w:themeTint="FF" w:themeShade="FF"/>
+                <w:sz w:val="22"/>
+                <w:szCs w:val="22"/>
+                <w:vertAlign w:val="subscript"/>
+                <w:lang w:val="ru-RU"/>
+              </w:rPr>
+              <w:t>10</w:t>
+            </w:r>
+          </w:p>
+        </w:tc>
+        <w:tc>
+          <w:tcPr>
+            <w:tcW w:w="550" w:type="dxa"/>
+            <w:tcMar/>
+          </w:tcPr>
+          <w:p>
+            <w:pPr>
+              <w:widowControl w:val="0"/>
+              <w:jc w:val="center"/>
+              <w:rPr>
+                <w:rFonts w:ascii="Times New Roman" w:hAnsi="Times New Roman" w:eastAsia="Times New Roman" w:cs="Times New Roman"/>
+                <w:b w:val="0"/>
+                <w:bCs w:val="0"/>
+                <w:i w:val="0"/>
+                <w:iCs w:val="0"/>
+                <w:caps w:val="0"/>
+                <w:smallCaps w:val="0"/>
+                <w:color w:val="000000" w:themeColor="text1" w:themeTint="FF" w:themeShade="FF"/>
+                <w:sz w:val="17"/>
+                <w:szCs w:val="17"/>
+              </w:rPr>
+            </w:pPr>
+            <w:r>
+              <w:rPr>
+                <w:rFonts w:ascii="Times New Roman" w:hAnsi="Times New Roman" w:eastAsia="Times New Roman" w:cs="Times New Roman"/>
+                <w:b w:val="0"/>
+                <w:bCs w:val="0"/>
+                <w:i w:val="0"/>
+                <w:iCs w:val="0"/>
+                <w:caps w:val="0"/>
+                <w:smallCaps w:val="0"/>
+                <w:color w:val="000000" w:themeColor="text1" w:themeTint="FF" w:themeShade="FF"/>
+                <w:sz w:val="22"/>
+                <w:szCs w:val="22"/>
+                <w:lang w:val="ru-RU"/>
+              </w:rPr>
+              <w:t>i</w:t>
+            </w:r>
+            <w:r>
+              <w:rPr>
+                <w:rFonts w:ascii="Times New Roman" w:hAnsi="Times New Roman" w:eastAsia="Times New Roman" w:cs="Times New Roman"/>
+                <w:b w:val="0"/>
+                <w:bCs w:val="0"/>
+                <w:i w:val="0"/>
+                <w:iCs w:val="0"/>
+                <w:caps w:val="0"/>
+                <w:smallCaps w:val="0"/>
+                <w:color w:val="000000" w:themeColor="text1" w:themeTint="FF" w:themeShade="FF"/>
+                <w:sz w:val="22"/>
+                <w:szCs w:val="22"/>
+                <w:vertAlign w:val="subscript"/>
+                <w:lang w:val="ru-RU"/>
+              </w:rPr>
+              <w:t>11</w:t>
+            </w:r>
+          </w:p>
+        </w:tc>
+        <w:tc>
+          <w:tcPr>
+            <w:tcW w:w="550" w:type="dxa"/>
+            <w:tcMar/>
+          </w:tcPr>
+          <w:p>
+            <w:pPr>
+              <w:widowControl w:val="0"/>
+              <w:pBdr>
+                <w:top w:val="nil" w:color="000000" w:sz="0" w:space="0"/>
+                <w:left w:val="nil" w:color="000000" w:sz="0" w:space="0"/>
+                <w:bottom w:val="nil" w:color="000000" w:sz="0" w:space="0"/>
+                <w:right w:val="nil" w:color="000000" w:sz="0" w:space="0"/>
+                <w:between w:val="nil" w:color="000000" w:sz="0" w:space="0"/>
+              </w:pBdr>
+              <w:jc w:val="center"/>
+              <w:rPr>
+                <w:rFonts w:ascii="Times New Roman" w:hAnsi="Times New Roman" w:eastAsia="Times New Roman" w:cs="Times New Roman"/>
+                <w:b w:val="0"/>
+                <w:bCs w:val="0"/>
+                <w:i w:val="0"/>
+                <w:iCs w:val="0"/>
+                <w:caps w:val="0"/>
+                <w:smallCaps w:val="0"/>
+                <w:color w:val="000000" w:themeColor="text1" w:themeTint="FF" w:themeShade="FF"/>
+                <w:sz w:val="22"/>
+                <w:szCs w:val="22"/>
+              </w:rPr>
+            </w:pPr>
+            <w:r>
+              <w:rPr>
+                <w:rFonts w:ascii="Times New Roman" w:hAnsi="Times New Roman" w:eastAsia="Times New Roman" w:cs="Times New Roman"/>
+                <w:b w:val="0"/>
+                <w:bCs w:val="0"/>
+                <w:i w:val="0"/>
+                <w:iCs w:val="0"/>
+                <w:caps w:val="0"/>
+                <w:smallCaps w:val="0"/>
+                <w:color w:val="000000" w:themeColor="text1" w:themeTint="FF" w:themeShade="FF"/>
+                <w:sz w:val="22"/>
+                <w:szCs w:val="22"/>
+                <w:lang w:val="ru-RU"/>
+              </w:rPr>
+              <w:t>S</w:t>
+            </w:r>
+          </w:p>
+        </w:tc>
+      </w:tr>
+      <w:tr>
+        <w:trPr>
+          <w:trHeight w:val="300"/>
+        </w:trPr>
+        <w:tc>
+          <w:tcPr>
+            <w:tcW w:w="550" w:type="dxa"/>
+            <w:tcMar/>
+          </w:tcPr>
+          <w:p>
+            <w:pPr>
+              <w:widowControl w:val="0"/>
+              <w:pBdr>
+                <w:top w:val="nil" w:color="000000" w:sz="0" w:space="0"/>
+                <w:left w:val="nil" w:color="000000" w:sz="0" w:space="0"/>
+                <w:bottom w:val="nil" w:color="000000" w:sz="0" w:space="0"/>
+                <w:right w:val="nil" w:color="000000" w:sz="0" w:space="0"/>
+                <w:between w:val="nil" w:color="000000" w:sz="0" w:space="0"/>
+              </w:pBdr>
+              <w:jc w:val="center"/>
+              <w:rPr>
+                <w:rFonts w:ascii="Times New Roman" w:hAnsi="Times New Roman" w:eastAsia="Times New Roman" w:cs="Times New Roman"/>
+                <w:b w:val="0"/>
+                <w:bCs w:val="0"/>
+                <w:i w:val="0"/>
+                <w:iCs w:val="0"/>
+                <w:caps w:val="0"/>
+                <w:smallCaps w:val="0"/>
+                <w:color w:val="000000" w:themeColor="text1" w:themeTint="FF" w:themeShade="FF"/>
+                <w:sz w:val="22"/>
+                <w:szCs w:val="22"/>
+              </w:rPr>
+            </w:pPr>
+            <w:r>
+              <w:rPr>
+                <w:rFonts w:ascii="Times New Roman" w:hAnsi="Times New Roman" w:eastAsia="Times New Roman" w:cs="Times New Roman"/>
+                <w:b w:val="0"/>
+                <w:bCs w:val="0"/>
+                <w:i w:val="0"/>
+                <w:iCs w:val="0"/>
+                <w:caps w:val="0"/>
+                <w:smallCaps w:val="0"/>
+                <w:color w:val="000000" w:themeColor="text1" w:themeTint="FF" w:themeShade="FF"/>
+                <w:sz w:val="22"/>
+                <w:szCs w:val="22"/>
+                <w:lang w:val="ru-RU"/>
+              </w:rPr>
+              <w:t>1</w:t>
+            </w:r>
+          </w:p>
+        </w:tc>
+        <w:tc>
+          <w:tcPr>
+            <w:tcW w:w="550" w:type="dxa"/>
+            <w:shd w:val="clear" w:color="auto" w:fill="4EA72E" w:themeFill="accent6"/>
+            <w:tcMar/>
+          </w:tcPr>
+          <w:p>
+            <w:pPr>
+              <w:widowControl w:val="0"/>
+              <w:pBdr>
+                <w:top w:val="nil" w:color="000000" w:sz="0" w:space="0"/>
+                <w:left w:val="nil" w:color="000000" w:sz="0" w:space="0"/>
+                <w:bottom w:val="nil" w:color="000000" w:sz="0" w:space="0"/>
+                <w:right w:val="nil" w:color="000000" w:sz="0" w:space="0"/>
+                <w:between w:val="nil" w:color="000000" w:sz="0" w:space="0"/>
+              </w:pBdr>
+              <w:jc w:val="center"/>
+              <w:rPr>
+                <w:rFonts w:ascii="Times New Roman" w:hAnsi="Times New Roman" w:eastAsia="Times New Roman" w:cs="Times New Roman"/>
+                <w:b w:val="0"/>
+                <w:bCs w:val="0"/>
+                <w:i w:val="0"/>
+                <w:iCs w:val="0"/>
+                <w:caps w:val="0"/>
+                <w:smallCaps w:val="0"/>
+                <w:color w:val="000000" w:themeColor="text1" w:themeTint="FF" w:themeShade="FF"/>
+                <w:sz w:val="22"/>
+                <w:szCs w:val="22"/>
+              </w:rPr>
+            </w:pPr>
+            <w:r>
+              <w:rPr>
+                <w:rFonts w:ascii="Times New Roman" w:hAnsi="Times New Roman" w:eastAsia="Times New Roman" w:cs="Times New Roman"/>
+                <w:b w:val="0"/>
+                <w:bCs w:val="0"/>
+                <w:i w:val="0"/>
+                <w:iCs w:val="0"/>
+                <w:caps w:val="0"/>
+                <w:smallCaps w:val="0"/>
+                <w:color w:val="000000" w:themeColor="text1" w:themeTint="FF" w:themeShade="FF"/>
+                <w:sz w:val="22"/>
+                <w:szCs w:val="22"/>
+                <w:lang w:val="ru-RU"/>
+              </w:rPr>
+              <w:t>X</w:t>
+            </w:r>
+          </w:p>
+        </w:tc>
+        <w:tc>
+          <w:tcPr>
+            <w:tcW w:w="550" w:type="dxa"/>
+            <w:tcMar/>
+          </w:tcPr>
+          <w:p>
+            <w:pPr>
+              <w:widowControl w:val="0"/>
+              <w:pBdr>
+                <w:top w:val="nil" w:color="000000" w:sz="0" w:space="0"/>
+                <w:left w:val="nil" w:color="000000" w:sz="0" w:space="0"/>
+                <w:bottom w:val="nil" w:color="000000" w:sz="0" w:space="0"/>
+                <w:right w:val="nil" w:color="000000" w:sz="0" w:space="0"/>
+                <w:between w:val="nil" w:color="000000" w:sz="0" w:space="0"/>
+              </w:pBdr>
+              <w:jc w:val="center"/>
+              <w:rPr>
+                <w:rFonts w:ascii="Times New Roman" w:hAnsi="Times New Roman" w:eastAsia="Times New Roman" w:cs="Times New Roman"/>
+                <w:b w:val="0"/>
+                <w:bCs w:val="0"/>
+                <w:i w:val="0"/>
+                <w:iCs w:val="0"/>
+                <w:caps w:val="0"/>
+                <w:smallCaps w:val="0"/>
+                <w:color w:val="000000" w:themeColor="text1" w:themeTint="FF" w:themeShade="FF"/>
+                <w:sz w:val="22"/>
+                <w:szCs w:val="22"/>
+              </w:rPr>
+            </w:pPr>
+          </w:p>
+        </w:tc>
+        <w:tc>
+          <w:tcPr>
+            <w:tcW w:w="550" w:type="dxa"/>
+            <w:shd w:val="clear" w:color="auto" w:fill="4EA72E" w:themeFill="accent6"/>
+            <w:tcMar/>
+          </w:tcPr>
+          <w:p>
+            <w:pPr>
+              <w:widowControl w:val="0"/>
+              <w:pBdr>
+                <w:top w:val="nil" w:color="000000" w:sz="0" w:space="0"/>
+                <w:left w:val="nil" w:color="000000" w:sz="0" w:space="0"/>
+                <w:bottom w:val="nil" w:color="000000" w:sz="0" w:space="0"/>
+                <w:right w:val="nil" w:color="000000" w:sz="0" w:space="0"/>
+                <w:between w:val="nil" w:color="000000" w:sz="0" w:space="0"/>
+              </w:pBdr>
+              <w:jc w:val="center"/>
+              <w:rPr>
+                <w:rFonts w:ascii="Times New Roman" w:hAnsi="Times New Roman" w:eastAsia="Times New Roman" w:cs="Times New Roman"/>
+                <w:b w:val="0"/>
+                <w:bCs w:val="0"/>
+                <w:i w:val="0"/>
+                <w:iCs w:val="0"/>
+                <w:caps w:val="0"/>
+                <w:smallCaps w:val="0"/>
+                <w:color w:val="000000" w:themeColor="text1" w:themeTint="FF" w:themeShade="FF"/>
+                <w:sz w:val="22"/>
+                <w:szCs w:val="22"/>
+              </w:rPr>
+            </w:pPr>
+            <w:r>
+              <w:rPr>
+                <w:rFonts w:ascii="Times New Roman" w:hAnsi="Times New Roman" w:eastAsia="Times New Roman" w:cs="Times New Roman"/>
+                <w:b w:val="0"/>
+                <w:bCs w:val="0"/>
+                <w:i w:val="0"/>
+                <w:iCs w:val="0"/>
+                <w:caps w:val="0"/>
+                <w:smallCaps w:val="0"/>
+                <w:color w:val="000000" w:themeColor="text1" w:themeTint="FF" w:themeShade="FF"/>
+                <w:sz w:val="22"/>
+                <w:szCs w:val="22"/>
+                <w:lang w:val="ru-RU"/>
+              </w:rPr>
+              <w:t>X</w:t>
+            </w:r>
+          </w:p>
+        </w:tc>
+        <w:tc>
+          <w:tcPr>
+            <w:tcW w:w="550" w:type="dxa"/>
+            <w:tcMar/>
+          </w:tcPr>
+          <w:p>
+            <w:pPr>
+              <w:widowControl w:val="0"/>
+              <w:pBdr>
+                <w:top w:val="nil" w:color="000000" w:sz="0" w:space="0"/>
+                <w:left w:val="nil" w:color="000000" w:sz="0" w:space="0"/>
+                <w:bottom w:val="nil" w:color="000000" w:sz="0" w:space="0"/>
+                <w:right w:val="nil" w:color="000000" w:sz="0" w:space="0"/>
+                <w:between w:val="nil" w:color="000000" w:sz="0" w:space="0"/>
+              </w:pBdr>
+              <w:jc w:val="center"/>
+              <w:rPr>
+                <w:rFonts w:ascii="Times New Roman" w:hAnsi="Times New Roman" w:eastAsia="Times New Roman" w:cs="Times New Roman"/>
+                <w:b w:val="0"/>
+                <w:bCs w:val="0"/>
+                <w:i w:val="0"/>
+                <w:iCs w:val="0"/>
+                <w:caps w:val="0"/>
+                <w:smallCaps w:val="0"/>
+                <w:color w:val="000000" w:themeColor="text1" w:themeTint="FF" w:themeShade="FF"/>
+                <w:sz w:val="22"/>
+                <w:szCs w:val="22"/>
+              </w:rPr>
+            </w:pPr>
+          </w:p>
+        </w:tc>
+        <w:tc>
+          <w:tcPr>
+            <w:tcW w:w="550" w:type="dxa"/>
+            <w:shd w:val="clear" w:color="auto" w:fill="4EA72E" w:themeFill="accent6"/>
+            <w:tcMar/>
+          </w:tcPr>
+          <w:p>
+            <w:pPr>
+              <w:widowControl w:val="0"/>
+              <w:pBdr>
+                <w:top w:val="nil" w:color="000000" w:sz="0" w:space="0"/>
+                <w:left w:val="nil" w:color="000000" w:sz="0" w:space="0"/>
+                <w:bottom w:val="nil" w:color="000000" w:sz="0" w:space="0"/>
+                <w:right w:val="nil" w:color="000000" w:sz="0" w:space="0"/>
+                <w:between w:val="nil" w:color="000000" w:sz="0" w:space="0"/>
+              </w:pBdr>
+              <w:jc w:val="center"/>
+              <w:rPr>
+                <w:rFonts w:ascii="Times New Roman" w:hAnsi="Times New Roman" w:eastAsia="Times New Roman" w:cs="Times New Roman"/>
+                <w:b w:val="0"/>
+                <w:bCs w:val="0"/>
+                <w:i w:val="0"/>
+                <w:iCs w:val="0"/>
+                <w:caps w:val="0"/>
+                <w:smallCaps w:val="0"/>
+                <w:color w:val="000000" w:themeColor="text1" w:themeTint="FF" w:themeShade="FF"/>
+                <w:sz w:val="22"/>
+                <w:szCs w:val="22"/>
+              </w:rPr>
+            </w:pPr>
+            <w:r>
+              <w:rPr>
+                <w:rFonts w:ascii="Times New Roman" w:hAnsi="Times New Roman" w:eastAsia="Times New Roman" w:cs="Times New Roman"/>
+                <w:b w:val="0"/>
+                <w:bCs w:val="0"/>
+                <w:i w:val="0"/>
+                <w:iCs w:val="0"/>
+                <w:caps w:val="0"/>
+                <w:smallCaps w:val="0"/>
+                <w:color w:val="000000" w:themeColor="text1" w:themeTint="FF" w:themeShade="FF"/>
+                <w:sz w:val="22"/>
+                <w:szCs w:val="22"/>
+                <w:lang w:val="ru-RU"/>
+              </w:rPr>
+              <w:t>X</w:t>
+            </w:r>
+          </w:p>
+        </w:tc>
+        <w:tc>
+          <w:tcPr>
+            <w:tcW w:w="550" w:type="dxa"/>
+            <w:tcMar/>
+          </w:tcPr>
+          <w:p>
+            <w:pPr>
+              <w:widowControl w:val="0"/>
+              <w:pBdr>
+                <w:top w:val="nil" w:color="000000" w:sz="0" w:space="0"/>
+                <w:left w:val="nil" w:color="000000" w:sz="0" w:space="0"/>
+                <w:bottom w:val="nil" w:color="000000" w:sz="0" w:space="0"/>
+                <w:right w:val="nil" w:color="000000" w:sz="0" w:space="0"/>
+                <w:between w:val="nil" w:color="000000" w:sz="0" w:space="0"/>
+              </w:pBdr>
+              <w:jc w:val="center"/>
+              <w:rPr>
+                <w:rFonts w:ascii="Times New Roman" w:hAnsi="Times New Roman" w:eastAsia="Times New Roman" w:cs="Times New Roman"/>
+                <w:b w:val="0"/>
+                <w:bCs w:val="0"/>
+                <w:i w:val="0"/>
+                <w:iCs w:val="0"/>
+                <w:caps w:val="0"/>
+                <w:smallCaps w:val="0"/>
+                <w:color w:val="000000" w:themeColor="text1" w:themeTint="FF" w:themeShade="FF"/>
+                <w:sz w:val="22"/>
+                <w:szCs w:val="22"/>
+              </w:rPr>
+            </w:pPr>
+          </w:p>
+        </w:tc>
+        <w:tc>
+          <w:tcPr>
+            <w:tcW w:w="550" w:type="dxa"/>
+            <w:shd w:val="clear" w:color="auto" w:fill="4EA72E" w:themeFill="accent6"/>
+            <w:tcMar/>
+          </w:tcPr>
+          <w:p>
+            <w:pPr>
+              <w:widowControl w:val="0"/>
+              <w:pBdr>
+                <w:top w:val="nil" w:color="000000" w:sz="0" w:space="0"/>
+                <w:left w:val="nil" w:color="000000" w:sz="0" w:space="0"/>
+                <w:bottom w:val="nil" w:color="000000" w:sz="0" w:space="0"/>
+                <w:right w:val="nil" w:color="000000" w:sz="0" w:space="0"/>
+                <w:between w:val="nil" w:color="000000" w:sz="0" w:space="0"/>
+              </w:pBdr>
+              <w:jc w:val="center"/>
+              <w:rPr>
+                <w:rFonts w:ascii="Times New Roman" w:hAnsi="Times New Roman" w:eastAsia="Times New Roman" w:cs="Times New Roman"/>
+                <w:b w:val="0"/>
+                <w:bCs w:val="0"/>
+                <w:i w:val="0"/>
+                <w:iCs w:val="0"/>
+                <w:caps w:val="0"/>
+                <w:smallCaps w:val="0"/>
+                <w:color w:val="000000" w:themeColor="text1" w:themeTint="FF" w:themeShade="FF"/>
+                <w:sz w:val="22"/>
+                <w:szCs w:val="22"/>
+              </w:rPr>
+            </w:pPr>
+            <w:r>
+              <w:rPr>
+                <w:rFonts w:ascii="Times New Roman" w:hAnsi="Times New Roman" w:eastAsia="Times New Roman" w:cs="Times New Roman"/>
+                <w:b w:val="0"/>
+                <w:bCs w:val="0"/>
+                <w:i w:val="0"/>
+                <w:iCs w:val="0"/>
+                <w:caps w:val="0"/>
+                <w:smallCaps w:val="0"/>
+                <w:color w:val="000000" w:themeColor="text1" w:themeTint="FF" w:themeShade="FF"/>
+                <w:sz w:val="22"/>
+                <w:szCs w:val="22"/>
+                <w:lang w:val="ru-RU"/>
+              </w:rPr>
+              <w:t>X</w:t>
+            </w:r>
+          </w:p>
+        </w:tc>
+        <w:tc>
+          <w:tcPr>
+            <w:tcW w:w="550" w:type="dxa"/>
+            <w:tcMar/>
+          </w:tcPr>
+          <w:p>
+            <w:pPr>
+              <w:widowControl w:val="0"/>
+              <w:pBdr>
+                <w:top w:val="nil" w:color="000000" w:sz="0" w:space="0"/>
+                <w:left w:val="nil" w:color="000000" w:sz="0" w:space="0"/>
+                <w:bottom w:val="nil" w:color="000000" w:sz="0" w:space="0"/>
+                <w:right w:val="nil" w:color="000000" w:sz="0" w:space="0"/>
+                <w:between w:val="nil" w:color="000000" w:sz="0" w:space="0"/>
+              </w:pBdr>
+              <w:jc w:val="center"/>
+              <w:rPr>
+                <w:rFonts w:ascii="Times New Roman" w:hAnsi="Times New Roman" w:eastAsia="Times New Roman" w:cs="Times New Roman"/>
+                <w:b w:val="0"/>
+                <w:bCs w:val="0"/>
+                <w:i w:val="0"/>
+                <w:iCs w:val="0"/>
+                <w:caps w:val="0"/>
+                <w:smallCaps w:val="0"/>
+                <w:color w:val="000000" w:themeColor="text1" w:themeTint="FF" w:themeShade="FF"/>
+                <w:sz w:val="22"/>
+                <w:szCs w:val="22"/>
+              </w:rPr>
+            </w:pPr>
+          </w:p>
+        </w:tc>
+        <w:tc>
+          <w:tcPr>
+            <w:tcW w:w="550" w:type="dxa"/>
+            <w:shd w:val="clear" w:color="auto" w:fill="4EA72E" w:themeFill="accent6"/>
+            <w:tcMar/>
+          </w:tcPr>
+          <w:p>
+            <w:pPr>
+              <w:widowControl w:val="0"/>
+              <w:pBdr>
+                <w:top w:val="nil" w:color="000000" w:sz="0" w:space="0"/>
+                <w:left w:val="nil" w:color="000000" w:sz="0" w:space="0"/>
+                <w:bottom w:val="nil" w:color="000000" w:sz="0" w:space="0"/>
+                <w:right w:val="nil" w:color="000000" w:sz="0" w:space="0"/>
+                <w:between w:val="nil" w:color="000000" w:sz="0" w:space="0"/>
+              </w:pBdr>
+              <w:jc w:val="center"/>
+              <w:rPr>
+                <w:rFonts w:ascii="Times New Roman" w:hAnsi="Times New Roman" w:eastAsia="Times New Roman" w:cs="Times New Roman"/>
+                <w:b w:val="0"/>
+                <w:bCs w:val="0"/>
+                <w:i w:val="0"/>
+                <w:iCs w:val="0"/>
+                <w:caps w:val="0"/>
+                <w:smallCaps w:val="0"/>
+                <w:color w:val="000000" w:themeColor="text1" w:themeTint="FF" w:themeShade="FF"/>
+                <w:sz w:val="22"/>
+                <w:szCs w:val="22"/>
+              </w:rPr>
+            </w:pPr>
+            <w:r>
+              <w:rPr>
+                <w:rFonts w:ascii="Times New Roman" w:hAnsi="Times New Roman" w:eastAsia="Times New Roman" w:cs="Times New Roman"/>
+                <w:b w:val="0"/>
+                <w:bCs w:val="0"/>
+                <w:i w:val="0"/>
+                <w:iCs w:val="0"/>
+                <w:caps w:val="0"/>
+                <w:smallCaps w:val="0"/>
+                <w:color w:val="000000" w:themeColor="text1" w:themeTint="FF" w:themeShade="FF"/>
+                <w:sz w:val="22"/>
+                <w:szCs w:val="22"/>
+                <w:lang w:val="ru-RU"/>
+              </w:rPr>
+              <w:t>X</w:t>
+            </w:r>
+          </w:p>
+        </w:tc>
+        <w:tc>
+          <w:tcPr>
+            <w:tcW w:w="550" w:type="dxa"/>
+            <w:tcMar/>
+          </w:tcPr>
+          <w:p>
+            <w:pPr>
+              <w:widowControl w:val="0"/>
+              <w:pBdr>
+                <w:top w:val="nil" w:color="000000" w:sz="0" w:space="0"/>
+                <w:left w:val="nil" w:color="000000" w:sz="0" w:space="0"/>
+                <w:bottom w:val="nil" w:color="000000" w:sz="0" w:space="0"/>
+                <w:right w:val="nil" w:color="000000" w:sz="0" w:space="0"/>
+                <w:between w:val="nil" w:color="000000" w:sz="0" w:space="0"/>
+              </w:pBdr>
+              <w:jc w:val="center"/>
+              <w:rPr>
+                <w:rFonts w:ascii="Times New Roman" w:hAnsi="Times New Roman" w:eastAsia="Times New Roman" w:cs="Times New Roman"/>
+                <w:b w:val="0"/>
+                <w:bCs w:val="0"/>
+                <w:i w:val="0"/>
+                <w:iCs w:val="0"/>
+                <w:caps w:val="0"/>
+                <w:smallCaps w:val="0"/>
+                <w:color w:val="000000" w:themeColor="text1" w:themeTint="FF" w:themeShade="FF"/>
+                <w:sz w:val="22"/>
+                <w:szCs w:val="22"/>
+              </w:rPr>
+            </w:pPr>
+          </w:p>
+        </w:tc>
+        <w:tc>
+          <w:tcPr>
+            <w:tcW w:w="550" w:type="dxa"/>
+            <w:shd w:val="clear" w:color="auto" w:fill="4EA72E" w:themeFill="accent6"/>
+            <w:tcMar/>
+          </w:tcPr>
+          <w:p>
+            <w:pPr>
+              <w:widowControl w:val="0"/>
+              <w:pBdr>
+                <w:top w:val="nil" w:color="000000" w:sz="0" w:space="0"/>
+                <w:left w:val="nil" w:color="000000" w:sz="0" w:space="0"/>
+                <w:bottom w:val="nil" w:color="000000" w:sz="0" w:space="0"/>
+                <w:right w:val="nil" w:color="000000" w:sz="0" w:space="0"/>
+                <w:between w:val="nil" w:color="000000" w:sz="0" w:space="0"/>
+              </w:pBdr>
+              <w:jc w:val="center"/>
+              <w:rPr>
+                <w:rFonts w:ascii="Times New Roman" w:hAnsi="Times New Roman" w:eastAsia="Times New Roman" w:cs="Times New Roman"/>
+                <w:b w:val="0"/>
+                <w:bCs w:val="0"/>
+                <w:i w:val="0"/>
+                <w:iCs w:val="0"/>
+                <w:caps w:val="0"/>
+                <w:smallCaps w:val="0"/>
+                <w:color w:val="000000" w:themeColor="text1" w:themeTint="FF" w:themeShade="FF"/>
+                <w:sz w:val="22"/>
+                <w:szCs w:val="22"/>
+              </w:rPr>
+            </w:pPr>
+            <w:r>
+              <w:rPr>
+                <w:rFonts w:ascii="Times New Roman" w:hAnsi="Times New Roman" w:eastAsia="Times New Roman" w:cs="Times New Roman"/>
+                <w:b w:val="0"/>
+                <w:bCs w:val="0"/>
+                <w:i w:val="0"/>
+                <w:iCs w:val="0"/>
+                <w:caps w:val="0"/>
+                <w:smallCaps w:val="0"/>
+                <w:color w:val="000000" w:themeColor="text1" w:themeTint="FF" w:themeShade="FF"/>
+                <w:sz w:val="22"/>
+                <w:szCs w:val="22"/>
+                <w:lang w:val="ru-RU"/>
+              </w:rPr>
+              <w:t>X</w:t>
+            </w:r>
+          </w:p>
+        </w:tc>
+        <w:tc>
+          <w:tcPr>
+            <w:tcW w:w="550" w:type="dxa"/>
+            <w:tcMar/>
+          </w:tcPr>
+          <w:p>
+            <w:pPr>
+              <w:widowControl w:val="0"/>
+              <w:pBdr>
+                <w:top w:val="nil" w:color="000000" w:sz="0" w:space="0"/>
+                <w:left w:val="nil" w:color="000000" w:sz="0" w:space="0"/>
+                <w:bottom w:val="nil" w:color="000000" w:sz="0" w:space="0"/>
+                <w:right w:val="nil" w:color="000000" w:sz="0" w:space="0"/>
+                <w:between w:val="nil" w:color="000000" w:sz="0" w:space="0"/>
+              </w:pBdr>
+              <w:jc w:val="center"/>
+              <w:rPr>
+                <w:rFonts w:ascii="Times New Roman" w:hAnsi="Times New Roman" w:eastAsia="Times New Roman" w:cs="Times New Roman"/>
+                <w:b w:val="0"/>
+                <w:bCs w:val="0"/>
+                <w:i w:val="0"/>
+                <w:iCs w:val="0"/>
+                <w:caps w:val="0"/>
+                <w:smallCaps w:val="0"/>
+                <w:color w:val="000000" w:themeColor="text1" w:themeTint="FF" w:themeShade="FF"/>
+                <w:sz w:val="22"/>
+                <w:szCs w:val="22"/>
+              </w:rPr>
+            </w:pPr>
+          </w:p>
+        </w:tc>
+        <w:tc>
+          <w:tcPr>
+            <w:tcW w:w="550" w:type="dxa"/>
+            <w:shd w:val="clear" w:color="auto" w:fill="4EA72E" w:themeFill="accent6"/>
+            <w:tcMar/>
+          </w:tcPr>
+          <w:p>
+            <w:pPr>
+              <w:widowControl w:val="0"/>
+              <w:pBdr>
+                <w:top w:val="nil" w:color="000000" w:sz="0" w:space="0"/>
+                <w:left w:val="nil" w:color="000000" w:sz="0" w:space="0"/>
+                <w:bottom w:val="nil" w:color="000000" w:sz="0" w:space="0"/>
+                <w:right w:val="nil" w:color="000000" w:sz="0" w:space="0"/>
+                <w:between w:val="nil" w:color="000000" w:sz="0" w:space="0"/>
+              </w:pBdr>
+              <w:jc w:val="center"/>
+              <w:rPr>
+                <w:rFonts w:ascii="Times New Roman" w:hAnsi="Times New Roman" w:eastAsia="Times New Roman" w:cs="Times New Roman"/>
+                <w:b w:val="0"/>
+                <w:bCs w:val="0"/>
+                <w:i w:val="0"/>
+                <w:iCs w:val="0"/>
+                <w:caps w:val="0"/>
+                <w:smallCaps w:val="0"/>
+                <w:color w:val="000000" w:themeColor="text1" w:themeTint="FF" w:themeShade="FF"/>
+                <w:sz w:val="22"/>
+                <w:szCs w:val="22"/>
+                <w:highlight w:val="yellow"/>
+              </w:rPr>
+            </w:pPr>
+            <w:r>
+              <w:rPr>
+                <w:rFonts w:ascii="Times New Roman" w:hAnsi="Times New Roman" w:eastAsia="Times New Roman" w:cs="Times New Roman"/>
+                <w:b w:val="0"/>
+                <w:bCs w:val="0"/>
+                <w:i w:val="0"/>
+                <w:iCs w:val="0"/>
+                <w:caps w:val="0"/>
+                <w:smallCaps w:val="0"/>
+                <w:color w:val="000000" w:themeColor="text1" w:themeTint="FF" w:themeShade="FF"/>
+                <w:sz w:val="22"/>
+                <w:szCs w:val="22"/>
+                <w:highlight w:val="yellow"/>
+                <w:lang w:val="ru-RU"/>
+              </w:rPr>
+              <w:t>X</w:t>
+            </w:r>
+          </w:p>
+        </w:tc>
+        <w:tc>
+          <w:tcPr>
+            <w:tcW w:w="550" w:type="dxa"/>
+            <w:tcMar/>
+          </w:tcPr>
+          <w:p>
+            <w:pPr>
+              <w:widowControl w:val="0"/>
+              <w:pBdr>
+                <w:top w:val="nil" w:color="000000" w:sz="0" w:space="0"/>
+                <w:left w:val="nil" w:color="000000" w:sz="0" w:space="0"/>
+                <w:bottom w:val="nil" w:color="000000" w:sz="0" w:space="0"/>
+                <w:right w:val="nil" w:color="000000" w:sz="0" w:space="0"/>
+                <w:between w:val="nil" w:color="000000" w:sz="0" w:space="0"/>
+              </w:pBdr>
+              <w:jc w:val="center"/>
+              <w:rPr>
+                <w:rFonts w:ascii="Times New Roman" w:hAnsi="Times New Roman" w:eastAsia="Times New Roman" w:cs="Times New Roman"/>
+                <w:b w:val="0"/>
+                <w:bCs w:val="0"/>
+                <w:i w:val="0"/>
+                <w:iCs w:val="0"/>
+                <w:caps w:val="0"/>
+                <w:smallCaps w:val="0"/>
+                <w:color w:val="000000" w:themeColor="text1" w:themeTint="FF" w:themeShade="FF"/>
+                <w:sz w:val="22"/>
+                <w:szCs w:val="22"/>
+              </w:rPr>
+            </w:pPr>
+          </w:p>
+        </w:tc>
+        <w:tc>
+          <w:tcPr>
+            <w:tcW w:w="550" w:type="dxa"/>
+            <w:shd w:val="clear" w:color="auto" w:fill="4EA72E" w:themeFill="accent6"/>
+            <w:tcMar/>
+          </w:tcPr>
+          <w:p>
+            <w:pPr>
+              <w:widowControl w:val="0"/>
+              <w:pBdr>
+                <w:top w:val="nil" w:color="000000" w:sz="0" w:space="0"/>
+                <w:left w:val="nil" w:color="000000" w:sz="0" w:space="0"/>
+                <w:bottom w:val="nil" w:color="000000" w:sz="0" w:space="0"/>
+                <w:right w:val="nil" w:color="000000" w:sz="0" w:space="0"/>
+                <w:between w:val="nil" w:color="000000" w:sz="0" w:space="0"/>
+              </w:pBdr>
+              <w:jc w:val="center"/>
+              <w:rPr>
+                <w:rFonts w:ascii="Times New Roman" w:hAnsi="Times New Roman" w:eastAsia="Times New Roman" w:cs="Times New Roman"/>
+                <w:b w:val="0"/>
+                <w:bCs w:val="0"/>
+                <w:i w:val="0"/>
+                <w:iCs w:val="0"/>
+                <w:caps w:val="0"/>
+                <w:smallCaps w:val="0"/>
+                <w:color w:val="000000" w:themeColor="text1" w:themeTint="FF" w:themeShade="FF"/>
+                <w:sz w:val="22"/>
+                <w:szCs w:val="22"/>
+              </w:rPr>
+            </w:pPr>
+            <w:r>
+              <w:rPr>
+                <w:rFonts w:ascii="Times New Roman" w:hAnsi="Times New Roman" w:eastAsia="Times New Roman" w:cs="Times New Roman"/>
+                <w:b w:val="0"/>
+                <w:bCs w:val="0"/>
+                <w:i w:val="0"/>
+                <w:iCs w:val="0"/>
+                <w:caps w:val="0"/>
+                <w:smallCaps w:val="0"/>
+                <w:color w:val="000000" w:themeColor="text1" w:themeTint="FF" w:themeShade="FF"/>
+                <w:sz w:val="22"/>
+                <w:szCs w:val="22"/>
+                <w:lang w:val="ru-RU"/>
+              </w:rPr>
+              <w:t>X</w:t>
+            </w:r>
+          </w:p>
+        </w:tc>
+        <w:tc>
+          <w:tcPr>
+            <w:tcW w:w="550" w:type="dxa"/>
+            <w:tcMar/>
+          </w:tcPr>
+          <w:p>
+            <w:pPr>
+              <w:widowControl w:val="0"/>
+              <w:pBdr>
+                <w:top w:val="nil" w:color="000000" w:sz="0" w:space="0"/>
+                <w:left w:val="nil" w:color="000000" w:sz="0" w:space="0"/>
+                <w:bottom w:val="nil" w:color="000000" w:sz="0" w:space="0"/>
+                <w:right w:val="nil" w:color="000000" w:sz="0" w:space="0"/>
+                <w:between w:val="nil" w:color="000000" w:sz="0" w:space="0"/>
+              </w:pBdr>
+              <w:jc w:val="center"/>
+              <w:rPr>
+                <w:rFonts w:ascii="Times New Roman" w:hAnsi="Times New Roman" w:eastAsia="Times New Roman" w:cs="Times New Roman"/>
+                <w:b w:val="0"/>
+                <w:bCs w:val="0"/>
+                <w:i w:val="0"/>
+                <w:iCs w:val="0"/>
+                <w:caps w:val="0"/>
+                <w:smallCaps w:val="0"/>
+                <w:color w:val="000000" w:themeColor="text1" w:themeTint="FF" w:themeShade="FF"/>
+                <w:sz w:val="17"/>
+                <w:szCs w:val="17"/>
+              </w:rPr>
+            </w:pPr>
+            <w:r>
+              <w:rPr>
+                <w:rFonts w:ascii="Times New Roman" w:hAnsi="Times New Roman" w:eastAsia="Times New Roman" w:cs="Times New Roman"/>
+                <w:b w:val="0"/>
+                <w:bCs w:val="0"/>
+                <w:i w:val="0"/>
+                <w:iCs w:val="0"/>
+                <w:caps w:val="0"/>
+                <w:smallCaps w:val="0"/>
+                <w:color w:val="000000" w:themeColor="text1" w:themeTint="FF" w:themeShade="FF"/>
+                <w:sz w:val="22"/>
+                <w:szCs w:val="22"/>
+                <w:lang w:val="ru-RU"/>
+              </w:rPr>
+              <w:t>S</w:t>
+            </w:r>
+            <w:r>
+              <w:rPr>
+                <w:rFonts w:ascii="Times New Roman" w:hAnsi="Times New Roman" w:eastAsia="Times New Roman" w:cs="Times New Roman"/>
+                <w:b w:val="0"/>
+                <w:bCs w:val="0"/>
+                <w:i w:val="0"/>
+                <w:iCs w:val="0"/>
+                <w:caps w:val="0"/>
+                <w:smallCaps w:val="0"/>
+                <w:color w:val="000000" w:themeColor="text1" w:themeTint="FF" w:themeShade="FF"/>
+                <w:sz w:val="22"/>
+                <w:szCs w:val="22"/>
+                <w:vertAlign w:val="subscript"/>
+                <w:lang w:val="ru-RU"/>
+              </w:rPr>
+              <w:t>1</w:t>
+            </w:r>
+          </w:p>
+        </w:tc>
+      </w:tr>
+      <w:tr>
+        <w:trPr>
+          <w:trHeight w:val="300"/>
+        </w:trPr>
+        <w:tc>
+          <w:tcPr>
+            <w:tcW w:w="550" w:type="dxa"/>
+            <w:tcMar/>
+          </w:tcPr>
+          <w:p>
+            <w:pPr>
+              <w:widowControl w:val="0"/>
+              <w:pBdr>
+                <w:top w:val="nil" w:color="000000" w:sz="0" w:space="0"/>
+                <w:left w:val="nil" w:color="000000" w:sz="0" w:space="0"/>
+                <w:bottom w:val="nil" w:color="000000" w:sz="0" w:space="0"/>
+                <w:right w:val="nil" w:color="000000" w:sz="0" w:space="0"/>
+                <w:between w:val="nil" w:color="000000" w:sz="0" w:space="0"/>
+              </w:pBdr>
+              <w:jc w:val="center"/>
+              <w:rPr>
+                <w:rFonts w:ascii="Times New Roman" w:hAnsi="Times New Roman" w:eastAsia="Times New Roman" w:cs="Times New Roman"/>
+                <w:b w:val="0"/>
+                <w:bCs w:val="0"/>
+                <w:i w:val="0"/>
+                <w:iCs w:val="0"/>
+                <w:caps w:val="0"/>
+                <w:smallCaps w:val="0"/>
+                <w:color w:val="000000" w:themeColor="text1" w:themeTint="FF" w:themeShade="FF"/>
+                <w:sz w:val="22"/>
+                <w:szCs w:val="22"/>
+              </w:rPr>
+            </w:pPr>
+            <w:r>
+              <w:rPr>
+                <w:rFonts w:ascii="Times New Roman" w:hAnsi="Times New Roman" w:eastAsia="Times New Roman" w:cs="Times New Roman"/>
+                <w:b w:val="0"/>
+                <w:bCs w:val="0"/>
+                <w:i w:val="0"/>
+                <w:iCs w:val="0"/>
+                <w:caps w:val="0"/>
+                <w:smallCaps w:val="0"/>
+                <w:color w:val="000000" w:themeColor="text1" w:themeTint="FF" w:themeShade="FF"/>
+                <w:sz w:val="22"/>
+                <w:szCs w:val="22"/>
+                <w:lang w:val="ru-RU"/>
+              </w:rPr>
+              <w:t>2</w:t>
+            </w:r>
+          </w:p>
+        </w:tc>
+        <w:tc>
+          <w:tcPr>
+            <w:tcW w:w="550" w:type="dxa"/>
+            <w:tcMar/>
+          </w:tcPr>
+          <w:p>
+            <w:pPr>
+              <w:widowControl w:val="0"/>
+              <w:pBdr>
+                <w:top w:val="nil" w:color="000000" w:sz="0" w:space="0"/>
+                <w:left w:val="nil" w:color="000000" w:sz="0" w:space="0"/>
+                <w:bottom w:val="nil" w:color="000000" w:sz="0" w:space="0"/>
+                <w:right w:val="nil" w:color="000000" w:sz="0" w:space="0"/>
+                <w:between w:val="nil" w:color="000000" w:sz="0" w:space="0"/>
+              </w:pBdr>
+              <w:jc w:val="center"/>
+              <w:rPr>
+                <w:rFonts w:ascii="Times New Roman" w:hAnsi="Times New Roman" w:eastAsia="Times New Roman" w:cs="Times New Roman"/>
+                <w:b w:val="0"/>
+                <w:bCs w:val="0"/>
+                <w:i w:val="0"/>
+                <w:iCs w:val="0"/>
+                <w:caps w:val="0"/>
+                <w:smallCaps w:val="0"/>
+                <w:color w:val="000000" w:themeColor="text1" w:themeTint="FF" w:themeShade="FF"/>
+                <w:sz w:val="22"/>
+                <w:szCs w:val="22"/>
+              </w:rPr>
+            </w:pPr>
+          </w:p>
+        </w:tc>
+        <w:tc>
+          <w:tcPr>
+            <w:tcW w:w="550" w:type="dxa"/>
+            <w:shd w:val="clear" w:color="auto" w:fill="D86DCB" w:themeFill="accent5" w:themeFillTint="99"/>
+            <w:tcMar/>
+          </w:tcPr>
+          <w:p>
+            <w:pPr>
+              <w:widowControl w:val="0"/>
+              <w:pBdr>
+                <w:top w:val="nil" w:color="000000" w:sz="0" w:space="0"/>
+                <w:left w:val="nil" w:color="000000" w:sz="0" w:space="0"/>
+                <w:bottom w:val="nil" w:color="000000" w:sz="0" w:space="0"/>
+                <w:right w:val="nil" w:color="000000" w:sz="0" w:space="0"/>
+                <w:between w:val="nil" w:color="000000" w:sz="0" w:space="0"/>
+              </w:pBdr>
+              <w:jc w:val="center"/>
+              <w:rPr>
+                <w:rFonts w:ascii="Times New Roman" w:hAnsi="Times New Roman" w:eastAsia="Times New Roman" w:cs="Times New Roman"/>
+                <w:b w:val="0"/>
+                <w:bCs w:val="0"/>
+                <w:i w:val="0"/>
+                <w:iCs w:val="0"/>
+                <w:caps w:val="0"/>
+                <w:smallCaps w:val="0"/>
+                <w:color w:val="000000" w:themeColor="text1" w:themeTint="FF" w:themeShade="FF"/>
+                <w:sz w:val="22"/>
+                <w:szCs w:val="22"/>
+              </w:rPr>
+            </w:pPr>
+            <w:r>
+              <w:rPr>
+                <w:rFonts w:ascii="Times New Roman" w:hAnsi="Times New Roman" w:eastAsia="Times New Roman" w:cs="Times New Roman"/>
+                <w:b w:val="0"/>
+                <w:bCs w:val="0"/>
+                <w:i w:val="0"/>
+                <w:iCs w:val="0"/>
+                <w:caps w:val="0"/>
+                <w:smallCaps w:val="0"/>
+                <w:color w:val="000000" w:themeColor="text1" w:themeTint="FF" w:themeShade="FF"/>
+                <w:sz w:val="22"/>
+                <w:szCs w:val="22"/>
+                <w:lang w:val="ru-RU"/>
+              </w:rPr>
+              <w:t>X</w:t>
+            </w:r>
+          </w:p>
+        </w:tc>
+        <w:tc>
+          <w:tcPr>
+            <w:tcW w:w="550" w:type="dxa"/>
+            <w:shd w:val="clear" w:color="auto" w:fill="D86DCB" w:themeFill="accent5" w:themeFillTint="99"/>
+            <w:tcMar/>
+          </w:tcPr>
+          <w:p>
+            <w:pPr>
+              <w:widowControl w:val="0"/>
+              <w:pBdr>
+                <w:top w:val="nil" w:color="000000" w:sz="0" w:space="0"/>
+                <w:left w:val="nil" w:color="000000" w:sz="0" w:space="0"/>
+                <w:bottom w:val="nil" w:color="000000" w:sz="0" w:space="0"/>
+                <w:right w:val="nil" w:color="000000" w:sz="0" w:space="0"/>
+                <w:between w:val="nil" w:color="000000" w:sz="0" w:space="0"/>
+              </w:pBdr>
+              <w:jc w:val="center"/>
+              <w:rPr>
+                <w:rFonts w:ascii="Times New Roman" w:hAnsi="Times New Roman" w:eastAsia="Times New Roman" w:cs="Times New Roman"/>
+                <w:b w:val="0"/>
+                <w:bCs w:val="0"/>
+                <w:i w:val="0"/>
+                <w:iCs w:val="0"/>
+                <w:caps w:val="0"/>
+                <w:smallCaps w:val="0"/>
+                <w:color w:val="000000" w:themeColor="text1" w:themeTint="FF" w:themeShade="FF"/>
+                <w:sz w:val="22"/>
+                <w:szCs w:val="22"/>
+              </w:rPr>
+            </w:pPr>
+            <w:r>
+              <w:rPr>
+                <w:rFonts w:ascii="Times New Roman" w:hAnsi="Times New Roman" w:eastAsia="Times New Roman" w:cs="Times New Roman"/>
+                <w:b w:val="0"/>
+                <w:bCs w:val="0"/>
+                <w:i w:val="0"/>
+                <w:iCs w:val="0"/>
+                <w:caps w:val="0"/>
+                <w:smallCaps w:val="0"/>
+                <w:color w:val="000000" w:themeColor="text1" w:themeTint="FF" w:themeShade="FF"/>
+                <w:sz w:val="22"/>
+                <w:szCs w:val="22"/>
+                <w:lang w:val="ru-RU"/>
+              </w:rPr>
+              <w:t>X</w:t>
+            </w:r>
+          </w:p>
+        </w:tc>
+        <w:tc>
+          <w:tcPr>
+            <w:tcW w:w="550" w:type="dxa"/>
+            <w:tcMar/>
+          </w:tcPr>
+          <w:p>
+            <w:pPr>
+              <w:widowControl w:val="0"/>
+              <w:pBdr>
+                <w:top w:val="nil" w:color="000000" w:sz="0" w:space="0"/>
+                <w:left w:val="nil" w:color="000000" w:sz="0" w:space="0"/>
+                <w:bottom w:val="nil" w:color="000000" w:sz="0" w:space="0"/>
+                <w:right w:val="nil" w:color="000000" w:sz="0" w:space="0"/>
+                <w:between w:val="nil" w:color="000000" w:sz="0" w:space="0"/>
+              </w:pBdr>
+              <w:jc w:val="center"/>
+              <w:rPr>
+                <w:rFonts w:ascii="Times New Roman" w:hAnsi="Times New Roman" w:eastAsia="Times New Roman" w:cs="Times New Roman"/>
+                <w:b w:val="0"/>
+                <w:bCs w:val="0"/>
+                <w:i w:val="0"/>
+                <w:iCs w:val="0"/>
+                <w:caps w:val="0"/>
+                <w:smallCaps w:val="0"/>
+                <w:color w:val="000000" w:themeColor="text1" w:themeTint="FF" w:themeShade="FF"/>
+                <w:sz w:val="22"/>
+                <w:szCs w:val="22"/>
+              </w:rPr>
+            </w:pPr>
+          </w:p>
+        </w:tc>
+        <w:tc>
+          <w:tcPr>
+            <w:tcW w:w="550" w:type="dxa"/>
+            <w:tcMar/>
+          </w:tcPr>
+          <w:p>
+            <w:pPr>
+              <w:widowControl w:val="0"/>
+              <w:pBdr>
+                <w:top w:val="nil" w:color="000000" w:sz="0" w:space="0"/>
+                <w:left w:val="nil" w:color="000000" w:sz="0" w:space="0"/>
+                <w:bottom w:val="nil" w:color="000000" w:sz="0" w:space="0"/>
+                <w:right w:val="nil" w:color="000000" w:sz="0" w:space="0"/>
+                <w:between w:val="nil" w:color="000000" w:sz="0" w:space="0"/>
+              </w:pBdr>
+              <w:jc w:val="center"/>
+              <w:rPr>
+                <w:rFonts w:ascii="Times New Roman" w:hAnsi="Times New Roman" w:eastAsia="Times New Roman" w:cs="Times New Roman"/>
+                <w:b w:val="0"/>
+                <w:bCs w:val="0"/>
+                <w:i w:val="0"/>
+                <w:iCs w:val="0"/>
+                <w:caps w:val="0"/>
+                <w:smallCaps w:val="0"/>
+                <w:color w:val="000000" w:themeColor="text1" w:themeTint="FF" w:themeShade="FF"/>
+                <w:sz w:val="22"/>
+                <w:szCs w:val="22"/>
+              </w:rPr>
+            </w:pPr>
+          </w:p>
+        </w:tc>
+        <w:tc>
+          <w:tcPr>
+            <w:tcW w:w="550" w:type="dxa"/>
+            <w:shd w:val="clear" w:color="auto" w:fill="D86DCB" w:themeFill="accent5" w:themeFillTint="99"/>
+            <w:tcMar/>
+          </w:tcPr>
+          <w:p>
+            <w:pPr>
+              <w:widowControl w:val="0"/>
+              <w:pBdr>
+                <w:top w:val="nil" w:color="000000" w:sz="0" w:space="0"/>
+                <w:left w:val="nil" w:color="000000" w:sz="0" w:space="0"/>
+                <w:bottom w:val="nil" w:color="000000" w:sz="0" w:space="0"/>
+                <w:right w:val="nil" w:color="000000" w:sz="0" w:space="0"/>
+                <w:between w:val="nil" w:color="000000" w:sz="0" w:space="0"/>
+              </w:pBdr>
+              <w:jc w:val="center"/>
+              <w:rPr>
+                <w:rFonts w:ascii="Times New Roman" w:hAnsi="Times New Roman" w:eastAsia="Times New Roman" w:cs="Times New Roman"/>
+                <w:b w:val="0"/>
+                <w:bCs w:val="0"/>
+                <w:i w:val="0"/>
+                <w:iCs w:val="0"/>
+                <w:caps w:val="0"/>
+                <w:smallCaps w:val="0"/>
+                <w:color w:val="000000" w:themeColor="text1" w:themeTint="FF" w:themeShade="FF"/>
+                <w:sz w:val="22"/>
+                <w:szCs w:val="22"/>
+              </w:rPr>
+            </w:pPr>
+            <w:r>
+              <w:rPr>
+                <w:rFonts w:ascii="Times New Roman" w:hAnsi="Times New Roman" w:eastAsia="Times New Roman" w:cs="Times New Roman"/>
+                <w:b w:val="0"/>
+                <w:bCs w:val="0"/>
+                <w:i w:val="0"/>
+                <w:iCs w:val="0"/>
+                <w:caps w:val="0"/>
+                <w:smallCaps w:val="0"/>
+                <w:color w:val="000000" w:themeColor="text1" w:themeTint="FF" w:themeShade="FF"/>
+                <w:sz w:val="22"/>
+                <w:szCs w:val="22"/>
+                <w:lang w:val="ru-RU"/>
+              </w:rPr>
+              <w:t>X</w:t>
+            </w:r>
+          </w:p>
+        </w:tc>
+        <w:tc>
+          <w:tcPr>
+            <w:tcW w:w="550" w:type="dxa"/>
+            <w:shd w:val="clear" w:color="auto" w:fill="D86DCB" w:themeFill="accent5" w:themeFillTint="99"/>
+            <w:tcMar/>
+          </w:tcPr>
+          <w:p>
+            <w:pPr>
+              <w:widowControl w:val="0"/>
+              <w:pBdr>
+                <w:top w:val="nil" w:color="000000" w:sz="0" w:space="0"/>
+                <w:left w:val="nil" w:color="000000" w:sz="0" w:space="0"/>
+                <w:bottom w:val="nil" w:color="000000" w:sz="0" w:space="0"/>
+                <w:right w:val="nil" w:color="000000" w:sz="0" w:space="0"/>
+                <w:between w:val="nil" w:color="000000" w:sz="0" w:space="0"/>
+              </w:pBdr>
+              <w:jc w:val="center"/>
+              <w:rPr>
+                <w:rFonts w:ascii="Times New Roman" w:hAnsi="Times New Roman" w:eastAsia="Times New Roman" w:cs="Times New Roman"/>
+                <w:b w:val="0"/>
+                <w:bCs w:val="0"/>
+                <w:i w:val="0"/>
+                <w:iCs w:val="0"/>
+                <w:caps w:val="0"/>
+                <w:smallCaps w:val="0"/>
+                <w:color w:val="000000" w:themeColor="text1" w:themeTint="FF" w:themeShade="FF"/>
+                <w:sz w:val="22"/>
+                <w:szCs w:val="22"/>
+              </w:rPr>
+            </w:pPr>
+            <w:r>
+              <w:rPr>
+                <w:rFonts w:ascii="Times New Roman" w:hAnsi="Times New Roman" w:eastAsia="Times New Roman" w:cs="Times New Roman"/>
+                <w:b w:val="0"/>
+                <w:bCs w:val="0"/>
+                <w:i w:val="0"/>
+                <w:iCs w:val="0"/>
+                <w:caps w:val="0"/>
+                <w:smallCaps w:val="0"/>
+                <w:color w:val="000000" w:themeColor="text1" w:themeTint="FF" w:themeShade="FF"/>
+                <w:sz w:val="22"/>
+                <w:szCs w:val="22"/>
+                <w:lang w:val="ru-RU"/>
+              </w:rPr>
+              <w:t>X</w:t>
+            </w:r>
+          </w:p>
+        </w:tc>
+        <w:tc>
+          <w:tcPr>
+            <w:tcW w:w="550" w:type="dxa"/>
+            <w:tcMar/>
+          </w:tcPr>
+          <w:p>
+            <w:pPr>
+              <w:widowControl w:val="0"/>
+              <w:pBdr>
+                <w:top w:val="nil" w:color="000000" w:sz="0" w:space="0"/>
+                <w:left w:val="nil" w:color="000000" w:sz="0" w:space="0"/>
+                <w:bottom w:val="nil" w:color="000000" w:sz="0" w:space="0"/>
+                <w:right w:val="nil" w:color="000000" w:sz="0" w:space="0"/>
+                <w:between w:val="nil" w:color="000000" w:sz="0" w:space="0"/>
+              </w:pBdr>
+              <w:jc w:val="center"/>
+              <w:rPr>
+                <w:rFonts w:ascii="Times New Roman" w:hAnsi="Times New Roman" w:eastAsia="Times New Roman" w:cs="Times New Roman"/>
+                <w:b w:val="0"/>
+                <w:bCs w:val="0"/>
+                <w:i w:val="0"/>
+                <w:iCs w:val="0"/>
+                <w:caps w:val="0"/>
+                <w:smallCaps w:val="0"/>
+                <w:color w:val="000000" w:themeColor="text1" w:themeTint="FF" w:themeShade="FF"/>
+                <w:sz w:val="22"/>
+                <w:szCs w:val="22"/>
+              </w:rPr>
+            </w:pPr>
+          </w:p>
+        </w:tc>
+        <w:tc>
+          <w:tcPr>
+            <w:tcW w:w="550" w:type="dxa"/>
+            <w:tcMar/>
+          </w:tcPr>
+          <w:p>
+            <w:pPr>
+              <w:widowControl w:val="0"/>
+              <w:pBdr>
+                <w:top w:val="nil" w:color="000000" w:sz="0" w:space="0"/>
+                <w:left w:val="nil" w:color="000000" w:sz="0" w:space="0"/>
+                <w:bottom w:val="nil" w:color="000000" w:sz="0" w:space="0"/>
+                <w:right w:val="nil" w:color="000000" w:sz="0" w:space="0"/>
+                <w:between w:val="nil" w:color="000000" w:sz="0" w:space="0"/>
+              </w:pBdr>
+              <w:jc w:val="center"/>
+              <w:rPr>
+                <w:rFonts w:ascii="Times New Roman" w:hAnsi="Times New Roman" w:eastAsia="Times New Roman" w:cs="Times New Roman"/>
+                <w:b w:val="0"/>
+                <w:bCs w:val="0"/>
+                <w:i w:val="0"/>
+                <w:iCs w:val="0"/>
+                <w:caps w:val="0"/>
+                <w:smallCaps w:val="0"/>
+                <w:color w:val="000000" w:themeColor="text1" w:themeTint="FF" w:themeShade="FF"/>
+                <w:sz w:val="22"/>
+                <w:szCs w:val="22"/>
+              </w:rPr>
+            </w:pPr>
+          </w:p>
+        </w:tc>
+        <w:tc>
+          <w:tcPr>
+            <w:tcW w:w="550" w:type="dxa"/>
+            <w:shd w:val="clear" w:color="auto" w:fill="D86DCB" w:themeFill="accent5" w:themeFillTint="99"/>
+            <w:tcMar/>
+          </w:tcPr>
+          <w:p>
+            <w:pPr>
+              <w:widowControl w:val="0"/>
+              <w:pBdr>
+                <w:top w:val="nil" w:color="000000" w:sz="0" w:space="0"/>
+                <w:left w:val="nil" w:color="000000" w:sz="0" w:space="0"/>
+                <w:bottom w:val="nil" w:color="000000" w:sz="0" w:space="0"/>
+                <w:right w:val="nil" w:color="000000" w:sz="0" w:space="0"/>
+                <w:between w:val="nil" w:color="000000" w:sz="0" w:space="0"/>
+              </w:pBdr>
+              <w:jc w:val="center"/>
+              <w:rPr>
+                <w:rFonts w:ascii="Times New Roman" w:hAnsi="Times New Roman" w:eastAsia="Times New Roman" w:cs="Times New Roman"/>
+                <w:b w:val="0"/>
+                <w:bCs w:val="0"/>
+                <w:i w:val="0"/>
+                <w:iCs w:val="0"/>
+                <w:caps w:val="0"/>
+                <w:smallCaps w:val="0"/>
+                <w:color w:val="000000" w:themeColor="text1" w:themeTint="FF" w:themeShade="FF"/>
+                <w:sz w:val="22"/>
+                <w:szCs w:val="22"/>
+              </w:rPr>
+            </w:pPr>
+            <w:r>
+              <w:rPr>
+                <w:rFonts w:ascii="Times New Roman" w:hAnsi="Times New Roman" w:eastAsia="Times New Roman" w:cs="Times New Roman"/>
+                <w:b w:val="0"/>
+                <w:bCs w:val="0"/>
+                <w:i w:val="0"/>
+                <w:iCs w:val="0"/>
+                <w:caps w:val="0"/>
+                <w:smallCaps w:val="0"/>
+                <w:color w:val="000000" w:themeColor="text1" w:themeTint="FF" w:themeShade="FF"/>
+                <w:sz w:val="22"/>
+                <w:szCs w:val="22"/>
+                <w:lang w:val="ru-RU"/>
+              </w:rPr>
+              <w:t>X</w:t>
+            </w:r>
+          </w:p>
+        </w:tc>
+        <w:tc>
+          <w:tcPr>
+            <w:tcW w:w="550" w:type="dxa"/>
+            <w:shd w:val="clear" w:color="auto" w:fill="D86DCB" w:themeFill="accent5" w:themeFillTint="99"/>
+            <w:tcMar/>
+          </w:tcPr>
+          <w:p>
+            <w:pPr>
+              <w:widowControl w:val="0"/>
+              <w:pBdr>
+                <w:top w:val="nil" w:color="000000" w:sz="0" w:space="0"/>
+                <w:left w:val="nil" w:color="000000" w:sz="0" w:space="0"/>
+                <w:bottom w:val="nil" w:color="000000" w:sz="0" w:space="0"/>
+                <w:right w:val="nil" w:color="000000" w:sz="0" w:space="0"/>
+                <w:between w:val="nil" w:color="000000" w:sz="0" w:space="0"/>
+              </w:pBdr>
+              <w:jc w:val="center"/>
+              <w:rPr>
+                <w:rFonts w:ascii="Times New Roman" w:hAnsi="Times New Roman" w:eastAsia="Times New Roman" w:cs="Times New Roman"/>
+                <w:b w:val="0"/>
+                <w:bCs w:val="0"/>
+                <w:i w:val="0"/>
+                <w:iCs w:val="0"/>
+                <w:caps w:val="0"/>
+                <w:smallCaps w:val="0"/>
+                <w:color w:val="000000" w:themeColor="text1" w:themeTint="FF" w:themeShade="FF"/>
+                <w:sz w:val="22"/>
+                <w:szCs w:val="22"/>
+              </w:rPr>
+            </w:pPr>
+            <w:r>
+              <w:rPr>
+                <w:rFonts w:ascii="Times New Roman" w:hAnsi="Times New Roman" w:eastAsia="Times New Roman" w:cs="Times New Roman"/>
+                <w:b w:val="0"/>
+                <w:bCs w:val="0"/>
+                <w:i w:val="0"/>
+                <w:iCs w:val="0"/>
+                <w:caps w:val="0"/>
+                <w:smallCaps w:val="0"/>
+                <w:color w:val="000000" w:themeColor="text1" w:themeTint="FF" w:themeShade="FF"/>
+                <w:sz w:val="22"/>
+                <w:szCs w:val="22"/>
+                <w:lang w:val="ru-RU"/>
+              </w:rPr>
+              <w:t>X</w:t>
+            </w:r>
+          </w:p>
+        </w:tc>
+        <w:tc>
+          <w:tcPr>
+            <w:tcW w:w="550" w:type="dxa"/>
+            <w:tcMar/>
+          </w:tcPr>
+          <w:p>
+            <w:pPr>
+              <w:widowControl w:val="0"/>
+              <w:pBdr>
+                <w:top w:val="nil" w:color="000000" w:sz="0" w:space="0"/>
+                <w:left w:val="nil" w:color="000000" w:sz="0" w:space="0"/>
+                <w:bottom w:val="nil" w:color="000000" w:sz="0" w:space="0"/>
+                <w:right w:val="nil" w:color="000000" w:sz="0" w:space="0"/>
+                <w:between w:val="nil" w:color="000000" w:sz="0" w:space="0"/>
+              </w:pBdr>
+              <w:jc w:val="center"/>
+              <w:rPr>
+                <w:rFonts w:ascii="Times New Roman" w:hAnsi="Times New Roman" w:eastAsia="Times New Roman" w:cs="Times New Roman"/>
+                <w:b w:val="0"/>
+                <w:bCs w:val="0"/>
+                <w:i w:val="0"/>
+                <w:iCs w:val="0"/>
+                <w:caps w:val="0"/>
+                <w:smallCaps w:val="0"/>
+                <w:color w:val="000000" w:themeColor="text1" w:themeTint="FF" w:themeShade="FF"/>
+                <w:sz w:val="22"/>
+                <w:szCs w:val="22"/>
+              </w:rPr>
+            </w:pPr>
+          </w:p>
+        </w:tc>
+        <w:tc>
+          <w:tcPr>
+            <w:tcW w:w="550" w:type="dxa"/>
+            <w:tcMar/>
+          </w:tcPr>
+          <w:p>
+            <w:pPr>
+              <w:widowControl w:val="0"/>
+              <w:pBdr>
+                <w:top w:val="nil" w:color="000000" w:sz="0" w:space="0"/>
+                <w:left w:val="nil" w:color="000000" w:sz="0" w:space="0"/>
+                <w:bottom w:val="nil" w:color="000000" w:sz="0" w:space="0"/>
+                <w:right w:val="nil" w:color="000000" w:sz="0" w:space="0"/>
+                <w:between w:val="nil" w:color="000000" w:sz="0" w:space="0"/>
+              </w:pBdr>
+              <w:jc w:val="center"/>
+              <w:rPr>
+                <w:rFonts w:ascii="Times New Roman" w:hAnsi="Times New Roman" w:eastAsia="Times New Roman" w:cs="Times New Roman"/>
+                <w:b w:val="0"/>
+                <w:bCs w:val="0"/>
+                <w:i w:val="0"/>
+                <w:iCs w:val="0"/>
+                <w:caps w:val="0"/>
+                <w:smallCaps w:val="0"/>
+                <w:color w:val="000000" w:themeColor="text1" w:themeTint="FF" w:themeShade="FF"/>
+                <w:sz w:val="22"/>
+                <w:szCs w:val="22"/>
+                <w:highlight w:val="yellow"/>
+              </w:rPr>
+            </w:pPr>
+          </w:p>
+        </w:tc>
+        <w:tc>
+          <w:tcPr>
+            <w:tcW w:w="550" w:type="dxa"/>
+            <w:shd w:val="clear" w:color="auto" w:fill="D86DCB" w:themeFill="accent5" w:themeFillTint="99"/>
+            <w:tcMar/>
+          </w:tcPr>
+          <w:p>
+            <w:pPr>
+              <w:widowControl w:val="0"/>
+              <w:pBdr>
+                <w:top w:val="nil" w:color="000000" w:sz="0" w:space="0"/>
+                <w:left w:val="nil" w:color="000000" w:sz="0" w:space="0"/>
+                <w:bottom w:val="nil" w:color="000000" w:sz="0" w:space="0"/>
+                <w:right w:val="nil" w:color="000000" w:sz="0" w:space="0"/>
+                <w:between w:val="nil" w:color="000000" w:sz="0" w:space="0"/>
+              </w:pBdr>
+              <w:jc w:val="center"/>
+              <w:rPr>
+                <w:rFonts w:ascii="Times New Roman" w:hAnsi="Times New Roman" w:eastAsia="Times New Roman" w:cs="Times New Roman"/>
+                <w:b w:val="0"/>
+                <w:bCs w:val="0"/>
+                <w:i w:val="0"/>
+                <w:iCs w:val="0"/>
+                <w:caps w:val="0"/>
+                <w:smallCaps w:val="0"/>
+                <w:color w:val="000000" w:themeColor="text1" w:themeTint="FF" w:themeShade="FF"/>
+                <w:sz w:val="22"/>
+                <w:szCs w:val="22"/>
+              </w:rPr>
+            </w:pPr>
+            <w:r>
+              <w:rPr>
+                <w:rFonts w:ascii="Times New Roman" w:hAnsi="Times New Roman" w:eastAsia="Times New Roman" w:cs="Times New Roman"/>
+                <w:b w:val="0"/>
+                <w:bCs w:val="0"/>
+                <w:i w:val="0"/>
+                <w:iCs w:val="0"/>
+                <w:caps w:val="0"/>
+                <w:smallCaps w:val="0"/>
+                <w:color w:val="000000" w:themeColor="text1" w:themeTint="FF" w:themeShade="FF"/>
+                <w:sz w:val="22"/>
+                <w:szCs w:val="22"/>
+                <w:lang w:val="ru-RU"/>
+              </w:rPr>
+              <w:t>X</w:t>
+            </w:r>
+          </w:p>
+        </w:tc>
+        <w:tc>
+          <w:tcPr>
+            <w:tcW w:w="550" w:type="dxa"/>
+            <w:shd w:val="clear" w:color="auto" w:fill="D86DCB" w:themeFill="accent5" w:themeFillTint="99"/>
+            <w:tcMar/>
+          </w:tcPr>
+          <w:p>
+            <w:pPr>
+              <w:widowControl w:val="0"/>
+              <w:pBdr>
+                <w:top w:val="nil" w:color="000000" w:sz="0" w:space="0"/>
+                <w:left w:val="nil" w:color="000000" w:sz="0" w:space="0"/>
+                <w:bottom w:val="nil" w:color="000000" w:sz="0" w:space="0"/>
+                <w:right w:val="nil" w:color="000000" w:sz="0" w:space="0"/>
+                <w:between w:val="nil" w:color="000000" w:sz="0" w:space="0"/>
+              </w:pBdr>
+              <w:jc w:val="center"/>
+              <w:rPr>
+                <w:rFonts w:ascii="Times New Roman" w:hAnsi="Times New Roman" w:eastAsia="Times New Roman" w:cs="Times New Roman"/>
+                <w:b w:val="0"/>
+                <w:bCs w:val="0"/>
+                <w:i w:val="0"/>
+                <w:iCs w:val="0"/>
+                <w:caps w:val="0"/>
+                <w:smallCaps w:val="0"/>
+                <w:color w:val="000000" w:themeColor="text1" w:themeTint="FF" w:themeShade="FF"/>
+                <w:sz w:val="22"/>
+                <w:szCs w:val="22"/>
+              </w:rPr>
+            </w:pPr>
+            <w:r>
+              <w:rPr>
+                <w:rFonts w:ascii="Times New Roman" w:hAnsi="Times New Roman" w:eastAsia="Times New Roman" w:cs="Times New Roman"/>
+                <w:b w:val="0"/>
+                <w:bCs w:val="0"/>
+                <w:i w:val="0"/>
+                <w:iCs w:val="0"/>
+                <w:caps w:val="0"/>
+                <w:smallCaps w:val="0"/>
+                <w:color w:val="000000" w:themeColor="text1" w:themeTint="FF" w:themeShade="FF"/>
+                <w:sz w:val="22"/>
+                <w:szCs w:val="22"/>
+                <w:lang w:val="ru-RU"/>
+              </w:rPr>
+              <w:t>X</w:t>
+            </w:r>
+          </w:p>
+        </w:tc>
+        <w:tc>
+          <w:tcPr>
+            <w:tcW w:w="550" w:type="dxa"/>
+            <w:tcMar/>
+          </w:tcPr>
+          <w:p>
+            <w:pPr>
+              <w:widowControl w:val="0"/>
+              <w:jc w:val="center"/>
+              <w:rPr>
+                <w:rFonts w:ascii="Times New Roman" w:hAnsi="Times New Roman" w:eastAsia="Times New Roman" w:cs="Times New Roman"/>
+                <w:b w:val="0"/>
+                <w:bCs w:val="0"/>
+                <w:i w:val="0"/>
+                <w:iCs w:val="0"/>
+                <w:caps w:val="0"/>
+                <w:smallCaps w:val="0"/>
+                <w:color w:val="000000" w:themeColor="text1" w:themeTint="FF" w:themeShade="FF"/>
+                <w:sz w:val="17"/>
+                <w:szCs w:val="17"/>
+              </w:rPr>
+            </w:pPr>
+            <w:r>
+              <w:rPr>
+                <w:rFonts w:ascii="Times New Roman" w:hAnsi="Times New Roman" w:eastAsia="Times New Roman" w:cs="Times New Roman"/>
+                <w:b w:val="0"/>
+                <w:bCs w:val="0"/>
+                <w:i w:val="0"/>
+                <w:iCs w:val="0"/>
+                <w:caps w:val="0"/>
+                <w:smallCaps w:val="0"/>
+                <w:color w:val="000000" w:themeColor="text1" w:themeTint="FF" w:themeShade="FF"/>
+                <w:sz w:val="22"/>
+                <w:szCs w:val="22"/>
+                <w:lang w:val="ru-RU"/>
+              </w:rPr>
+              <w:t>S</w:t>
+            </w:r>
+            <w:r>
+              <w:rPr>
+                <w:rFonts w:ascii="Times New Roman" w:hAnsi="Times New Roman" w:eastAsia="Times New Roman" w:cs="Times New Roman"/>
+                <w:b w:val="0"/>
+                <w:bCs w:val="0"/>
+                <w:i w:val="0"/>
+                <w:iCs w:val="0"/>
+                <w:caps w:val="0"/>
+                <w:smallCaps w:val="0"/>
+                <w:color w:val="000000" w:themeColor="text1" w:themeTint="FF" w:themeShade="FF"/>
+                <w:sz w:val="22"/>
+                <w:szCs w:val="22"/>
+                <w:vertAlign w:val="subscript"/>
+                <w:lang w:val="ru-RU"/>
+              </w:rPr>
+              <w:t>2</w:t>
+            </w:r>
+          </w:p>
+        </w:tc>
+      </w:tr>
+      <w:tr>
+        <w:trPr>
+          <w:trHeight w:val="300"/>
+        </w:trPr>
+        <w:tc>
+          <w:tcPr>
+            <w:tcW w:w="550" w:type="dxa"/>
+            <w:tcMar/>
+          </w:tcPr>
+          <w:p>
+            <w:pPr>
+              <w:widowControl w:val="0"/>
+              <w:pBdr>
+                <w:top w:val="nil" w:color="000000" w:sz="0" w:space="0"/>
+                <w:left w:val="nil" w:color="000000" w:sz="0" w:space="0"/>
+                <w:bottom w:val="nil" w:color="000000" w:sz="0" w:space="0"/>
+                <w:right w:val="nil" w:color="000000" w:sz="0" w:space="0"/>
+                <w:between w:val="nil" w:color="000000" w:sz="0" w:space="0"/>
+              </w:pBdr>
+              <w:jc w:val="center"/>
+              <w:rPr>
+                <w:rFonts w:ascii="Times New Roman" w:hAnsi="Times New Roman" w:eastAsia="Times New Roman" w:cs="Times New Roman"/>
+                <w:b w:val="0"/>
+                <w:bCs w:val="0"/>
+                <w:i w:val="0"/>
+                <w:iCs w:val="0"/>
+                <w:caps w:val="0"/>
+                <w:smallCaps w:val="0"/>
+                <w:color w:val="000000" w:themeColor="text1" w:themeTint="FF" w:themeShade="FF"/>
+                <w:sz w:val="22"/>
+                <w:szCs w:val="22"/>
+              </w:rPr>
+            </w:pPr>
+            <w:r>
+              <w:rPr>
+                <w:rFonts w:ascii="Times New Roman" w:hAnsi="Times New Roman" w:eastAsia="Times New Roman" w:cs="Times New Roman"/>
+                <w:b w:val="0"/>
+                <w:bCs w:val="0"/>
+                <w:i w:val="0"/>
+                <w:iCs w:val="0"/>
+                <w:caps w:val="0"/>
+                <w:smallCaps w:val="0"/>
+                <w:color w:val="000000" w:themeColor="text1" w:themeTint="FF" w:themeShade="FF"/>
+                <w:sz w:val="22"/>
+                <w:szCs w:val="22"/>
+                <w:lang w:val="ru-RU"/>
+              </w:rPr>
+              <w:t>4</w:t>
+            </w:r>
+          </w:p>
+        </w:tc>
+        <w:tc>
+          <w:tcPr>
+            <w:tcW w:w="550" w:type="dxa"/>
+            <w:tcMar/>
+          </w:tcPr>
+          <w:p>
+            <w:pPr>
+              <w:widowControl w:val="0"/>
+              <w:pBdr>
+                <w:top w:val="nil" w:color="000000" w:sz="0" w:space="0"/>
+                <w:left w:val="nil" w:color="000000" w:sz="0" w:space="0"/>
+                <w:bottom w:val="nil" w:color="000000" w:sz="0" w:space="0"/>
+                <w:right w:val="nil" w:color="000000" w:sz="0" w:space="0"/>
+                <w:between w:val="nil" w:color="000000" w:sz="0" w:space="0"/>
+              </w:pBdr>
+              <w:jc w:val="center"/>
+              <w:rPr>
+                <w:rFonts w:ascii="Times New Roman" w:hAnsi="Times New Roman" w:eastAsia="Times New Roman" w:cs="Times New Roman"/>
+                <w:b w:val="0"/>
+                <w:bCs w:val="0"/>
+                <w:i w:val="0"/>
+                <w:iCs w:val="0"/>
+                <w:caps w:val="0"/>
+                <w:smallCaps w:val="0"/>
+                <w:color w:val="000000" w:themeColor="text1" w:themeTint="FF" w:themeShade="FF"/>
+                <w:sz w:val="22"/>
+                <w:szCs w:val="22"/>
+              </w:rPr>
+            </w:pPr>
+          </w:p>
+        </w:tc>
+        <w:tc>
+          <w:tcPr>
+            <w:tcW w:w="550" w:type="dxa"/>
+            <w:tcMar/>
+          </w:tcPr>
+          <w:p>
+            <w:pPr>
+              <w:widowControl w:val="0"/>
+              <w:pBdr>
+                <w:top w:val="nil" w:color="000000" w:sz="0" w:space="0"/>
+                <w:left w:val="nil" w:color="000000" w:sz="0" w:space="0"/>
+                <w:bottom w:val="nil" w:color="000000" w:sz="0" w:space="0"/>
+                <w:right w:val="nil" w:color="000000" w:sz="0" w:space="0"/>
+                <w:between w:val="nil" w:color="000000" w:sz="0" w:space="0"/>
+              </w:pBdr>
+              <w:jc w:val="center"/>
+              <w:rPr>
+                <w:rFonts w:ascii="Times New Roman" w:hAnsi="Times New Roman" w:eastAsia="Times New Roman" w:cs="Times New Roman"/>
+                <w:b w:val="0"/>
+                <w:bCs w:val="0"/>
+                <w:i w:val="0"/>
+                <w:iCs w:val="0"/>
+                <w:caps w:val="0"/>
+                <w:smallCaps w:val="0"/>
+                <w:color w:val="000000" w:themeColor="text1" w:themeTint="FF" w:themeShade="FF"/>
+                <w:sz w:val="22"/>
+                <w:szCs w:val="22"/>
+              </w:rPr>
+            </w:pPr>
+          </w:p>
+        </w:tc>
+        <w:tc>
+          <w:tcPr>
+            <w:tcW w:w="550" w:type="dxa"/>
+            <w:tcMar/>
+          </w:tcPr>
+          <w:p>
+            <w:pPr>
+              <w:widowControl w:val="0"/>
+              <w:pBdr>
+                <w:top w:val="nil" w:color="000000" w:sz="0" w:space="0"/>
+                <w:left w:val="nil" w:color="000000" w:sz="0" w:space="0"/>
+                <w:bottom w:val="nil" w:color="000000" w:sz="0" w:space="0"/>
+                <w:right w:val="nil" w:color="000000" w:sz="0" w:space="0"/>
+                <w:between w:val="nil" w:color="000000" w:sz="0" w:space="0"/>
+              </w:pBdr>
+              <w:jc w:val="center"/>
+              <w:rPr>
+                <w:rFonts w:ascii="Times New Roman" w:hAnsi="Times New Roman" w:eastAsia="Times New Roman" w:cs="Times New Roman"/>
+                <w:b w:val="0"/>
+                <w:bCs w:val="0"/>
+                <w:i w:val="0"/>
+                <w:iCs w:val="0"/>
+                <w:caps w:val="0"/>
+                <w:smallCaps w:val="0"/>
+                <w:color w:val="000000" w:themeColor="text1" w:themeTint="FF" w:themeShade="FF"/>
+                <w:sz w:val="22"/>
+                <w:szCs w:val="22"/>
+              </w:rPr>
+            </w:pPr>
+          </w:p>
+        </w:tc>
+        <w:tc>
+          <w:tcPr>
+            <w:tcW w:w="550" w:type="dxa"/>
+            <w:shd w:val="clear" w:color="auto" w:fill="E97132" w:themeFill="accent2"/>
+            <w:tcMar/>
+          </w:tcPr>
+          <w:p>
+            <w:pPr>
+              <w:widowControl w:val="0"/>
+              <w:pBdr>
+                <w:top w:val="nil" w:color="000000" w:sz="0" w:space="0"/>
+                <w:left w:val="nil" w:color="000000" w:sz="0" w:space="0"/>
+                <w:bottom w:val="nil" w:color="000000" w:sz="0" w:space="0"/>
+                <w:right w:val="nil" w:color="000000" w:sz="0" w:space="0"/>
+                <w:between w:val="nil" w:color="000000" w:sz="0" w:space="0"/>
+              </w:pBdr>
+              <w:jc w:val="center"/>
+              <w:rPr>
+                <w:rFonts w:ascii="Times New Roman" w:hAnsi="Times New Roman" w:eastAsia="Times New Roman" w:cs="Times New Roman"/>
+                <w:b w:val="0"/>
+                <w:bCs w:val="0"/>
+                <w:i w:val="0"/>
+                <w:iCs w:val="0"/>
+                <w:caps w:val="0"/>
+                <w:smallCaps w:val="0"/>
+                <w:color w:val="000000" w:themeColor="text1" w:themeTint="FF" w:themeShade="FF"/>
+                <w:sz w:val="22"/>
+                <w:szCs w:val="22"/>
+              </w:rPr>
+            </w:pPr>
+            <w:r>
+              <w:rPr>
+                <w:rFonts w:ascii="Times New Roman" w:hAnsi="Times New Roman" w:eastAsia="Times New Roman" w:cs="Times New Roman"/>
+                <w:b w:val="0"/>
+                <w:bCs w:val="0"/>
+                <w:i w:val="0"/>
+                <w:iCs w:val="0"/>
+                <w:caps w:val="0"/>
+                <w:smallCaps w:val="0"/>
+                <w:color w:val="000000" w:themeColor="text1" w:themeTint="FF" w:themeShade="FF"/>
+                <w:sz w:val="22"/>
+                <w:szCs w:val="22"/>
+                <w:lang w:val="ru-RU"/>
+              </w:rPr>
+              <w:t>X</w:t>
+            </w:r>
+          </w:p>
+        </w:tc>
+        <w:tc>
+          <w:tcPr>
+            <w:tcW w:w="550" w:type="dxa"/>
+            <w:shd w:val="clear" w:color="auto" w:fill="E97132" w:themeFill="accent2"/>
+            <w:tcMar/>
+          </w:tcPr>
+          <w:p>
+            <w:pPr>
+              <w:widowControl w:val="0"/>
+              <w:pBdr>
+                <w:top w:val="nil" w:color="000000" w:sz="0" w:space="0"/>
+                <w:left w:val="nil" w:color="000000" w:sz="0" w:space="0"/>
+                <w:bottom w:val="nil" w:color="000000" w:sz="0" w:space="0"/>
+                <w:right w:val="nil" w:color="000000" w:sz="0" w:space="0"/>
+                <w:between w:val="nil" w:color="000000" w:sz="0" w:space="0"/>
+              </w:pBdr>
+              <w:jc w:val="center"/>
+              <w:rPr>
+                <w:rFonts w:ascii="Times New Roman" w:hAnsi="Times New Roman" w:eastAsia="Times New Roman" w:cs="Times New Roman"/>
+                <w:b w:val="0"/>
+                <w:bCs w:val="0"/>
+                <w:i w:val="0"/>
+                <w:iCs w:val="0"/>
+                <w:caps w:val="0"/>
+                <w:smallCaps w:val="0"/>
+                <w:color w:val="000000" w:themeColor="text1" w:themeTint="FF" w:themeShade="FF"/>
+                <w:sz w:val="22"/>
+                <w:szCs w:val="22"/>
+              </w:rPr>
+            </w:pPr>
+            <w:r>
+              <w:rPr>
+                <w:rFonts w:ascii="Times New Roman" w:hAnsi="Times New Roman" w:eastAsia="Times New Roman" w:cs="Times New Roman"/>
+                <w:b w:val="0"/>
+                <w:bCs w:val="0"/>
+                <w:i w:val="0"/>
+                <w:iCs w:val="0"/>
+                <w:caps w:val="0"/>
+                <w:smallCaps w:val="0"/>
+                <w:color w:val="000000" w:themeColor="text1" w:themeTint="FF" w:themeShade="FF"/>
+                <w:sz w:val="22"/>
+                <w:szCs w:val="22"/>
+                <w:lang w:val="ru-RU"/>
+              </w:rPr>
+              <w:t>X</w:t>
+            </w:r>
+          </w:p>
+        </w:tc>
+        <w:tc>
+          <w:tcPr>
+            <w:tcW w:w="550" w:type="dxa"/>
+            <w:shd w:val="clear" w:color="auto" w:fill="E97132" w:themeFill="accent2"/>
+            <w:tcMar/>
+          </w:tcPr>
+          <w:p>
+            <w:pPr>
+              <w:widowControl w:val="0"/>
+              <w:pBdr>
+                <w:top w:val="nil" w:color="000000" w:sz="0" w:space="0"/>
+                <w:left w:val="nil" w:color="000000" w:sz="0" w:space="0"/>
+                <w:bottom w:val="nil" w:color="000000" w:sz="0" w:space="0"/>
+                <w:right w:val="nil" w:color="000000" w:sz="0" w:space="0"/>
+                <w:between w:val="nil" w:color="000000" w:sz="0" w:space="0"/>
+              </w:pBdr>
+              <w:jc w:val="center"/>
+              <w:rPr>
+                <w:rFonts w:ascii="Times New Roman" w:hAnsi="Times New Roman" w:eastAsia="Times New Roman" w:cs="Times New Roman"/>
+                <w:b w:val="0"/>
+                <w:bCs w:val="0"/>
+                <w:i w:val="0"/>
+                <w:iCs w:val="0"/>
+                <w:caps w:val="0"/>
+                <w:smallCaps w:val="0"/>
+                <w:color w:val="000000" w:themeColor="text1" w:themeTint="FF" w:themeShade="FF"/>
+                <w:sz w:val="22"/>
+                <w:szCs w:val="22"/>
+              </w:rPr>
+            </w:pPr>
+            <w:r>
+              <w:rPr>
+                <w:rFonts w:ascii="Times New Roman" w:hAnsi="Times New Roman" w:eastAsia="Times New Roman" w:cs="Times New Roman"/>
+                <w:b w:val="0"/>
+                <w:bCs w:val="0"/>
+                <w:i w:val="0"/>
+                <w:iCs w:val="0"/>
+                <w:caps w:val="0"/>
+                <w:smallCaps w:val="0"/>
+                <w:color w:val="000000" w:themeColor="text1" w:themeTint="FF" w:themeShade="FF"/>
+                <w:sz w:val="22"/>
+                <w:szCs w:val="22"/>
+                <w:lang w:val="ru-RU"/>
+              </w:rPr>
+              <w:t>X</w:t>
+            </w:r>
+          </w:p>
+        </w:tc>
+        <w:tc>
+          <w:tcPr>
+            <w:tcW w:w="550" w:type="dxa"/>
+            <w:shd w:val="clear" w:color="auto" w:fill="E97132" w:themeFill="accent2"/>
+            <w:tcMar/>
+          </w:tcPr>
+          <w:p>
+            <w:pPr>
+              <w:widowControl w:val="0"/>
+              <w:pBdr>
+                <w:top w:val="nil" w:color="000000" w:sz="0" w:space="0"/>
+                <w:left w:val="nil" w:color="000000" w:sz="0" w:space="0"/>
+                <w:bottom w:val="nil" w:color="000000" w:sz="0" w:space="0"/>
+                <w:right w:val="nil" w:color="000000" w:sz="0" w:space="0"/>
+                <w:between w:val="nil" w:color="000000" w:sz="0" w:space="0"/>
+              </w:pBdr>
+              <w:jc w:val="center"/>
+              <w:rPr>
+                <w:rFonts w:ascii="Times New Roman" w:hAnsi="Times New Roman" w:eastAsia="Times New Roman" w:cs="Times New Roman"/>
+                <w:b w:val="0"/>
+                <w:bCs w:val="0"/>
+                <w:i w:val="0"/>
+                <w:iCs w:val="0"/>
+                <w:caps w:val="0"/>
+                <w:smallCaps w:val="0"/>
+                <w:color w:val="000000" w:themeColor="text1" w:themeTint="FF" w:themeShade="FF"/>
+                <w:sz w:val="22"/>
+                <w:szCs w:val="22"/>
+              </w:rPr>
+            </w:pPr>
+            <w:r>
+              <w:rPr>
+                <w:rFonts w:ascii="Times New Roman" w:hAnsi="Times New Roman" w:eastAsia="Times New Roman" w:cs="Times New Roman"/>
+                <w:b w:val="0"/>
+                <w:bCs w:val="0"/>
+                <w:i w:val="0"/>
+                <w:iCs w:val="0"/>
+                <w:caps w:val="0"/>
+                <w:smallCaps w:val="0"/>
+                <w:color w:val="000000" w:themeColor="text1" w:themeTint="FF" w:themeShade="FF"/>
+                <w:sz w:val="22"/>
+                <w:szCs w:val="22"/>
+                <w:lang w:val="ru-RU"/>
+              </w:rPr>
+              <w:t>X</w:t>
+            </w:r>
+          </w:p>
+        </w:tc>
+        <w:tc>
+          <w:tcPr>
+            <w:tcW w:w="550" w:type="dxa"/>
+            <w:tcMar/>
+          </w:tcPr>
+          <w:p>
+            <w:pPr>
+              <w:widowControl w:val="0"/>
+              <w:pBdr>
+                <w:top w:val="nil" w:color="000000" w:sz="0" w:space="0"/>
+                <w:left w:val="nil" w:color="000000" w:sz="0" w:space="0"/>
+                <w:bottom w:val="nil" w:color="000000" w:sz="0" w:space="0"/>
+                <w:right w:val="nil" w:color="000000" w:sz="0" w:space="0"/>
+                <w:between w:val="nil" w:color="000000" w:sz="0" w:space="0"/>
+              </w:pBdr>
+              <w:jc w:val="center"/>
+              <w:rPr>
+                <w:rFonts w:ascii="Times New Roman" w:hAnsi="Times New Roman" w:eastAsia="Times New Roman" w:cs="Times New Roman"/>
+                <w:b w:val="0"/>
+                <w:bCs w:val="0"/>
+                <w:i w:val="0"/>
+                <w:iCs w:val="0"/>
+                <w:caps w:val="0"/>
+                <w:smallCaps w:val="0"/>
+                <w:color w:val="000000" w:themeColor="text1" w:themeTint="FF" w:themeShade="FF"/>
+                <w:sz w:val="22"/>
+                <w:szCs w:val="22"/>
+              </w:rPr>
+            </w:pPr>
+          </w:p>
+        </w:tc>
+        <w:tc>
+          <w:tcPr>
+            <w:tcW w:w="550" w:type="dxa"/>
+            <w:tcMar/>
+          </w:tcPr>
+          <w:p>
+            <w:pPr>
+              <w:widowControl w:val="0"/>
+              <w:pBdr>
+                <w:top w:val="nil" w:color="000000" w:sz="0" w:space="0"/>
+                <w:left w:val="nil" w:color="000000" w:sz="0" w:space="0"/>
+                <w:bottom w:val="nil" w:color="000000" w:sz="0" w:space="0"/>
+                <w:right w:val="nil" w:color="000000" w:sz="0" w:space="0"/>
+                <w:between w:val="nil" w:color="000000" w:sz="0" w:space="0"/>
+              </w:pBdr>
+              <w:jc w:val="center"/>
+              <w:rPr>
+                <w:rFonts w:ascii="Times New Roman" w:hAnsi="Times New Roman" w:eastAsia="Times New Roman" w:cs="Times New Roman"/>
+                <w:b w:val="0"/>
+                <w:bCs w:val="0"/>
+                <w:i w:val="0"/>
+                <w:iCs w:val="0"/>
+                <w:caps w:val="0"/>
+                <w:smallCaps w:val="0"/>
+                <w:color w:val="000000" w:themeColor="text1" w:themeTint="FF" w:themeShade="FF"/>
+                <w:sz w:val="22"/>
+                <w:szCs w:val="22"/>
+              </w:rPr>
+            </w:pPr>
+          </w:p>
+        </w:tc>
+        <w:tc>
+          <w:tcPr>
+            <w:tcW w:w="550" w:type="dxa"/>
+            <w:tcMar/>
+          </w:tcPr>
+          <w:p>
+            <w:pPr>
+              <w:widowControl w:val="0"/>
+              <w:pBdr>
+                <w:top w:val="nil" w:color="000000" w:sz="0" w:space="0"/>
+                <w:left w:val="nil" w:color="000000" w:sz="0" w:space="0"/>
+                <w:bottom w:val="nil" w:color="000000" w:sz="0" w:space="0"/>
+                <w:right w:val="nil" w:color="000000" w:sz="0" w:space="0"/>
+                <w:between w:val="nil" w:color="000000" w:sz="0" w:space="0"/>
+              </w:pBdr>
+              <w:jc w:val="center"/>
+              <w:rPr>
+                <w:rFonts w:ascii="Times New Roman" w:hAnsi="Times New Roman" w:eastAsia="Times New Roman" w:cs="Times New Roman"/>
+                <w:b w:val="0"/>
+                <w:bCs w:val="0"/>
+                <w:i w:val="0"/>
+                <w:iCs w:val="0"/>
+                <w:caps w:val="0"/>
+                <w:smallCaps w:val="0"/>
+                <w:color w:val="000000" w:themeColor="text1" w:themeTint="FF" w:themeShade="FF"/>
+                <w:sz w:val="22"/>
+                <w:szCs w:val="22"/>
+              </w:rPr>
+            </w:pPr>
+          </w:p>
+        </w:tc>
+        <w:tc>
+          <w:tcPr>
+            <w:tcW w:w="550" w:type="dxa"/>
+            <w:tcMar/>
+          </w:tcPr>
+          <w:p>
+            <w:pPr>
+              <w:widowControl w:val="0"/>
+              <w:pBdr>
+                <w:top w:val="nil" w:color="000000" w:sz="0" w:space="0"/>
+                <w:left w:val="nil" w:color="000000" w:sz="0" w:space="0"/>
+                <w:bottom w:val="nil" w:color="000000" w:sz="0" w:space="0"/>
+                <w:right w:val="nil" w:color="000000" w:sz="0" w:space="0"/>
+                <w:between w:val="nil" w:color="000000" w:sz="0" w:space="0"/>
+              </w:pBdr>
+              <w:jc w:val="center"/>
+              <w:rPr>
+                <w:rFonts w:ascii="Times New Roman" w:hAnsi="Times New Roman" w:eastAsia="Times New Roman" w:cs="Times New Roman"/>
+                <w:b w:val="0"/>
+                <w:bCs w:val="0"/>
+                <w:i w:val="0"/>
+                <w:iCs w:val="0"/>
+                <w:caps w:val="0"/>
+                <w:smallCaps w:val="0"/>
+                <w:color w:val="000000" w:themeColor="text1" w:themeTint="FF" w:themeShade="FF"/>
+                <w:sz w:val="22"/>
+                <w:szCs w:val="22"/>
+              </w:rPr>
+            </w:pPr>
+          </w:p>
+        </w:tc>
+        <w:tc>
+          <w:tcPr>
+            <w:tcW w:w="550" w:type="dxa"/>
+            <w:shd w:val="clear" w:color="auto" w:fill="E97132" w:themeFill="accent2"/>
+            <w:tcMar/>
+          </w:tcPr>
+          <w:p>
+            <w:pPr>
+              <w:widowControl w:val="0"/>
+              <w:pBdr>
+                <w:top w:val="nil" w:color="000000" w:sz="0" w:space="0"/>
+                <w:left w:val="nil" w:color="000000" w:sz="0" w:space="0"/>
+                <w:bottom w:val="nil" w:color="000000" w:sz="0" w:space="0"/>
+                <w:right w:val="nil" w:color="000000" w:sz="0" w:space="0"/>
+                <w:between w:val="nil" w:color="000000" w:sz="0" w:space="0"/>
+              </w:pBdr>
+              <w:jc w:val="center"/>
+              <w:rPr>
+                <w:rFonts w:ascii="Times New Roman" w:hAnsi="Times New Roman" w:eastAsia="Times New Roman" w:cs="Times New Roman"/>
+                <w:b w:val="0"/>
+                <w:bCs w:val="0"/>
+                <w:i w:val="0"/>
+                <w:iCs w:val="0"/>
+                <w:caps w:val="0"/>
+                <w:smallCaps w:val="0"/>
+                <w:color w:val="000000" w:themeColor="text1" w:themeTint="FF" w:themeShade="FF"/>
+                <w:sz w:val="22"/>
+                <w:szCs w:val="22"/>
+              </w:rPr>
+            </w:pPr>
+            <w:r>
+              <w:rPr>
+                <w:rFonts w:ascii="Times New Roman" w:hAnsi="Times New Roman" w:eastAsia="Times New Roman" w:cs="Times New Roman"/>
+                <w:b w:val="0"/>
+                <w:bCs w:val="0"/>
+                <w:i w:val="0"/>
+                <w:iCs w:val="0"/>
+                <w:caps w:val="0"/>
+                <w:smallCaps w:val="0"/>
+                <w:color w:val="000000" w:themeColor="text1" w:themeTint="FF" w:themeShade="FF"/>
+                <w:sz w:val="22"/>
+                <w:szCs w:val="22"/>
+                <w:lang w:val="ru-RU"/>
+              </w:rPr>
+              <w:t>X</w:t>
+            </w:r>
+          </w:p>
+        </w:tc>
+        <w:tc>
+          <w:tcPr>
+            <w:tcW w:w="550" w:type="dxa"/>
+            <w:shd w:val="clear" w:color="auto" w:fill="E97132" w:themeFill="accent2"/>
+            <w:tcMar/>
+          </w:tcPr>
+          <w:p>
+            <w:pPr>
+              <w:widowControl w:val="0"/>
+              <w:pBdr>
+                <w:top w:val="nil" w:color="000000" w:sz="0" w:space="0"/>
+                <w:left w:val="nil" w:color="000000" w:sz="0" w:space="0"/>
+                <w:bottom w:val="nil" w:color="000000" w:sz="0" w:space="0"/>
+                <w:right w:val="nil" w:color="000000" w:sz="0" w:space="0"/>
+                <w:between w:val="nil" w:color="000000" w:sz="0" w:space="0"/>
+              </w:pBdr>
+              <w:jc w:val="center"/>
+              <w:rPr>
+                <w:rFonts w:ascii="Times New Roman" w:hAnsi="Times New Roman" w:eastAsia="Times New Roman" w:cs="Times New Roman"/>
+                <w:b w:val="0"/>
+                <w:bCs w:val="0"/>
+                <w:i w:val="0"/>
+                <w:iCs w:val="0"/>
+                <w:caps w:val="0"/>
+                <w:smallCaps w:val="0"/>
+                <w:color w:val="000000" w:themeColor="text1" w:themeTint="FF" w:themeShade="FF"/>
+                <w:sz w:val="22"/>
+                <w:szCs w:val="22"/>
+                <w:highlight w:val="yellow"/>
+              </w:rPr>
+            </w:pPr>
+            <w:r>
+              <w:rPr>
+                <w:rFonts w:ascii="Times New Roman" w:hAnsi="Times New Roman" w:eastAsia="Times New Roman" w:cs="Times New Roman"/>
+                <w:b w:val="0"/>
+                <w:bCs w:val="0"/>
+                <w:i w:val="0"/>
+                <w:iCs w:val="0"/>
+                <w:caps w:val="0"/>
+                <w:smallCaps w:val="0"/>
+                <w:color w:val="000000" w:themeColor="text1" w:themeTint="FF" w:themeShade="FF"/>
+                <w:sz w:val="22"/>
+                <w:szCs w:val="22"/>
+                <w:highlight w:val="yellow"/>
+                <w:lang w:val="ru-RU"/>
+              </w:rPr>
+              <w:t>X</w:t>
+            </w:r>
+          </w:p>
+        </w:tc>
+        <w:tc>
+          <w:tcPr>
+            <w:tcW w:w="550" w:type="dxa"/>
+            <w:shd w:val="clear" w:color="auto" w:fill="E97132" w:themeFill="accent2"/>
+            <w:tcMar/>
+          </w:tcPr>
+          <w:p>
+            <w:pPr>
+              <w:widowControl w:val="0"/>
+              <w:pBdr>
+                <w:top w:val="nil" w:color="000000" w:sz="0" w:space="0"/>
+                <w:left w:val="nil" w:color="000000" w:sz="0" w:space="0"/>
+                <w:bottom w:val="nil" w:color="000000" w:sz="0" w:space="0"/>
+                <w:right w:val="nil" w:color="000000" w:sz="0" w:space="0"/>
+                <w:between w:val="nil" w:color="000000" w:sz="0" w:space="0"/>
+              </w:pBdr>
+              <w:jc w:val="center"/>
+              <w:rPr>
+                <w:rFonts w:ascii="Times New Roman" w:hAnsi="Times New Roman" w:eastAsia="Times New Roman" w:cs="Times New Roman"/>
+                <w:b w:val="0"/>
+                <w:bCs w:val="0"/>
+                <w:i w:val="0"/>
+                <w:iCs w:val="0"/>
+                <w:caps w:val="0"/>
+                <w:smallCaps w:val="0"/>
+                <w:color w:val="000000" w:themeColor="text1" w:themeTint="FF" w:themeShade="FF"/>
+                <w:sz w:val="22"/>
+                <w:szCs w:val="22"/>
+              </w:rPr>
+            </w:pPr>
+            <w:r>
+              <w:rPr>
+                <w:rFonts w:ascii="Times New Roman" w:hAnsi="Times New Roman" w:eastAsia="Times New Roman" w:cs="Times New Roman"/>
+                <w:b w:val="0"/>
+                <w:bCs w:val="0"/>
+                <w:i w:val="0"/>
+                <w:iCs w:val="0"/>
+                <w:caps w:val="0"/>
+                <w:smallCaps w:val="0"/>
+                <w:color w:val="000000" w:themeColor="text1" w:themeTint="FF" w:themeShade="FF"/>
+                <w:sz w:val="22"/>
+                <w:szCs w:val="22"/>
+                <w:lang w:val="ru-RU"/>
+              </w:rPr>
+              <w:t>X</w:t>
+            </w:r>
+          </w:p>
+        </w:tc>
+        <w:tc>
+          <w:tcPr>
+            <w:tcW w:w="550" w:type="dxa"/>
+            <w:shd w:val="clear" w:color="auto" w:fill="E97132" w:themeFill="accent2"/>
+            <w:tcMar/>
+          </w:tcPr>
+          <w:p>
+            <w:pPr>
+              <w:widowControl w:val="0"/>
+              <w:pBdr>
+                <w:top w:val="nil" w:color="000000" w:sz="0" w:space="0"/>
+                <w:left w:val="nil" w:color="000000" w:sz="0" w:space="0"/>
+                <w:bottom w:val="nil" w:color="000000" w:sz="0" w:space="0"/>
+                <w:right w:val="nil" w:color="000000" w:sz="0" w:space="0"/>
+                <w:between w:val="nil" w:color="000000" w:sz="0" w:space="0"/>
+              </w:pBdr>
+              <w:jc w:val="center"/>
+              <w:rPr>
+                <w:rFonts w:ascii="Times New Roman" w:hAnsi="Times New Roman" w:eastAsia="Times New Roman" w:cs="Times New Roman"/>
+                <w:b w:val="0"/>
+                <w:bCs w:val="0"/>
+                <w:i w:val="0"/>
+                <w:iCs w:val="0"/>
+                <w:caps w:val="0"/>
+                <w:smallCaps w:val="0"/>
+                <w:color w:val="000000" w:themeColor="text1" w:themeTint="FF" w:themeShade="FF"/>
+                <w:sz w:val="22"/>
+                <w:szCs w:val="22"/>
+              </w:rPr>
+            </w:pPr>
+            <w:r>
+              <w:rPr>
+                <w:rFonts w:ascii="Times New Roman" w:hAnsi="Times New Roman" w:eastAsia="Times New Roman" w:cs="Times New Roman"/>
+                <w:b w:val="0"/>
+                <w:bCs w:val="0"/>
+                <w:i w:val="0"/>
+                <w:iCs w:val="0"/>
+                <w:caps w:val="0"/>
+                <w:smallCaps w:val="0"/>
+                <w:color w:val="000000" w:themeColor="text1" w:themeTint="FF" w:themeShade="FF"/>
+                <w:sz w:val="22"/>
+                <w:szCs w:val="22"/>
+                <w:lang w:val="ru-RU"/>
+              </w:rPr>
+              <w:t>X</w:t>
+            </w:r>
+          </w:p>
+        </w:tc>
+        <w:tc>
+          <w:tcPr>
+            <w:tcW w:w="550" w:type="dxa"/>
+            <w:tcMar/>
+          </w:tcPr>
+          <w:p>
+            <w:pPr>
+              <w:widowControl w:val="0"/>
+              <w:jc w:val="center"/>
+              <w:rPr>
+                <w:rFonts w:ascii="Times New Roman" w:hAnsi="Times New Roman" w:eastAsia="Times New Roman" w:cs="Times New Roman"/>
+                <w:b w:val="0"/>
+                <w:bCs w:val="0"/>
+                <w:i w:val="0"/>
+                <w:iCs w:val="0"/>
+                <w:caps w:val="0"/>
+                <w:smallCaps w:val="0"/>
+                <w:color w:val="000000" w:themeColor="text1" w:themeTint="FF" w:themeShade="FF"/>
+                <w:sz w:val="17"/>
+                <w:szCs w:val="17"/>
+              </w:rPr>
+            </w:pPr>
+            <w:r>
+              <w:rPr>
+                <w:rFonts w:ascii="Times New Roman" w:hAnsi="Times New Roman" w:eastAsia="Times New Roman" w:cs="Times New Roman"/>
+                <w:b w:val="0"/>
+                <w:bCs w:val="0"/>
+                <w:i w:val="0"/>
+                <w:iCs w:val="0"/>
+                <w:caps w:val="0"/>
+                <w:smallCaps w:val="0"/>
+                <w:color w:val="000000" w:themeColor="text1" w:themeTint="FF" w:themeShade="FF"/>
+                <w:sz w:val="22"/>
+                <w:szCs w:val="22"/>
+                <w:lang w:val="ru-RU"/>
+              </w:rPr>
+              <w:t>S</w:t>
+            </w:r>
+            <w:r>
+              <w:rPr>
+                <w:rFonts w:ascii="Times New Roman" w:hAnsi="Times New Roman" w:eastAsia="Times New Roman" w:cs="Times New Roman"/>
+                <w:b w:val="0"/>
+                <w:bCs w:val="0"/>
+                <w:i w:val="0"/>
+                <w:iCs w:val="0"/>
+                <w:caps w:val="0"/>
+                <w:smallCaps w:val="0"/>
+                <w:color w:val="000000" w:themeColor="text1" w:themeTint="FF" w:themeShade="FF"/>
+                <w:sz w:val="22"/>
+                <w:szCs w:val="22"/>
+                <w:vertAlign w:val="subscript"/>
+                <w:lang w:val="ru-RU"/>
+              </w:rPr>
+              <w:t>3</w:t>
+            </w:r>
+          </w:p>
+        </w:tc>
+      </w:tr>
+      <w:tr>
+        <w:trPr>
+          <w:trHeight w:val="300"/>
+        </w:trPr>
+        <w:tc>
+          <w:tcPr>
+            <w:tcW w:w="550" w:type="dxa"/>
+            <w:tcMar/>
+          </w:tcPr>
+          <w:p>
+            <w:pPr>
+              <w:widowControl w:val="0"/>
+              <w:pBdr>
+                <w:top w:val="nil" w:color="000000" w:sz="0" w:space="0"/>
+                <w:left w:val="nil" w:color="000000" w:sz="0" w:space="0"/>
+                <w:bottom w:val="nil" w:color="000000" w:sz="0" w:space="0"/>
+                <w:right w:val="nil" w:color="000000" w:sz="0" w:space="0"/>
+                <w:between w:val="nil" w:color="000000" w:sz="0" w:space="0"/>
+              </w:pBdr>
+              <w:jc w:val="center"/>
+              <w:rPr>
+                <w:rFonts w:ascii="Times New Roman" w:hAnsi="Times New Roman" w:eastAsia="Times New Roman" w:cs="Times New Roman"/>
+                <w:b w:val="0"/>
+                <w:bCs w:val="0"/>
+                <w:i w:val="0"/>
+                <w:iCs w:val="0"/>
+                <w:caps w:val="0"/>
+                <w:smallCaps w:val="0"/>
+                <w:color w:val="000000" w:themeColor="text1" w:themeTint="FF" w:themeShade="FF"/>
+                <w:sz w:val="22"/>
+                <w:szCs w:val="22"/>
+              </w:rPr>
+            </w:pPr>
+            <w:r>
+              <w:rPr>
+                <w:rFonts w:ascii="Times New Roman" w:hAnsi="Times New Roman" w:eastAsia="Times New Roman" w:cs="Times New Roman"/>
+                <w:b w:val="0"/>
+                <w:bCs w:val="0"/>
+                <w:i w:val="0"/>
+                <w:iCs w:val="0"/>
+                <w:caps w:val="0"/>
+                <w:smallCaps w:val="0"/>
+                <w:color w:val="000000" w:themeColor="text1" w:themeTint="FF" w:themeShade="FF"/>
+                <w:sz w:val="22"/>
+                <w:szCs w:val="22"/>
+                <w:lang w:val="ru-RU"/>
+              </w:rPr>
+              <w:t>8</w:t>
+            </w:r>
+          </w:p>
+        </w:tc>
+        <w:tc>
+          <w:tcPr>
+            <w:tcW w:w="550" w:type="dxa"/>
+            <w:tcMar/>
+          </w:tcPr>
+          <w:p>
+            <w:pPr>
+              <w:widowControl w:val="0"/>
+              <w:pBdr>
+                <w:top w:val="nil" w:color="000000" w:sz="0" w:space="0"/>
+                <w:left w:val="nil" w:color="000000" w:sz="0" w:space="0"/>
+                <w:bottom w:val="nil" w:color="000000" w:sz="0" w:space="0"/>
+                <w:right w:val="nil" w:color="000000" w:sz="0" w:space="0"/>
+                <w:between w:val="nil" w:color="000000" w:sz="0" w:space="0"/>
+              </w:pBdr>
+              <w:jc w:val="center"/>
+              <w:rPr>
+                <w:rFonts w:ascii="Times New Roman" w:hAnsi="Times New Roman" w:eastAsia="Times New Roman" w:cs="Times New Roman"/>
+                <w:b w:val="0"/>
+                <w:bCs w:val="0"/>
+                <w:i w:val="0"/>
+                <w:iCs w:val="0"/>
+                <w:caps w:val="0"/>
+                <w:smallCaps w:val="0"/>
+                <w:color w:val="000000" w:themeColor="text1" w:themeTint="FF" w:themeShade="FF"/>
+                <w:sz w:val="22"/>
+                <w:szCs w:val="22"/>
+              </w:rPr>
+            </w:pPr>
+          </w:p>
+        </w:tc>
+        <w:tc>
+          <w:tcPr>
+            <w:tcW w:w="550" w:type="dxa"/>
+            <w:tcMar/>
+          </w:tcPr>
+          <w:p>
+            <w:pPr>
+              <w:widowControl w:val="0"/>
+              <w:pBdr>
+                <w:top w:val="nil" w:color="000000" w:sz="0" w:space="0"/>
+                <w:left w:val="nil" w:color="000000" w:sz="0" w:space="0"/>
+                <w:bottom w:val="nil" w:color="000000" w:sz="0" w:space="0"/>
+                <w:right w:val="nil" w:color="000000" w:sz="0" w:space="0"/>
+                <w:between w:val="nil" w:color="000000" w:sz="0" w:space="0"/>
+              </w:pBdr>
+              <w:jc w:val="center"/>
+              <w:rPr>
+                <w:rFonts w:ascii="Times New Roman" w:hAnsi="Times New Roman" w:eastAsia="Times New Roman" w:cs="Times New Roman"/>
+                <w:b w:val="0"/>
+                <w:bCs w:val="0"/>
+                <w:i w:val="0"/>
+                <w:iCs w:val="0"/>
+                <w:caps w:val="0"/>
+                <w:smallCaps w:val="0"/>
+                <w:color w:val="000000" w:themeColor="text1" w:themeTint="FF" w:themeShade="FF"/>
+                <w:sz w:val="22"/>
+                <w:szCs w:val="22"/>
+              </w:rPr>
+            </w:pPr>
+          </w:p>
+        </w:tc>
+        <w:tc>
+          <w:tcPr>
+            <w:tcW w:w="550" w:type="dxa"/>
+            <w:tcMar/>
+          </w:tcPr>
+          <w:p>
+            <w:pPr>
+              <w:widowControl w:val="0"/>
+              <w:pBdr>
+                <w:top w:val="nil" w:color="000000" w:sz="0" w:space="0"/>
+                <w:left w:val="nil" w:color="000000" w:sz="0" w:space="0"/>
+                <w:bottom w:val="nil" w:color="000000" w:sz="0" w:space="0"/>
+                <w:right w:val="nil" w:color="000000" w:sz="0" w:space="0"/>
+                <w:between w:val="nil" w:color="000000" w:sz="0" w:space="0"/>
+              </w:pBdr>
+              <w:jc w:val="center"/>
+              <w:rPr>
+                <w:rFonts w:ascii="Times New Roman" w:hAnsi="Times New Roman" w:eastAsia="Times New Roman" w:cs="Times New Roman"/>
+                <w:b w:val="0"/>
+                <w:bCs w:val="0"/>
+                <w:i w:val="0"/>
+                <w:iCs w:val="0"/>
+                <w:caps w:val="0"/>
+                <w:smallCaps w:val="0"/>
+                <w:color w:val="000000" w:themeColor="text1" w:themeTint="FF" w:themeShade="FF"/>
+                <w:sz w:val="22"/>
+                <w:szCs w:val="22"/>
+              </w:rPr>
+            </w:pPr>
+          </w:p>
+        </w:tc>
+        <w:tc>
+          <w:tcPr>
+            <w:tcW w:w="550" w:type="dxa"/>
+            <w:tcMar/>
+          </w:tcPr>
+          <w:p>
+            <w:pPr>
+              <w:widowControl w:val="0"/>
+              <w:pBdr>
+                <w:top w:val="nil" w:color="000000" w:sz="0" w:space="0"/>
+                <w:left w:val="nil" w:color="000000" w:sz="0" w:space="0"/>
+                <w:bottom w:val="nil" w:color="000000" w:sz="0" w:space="0"/>
+                <w:right w:val="nil" w:color="000000" w:sz="0" w:space="0"/>
+                <w:between w:val="nil" w:color="000000" w:sz="0" w:space="0"/>
+              </w:pBdr>
+              <w:jc w:val="center"/>
+              <w:rPr>
+                <w:rFonts w:ascii="Times New Roman" w:hAnsi="Times New Roman" w:eastAsia="Times New Roman" w:cs="Times New Roman"/>
+                <w:b w:val="0"/>
+                <w:bCs w:val="0"/>
+                <w:i w:val="0"/>
+                <w:iCs w:val="0"/>
+                <w:caps w:val="0"/>
+                <w:smallCaps w:val="0"/>
+                <w:color w:val="000000" w:themeColor="text1" w:themeTint="FF" w:themeShade="FF"/>
+                <w:sz w:val="22"/>
+                <w:szCs w:val="22"/>
+              </w:rPr>
+            </w:pPr>
+          </w:p>
+        </w:tc>
+        <w:tc>
+          <w:tcPr>
+            <w:tcW w:w="550" w:type="dxa"/>
+            <w:tcMar/>
+          </w:tcPr>
+          <w:p>
+            <w:pPr>
+              <w:widowControl w:val="0"/>
+              <w:pBdr>
+                <w:top w:val="nil" w:color="000000" w:sz="0" w:space="0"/>
+                <w:left w:val="nil" w:color="000000" w:sz="0" w:space="0"/>
+                <w:bottom w:val="nil" w:color="000000" w:sz="0" w:space="0"/>
+                <w:right w:val="nil" w:color="000000" w:sz="0" w:space="0"/>
+                <w:between w:val="nil" w:color="000000" w:sz="0" w:space="0"/>
+              </w:pBdr>
+              <w:jc w:val="center"/>
+              <w:rPr>
+                <w:rFonts w:ascii="Times New Roman" w:hAnsi="Times New Roman" w:eastAsia="Times New Roman" w:cs="Times New Roman"/>
+                <w:b w:val="0"/>
+                <w:bCs w:val="0"/>
+                <w:i w:val="0"/>
+                <w:iCs w:val="0"/>
+                <w:caps w:val="0"/>
+                <w:smallCaps w:val="0"/>
+                <w:color w:val="000000" w:themeColor="text1" w:themeTint="FF" w:themeShade="FF"/>
+                <w:sz w:val="22"/>
+                <w:szCs w:val="22"/>
+              </w:rPr>
+            </w:pPr>
+          </w:p>
+        </w:tc>
+        <w:tc>
+          <w:tcPr>
+            <w:tcW w:w="550" w:type="dxa"/>
+            <w:tcMar/>
+          </w:tcPr>
+          <w:p>
+            <w:pPr>
+              <w:widowControl w:val="0"/>
+              <w:pBdr>
+                <w:top w:val="nil" w:color="000000" w:sz="0" w:space="0"/>
+                <w:left w:val="nil" w:color="000000" w:sz="0" w:space="0"/>
+                <w:bottom w:val="nil" w:color="000000" w:sz="0" w:space="0"/>
+                <w:right w:val="nil" w:color="000000" w:sz="0" w:space="0"/>
+                <w:between w:val="nil" w:color="000000" w:sz="0" w:space="0"/>
+              </w:pBdr>
+              <w:jc w:val="center"/>
+              <w:rPr>
+                <w:rFonts w:ascii="Times New Roman" w:hAnsi="Times New Roman" w:eastAsia="Times New Roman" w:cs="Times New Roman"/>
+                <w:b w:val="0"/>
+                <w:bCs w:val="0"/>
+                <w:i w:val="0"/>
+                <w:iCs w:val="0"/>
+                <w:caps w:val="0"/>
+                <w:smallCaps w:val="0"/>
+                <w:color w:val="000000" w:themeColor="text1" w:themeTint="FF" w:themeShade="FF"/>
+                <w:sz w:val="22"/>
+                <w:szCs w:val="22"/>
+              </w:rPr>
+            </w:pPr>
+          </w:p>
+        </w:tc>
+        <w:tc>
+          <w:tcPr>
+            <w:tcW w:w="550" w:type="dxa"/>
+            <w:tcMar/>
+          </w:tcPr>
+          <w:p>
+            <w:pPr>
+              <w:widowControl w:val="0"/>
+              <w:pBdr>
+                <w:top w:val="nil" w:color="000000" w:sz="0" w:space="0"/>
+                <w:left w:val="nil" w:color="000000" w:sz="0" w:space="0"/>
+                <w:bottom w:val="nil" w:color="000000" w:sz="0" w:space="0"/>
+                <w:right w:val="nil" w:color="000000" w:sz="0" w:space="0"/>
+                <w:between w:val="nil" w:color="000000" w:sz="0" w:space="0"/>
+              </w:pBdr>
+              <w:jc w:val="center"/>
+              <w:rPr>
+                <w:rFonts w:ascii="Times New Roman" w:hAnsi="Times New Roman" w:eastAsia="Times New Roman" w:cs="Times New Roman"/>
+                <w:b w:val="0"/>
+                <w:bCs w:val="0"/>
+                <w:i w:val="0"/>
+                <w:iCs w:val="0"/>
+                <w:caps w:val="0"/>
+                <w:smallCaps w:val="0"/>
+                <w:color w:val="000000" w:themeColor="text1" w:themeTint="FF" w:themeShade="FF"/>
+                <w:sz w:val="22"/>
+                <w:szCs w:val="22"/>
+              </w:rPr>
+            </w:pPr>
+          </w:p>
+        </w:tc>
+        <w:tc>
+          <w:tcPr>
+            <w:tcW w:w="550" w:type="dxa"/>
+            <w:shd w:val="clear" w:color="auto" w:fill="45B0E1" w:themeFill="accent1" w:themeFillTint="99"/>
+            <w:tcMar/>
+          </w:tcPr>
+          <w:p>
+            <w:pPr>
+              <w:widowControl w:val="0"/>
+              <w:pBdr>
+                <w:top w:val="nil" w:color="000000" w:sz="0" w:space="0"/>
+                <w:left w:val="nil" w:color="000000" w:sz="0" w:space="0"/>
+                <w:bottom w:val="nil" w:color="000000" w:sz="0" w:space="0"/>
+                <w:right w:val="nil" w:color="000000" w:sz="0" w:space="0"/>
+                <w:between w:val="nil" w:color="000000" w:sz="0" w:space="0"/>
+              </w:pBdr>
+              <w:jc w:val="center"/>
+              <w:rPr>
+                <w:rFonts w:ascii="Times New Roman" w:hAnsi="Times New Roman" w:eastAsia="Times New Roman" w:cs="Times New Roman"/>
+                <w:b w:val="0"/>
+                <w:bCs w:val="0"/>
+                <w:i w:val="0"/>
+                <w:iCs w:val="0"/>
+                <w:caps w:val="0"/>
+                <w:smallCaps w:val="0"/>
+                <w:color w:val="auto"/>
+                <w:sz w:val="22"/>
+                <w:szCs w:val="22"/>
+              </w:rPr>
+            </w:pPr>
+            <w:r>
+              <w:rPr>
+                <w:rFonts w:ascii="Times New Roman" w:hAnsi="Times New Roman" w:eastAsia="Times New Roman" w:cs="Times New Roman"/>
+                <w:b w:val="0"/>
+                <w:bCs w:val="0"/>
+                <w:i w:val="0"/>
+                <w:iCs w:val="0"/>
+                <w:caps w:val="0"/>
+                <w:smallCaps w:val="0"/>
+                <w:color w:val="auto"/>
+                <w:sz w:val="22"/>
+                <w:szCs w:val="22"/>
+                <w:lang w:val="ru-RU"/>
+              </w:rPr>
+              <w:t>X</w:t>
+            </w:r>
+          </w:p>
+        </w:tc>
+        <w:tc>
+          <w:tcPr>
+            <w:tcW w:w="550" w:type="dxa"/>
+            <w:shd w:val="clear" w:color="auto" w:fill="45B0E1" w:themeFill="accent1" w:themeFillTint="99"/>
+            <w:tcMar/>
+          </w:tcPr>
+          <w:p>
+            <w:pPr>
+              <w:widowControl w:val="0"/>
+              <w:pBdr>
+                <w:top w:val="nil" w:color="000000" w:sz="0" w:space="0"/>
+                <w:left w:val="nil" w:color="000000" w:sz="0" w:space="0"/>
+                <w:bottom w:val="nil" w:color="000000" w:sz="0" w:space="0"/>
+                <w:right w:val="nil" w:color="000000" w:sz="0" w:space="0"/>
+                <w:between w:val="nil" w:color="000000" w:sz="0" w:space="0"/>
+              </w:pBdr>
+              <w:jc w:val="center"/>
+              <w:rPr>
+                <w:rFonts w:ascii="Times New Roman" w:hAnsi="Times New Roman" w:eastAsia="Times New Roman" w:cs="Times New Roman"/>
+                <w:b w:val="0"/>
+                <w:bCs w:val="0"/>
+                <w:i w:val="0"/>
+                <w:iCs w:val="0"/>
+                <w:caps w:val="0"/>
+                <w:smallCaps w:val="0"/>
+                <w:color w:val="auto"/>
+                <w:sz w:val="22"/>
+                <w:szCs w:val="22"/>
+              </w:rPr>
+            </w:pPr>
+            <w:r>
+              <w:rPr>
+                <w:rFonts w:ascii="Times New Roman" w:hAnsi="Times New Roman" w:eastAsia="Times New Roman" w:cs="Times New Roman"/>
+                <w:b w:val="0"/>
+                <w:bCs w:val="0"/>
+                <w:i w:val="0"/>
+                <w:iCs w:val="0"/>
+                <w:caps w:val="0"/>
+                <w:smallCaps w:val="0"/>
+                <w:color w:val="auto"/>
+                <w:sz w:val="22"/>
+                <w:szCs w:val="22"/>
+                <w:lang w:val="ru-RU"/>
+              </w:rPr>
+              <w:t>X</w:t>
+            </w:r>
+          </w:p>
+        </w:tc>
+        <w:tc>
+          <w:tcPr>
+            <w:tcW w:w="550" w:type="dxa"/>
+            <w:shd w:val="clear" w:color="auto" w:fill="45B0E1" w:themeFill="accent1" w:themeFillTint="99"/>
+            <w:tcMar/>
+          </w:tcPr>
+          <w:p>
+            <w:pPr>
+              <w:widowControl w:val="0"/>
+              <w:pBdr>
+                <w:top w:val="nil" w:color="000000" w:sz="0" w:space="0"/>
+                <w:left w:val="nil" w:color="000000" w:sz="0" w:space="0"/>
+                <w:bottom w:val="nil" w:color="000000" w:sz="0" w:space="0"/>
+                <w:right w:val="nil" w:color="000000" w:sz="0" w:space="0"/>
+                <w:between w:val="nil" w:color="000000" w:sz="0" w:space="0"/>
+              </w:pBdr>
+              <w:jc w:val="center"/>
+              <w:rPr>
+                <w:rFonts w:ascii="Times New Roman" w:hAnsi="Times New Roman" w:eastAsia="Times New Roman" w:cs="Times New Roman"/>
+                <w:b w:val="0"/>
+                <w:bCs w:val="0"/>
+                <w:i w:val="0"/>
+                <w:iCs w:val="0"/>
+                <w:caps w:val="0"/>
+                <w:smallCaps w:val="0"/>
+                <w:color w:val="auto"/>
+                <w:sz w:val="22"/>
+                <w:szCs w:val="22"/>
+              </w:rPr>
+            </w:pPr>
+            <w:r>
+              <w:rPr>
+                <w:rFonts w:ascii="Times New Roman" w:hAnsi="Times New Roman" w:eastAsia="Times New Roman" w:cs="Times New Roman"/>
+                <w:b w:val="0"/>
+                <w:bCs w:val="0"/>
+                <w:i w:val="0"/>
+                <w:iCs w:val="0"/>
+                <w:caps w:val="0"/>
+                <w:smallCaps w:val="0"/>
+                <w:color w:val="auto"/>
+                <w:sz w:val="22"/>
+                <w:szCs w:val="22"/>
+                <w:lang w:val="ru-RU"/>
+              </w:rPr>
+              <w:t>X</w:t>
+            </w:r>
+          </w:p>
+        </w:tc>
+        <w:tc>
+          <w:tcPr>
+            <w:tcW w:w="550" w:type="dxa"/>
+            <w:shd w:val="clear" w:color="auto" w:fill="45B0E1" w:themeFill="accent1" w:themeFillTint="99"/>
+            <w:tcMar/>
+          </w:tcPr>
+          <w:p>
+            <w:pPr>
+              <w:widowControl w:val="0"/>
+              <w:pBdr>
+                <w:top w:val="nil" w:color="000000" w:sz="0" w:space="0"/>
+                <w:left w:val="nil" w:color="000000" w:sz="0" w:space="0"/>
+                <w:bottom w:val="nil" w:color="000000" w:sz="0" w:space="0"/>
+                <w:right w:val="nil" w:color="000000" w:sz="0" w:space="0"/>
+                <w:between w:val="nil" w:color="000000" w:sz="0" w:space="0"/>
+              </w:pBdr>
+              <w:jc w:val="center"/>
+              <w:rPr>
+                <w:rFonts w:ascii="Times New Roman" w:hAnsi="Times New Roman" w:eastAsia="Times New Roman" w:cs="Times New Roman"/>
+                <w:b w:val="0"/>
+                <w:bCs w:val="0"/>
+                <w:i w:val="0"/>
+                <w:iCs w:val="0"/>
+                <w:caps w:val="0"/>
+                <w:smallCaps w:val="0"/>
+                <w:color w:val="auto"/>
+                <w:sz w:val="22"/>
+                <w:szCs w:val="22"/>
+              </w:rPr>
+            </w:pPr>
+            <w:r>
+              <w:rPr>
+                <w:rFonts w:ascii="Times New Roman" w:hAnsi="Times New Roman" w:eastAsia="Times New Roman" w:cs="Times New Roman"/>
+                <w:b w:val="0"/>
+                <w:bCs w:val="0"/>
+                <w:i w:val="0"/>
+                <w:iCs w:val="0"/>
+                <w:caps w:val="0"/>
+                <w:smallCaps w:val="0"/>
+                <w:color w:val="auto"/>
+                <w:sz w:val="22"/>
+                <w:szCs w:val="22"/>
+                <w:lang w:val="ru-RU"/>
+              </w:rPr>
+              <w:t>X</w:t>
+            </w:r>
+          </w:p>
+        </w:tc>
+        <w:tc>
+          <w:tcPr>
+            <w:tcW w:w="550" w:type="dxa"/>
+            <w:shd w:val="clear" w:color="auto" w:fill="45B0E1" w:themeFill="accent1" w:themeFillTint="99"/>
+            <w:tcMar/>
+          </w:tcPr>
+          <w:p>
+            <w:pPr>
+              <w:widowControl w:val="0"/>
+              <w:pBdr>
+                <w:top w:val="nil" w:color="000000" w:sz="0" w:space="0"/>
+                <w:left w:val="nil" w:color="000000" w:sz="0" w:space="0"/>
+                <w:bottom w:val="nil" w:color="000000" w:sz="0" w:space="0"/>
+                <w:right w:val="nil" w:color="000000" w:sz="0" w:space="0"/>
+                <w:between w:val="nil" w:color="000000" w:sz="0" w:space="0"/>
+              </w:pBdr>
+              <w:jc w:val="center"/>
+              <w:rPr>
+                <w:rFonts w:ascii="Times New Roman" w:hAnsi="Times New Roman" w:eastAsia="Times New Roman" w:cs="Times New Roman"/>
+                <w:b w:val="0"/>
+                <w:bCs w:val="0"/>
+                <w:i w:val="0"/>
+                <w:iCs w:val="0"/>
+                <w:caps w:val="0"/>
+                <w:smallCaps w:val="0"/>
+                <w:color w:val="auto"/>
+                <w:sz w:val="22"/>
+                <w:szCs w:val="22"/>
+              </w:rPr>
+            </w:pPr>
+            <w:r>
+              <w:rPr>
+                <w:rFonts w:ascii="Times New Roman" w:hAnsi="Times New Roman" w:eastAsia="Times New Roman" w:cs="Times New Roman"/>
+                <w:b w:val="0"/>
+                <w:bCs w:val="0"/>
+                <w:i w:val="0"/>
+                <w:iCs w:val="0"/>
+                <w:caps w:val="0"/>
+                <w:smallCaps w:val="0"/>
+                <w:color w:val="auto"/>
+                <w:sz w:val="22"/>
+                <w:szCs w:val="22"/>
+                <w:lang w:val="ru-RU"/>
+              </w:rPr>
+              <w:t>X</w:t>
+            </w:r>
+          </w:p>
+        </w:tc>
+        <w:tc>
+          <w:tcPr>
+            <w:tcW w:w="550" w:type="dxa"/>
+            <w:shd w:val="clear" w:color="auto" w:fill="45B0E1" w:themeFill="accent1" w:themeFillTint="99"/>
+            <w:tcMar/>
+          </w:tcPr>
+          <w:p>
+            <w:pPr>
+              <w:widowControl w:val="0"/>
+              <w:pBdr>
+                <w:top w:val="nil" w:color="000000" w:sz="0" w:space="0"/>
+                <w:left w:val="nil" w:color="000000" w:sz="0" w:space="0"/>
+                <w:bottom w:val="nil" w:color="000000" w:sz="0" w:space="0"/>
+                <w:right w:val="nil" w:color="000000" w:sz="0" w:space="0"/>
+                <w:between w:val="nil" w:color="000000" w:sz="0" w:space="0"/>
+              </w:pBdr>
+              <w:jc w:val="center"/>
+              <w:rPr>
+                <w:rFonts w:ascii="Times New Roman" w:hAnsi="Times New Roman" w:eastAsia="Times New Roman" w:cs="Times New Roman"/>
+                <w:b w:val="0"/>
+                <w:bCs w:val="0"/>
+                <w:i w:val="0"/>
+                <w:iCs w:val="0"/>
+                <w:caps w:val="0"/>
+                <w:smallCaps w:val="0"/>
+                <w:color w:val="auto"/>
+                <w:sz w:val="22"/>
+                <w:szCs w:val="22"/>
+                <w:highlight w:val="yellow"/>
+              </w:rPr>
+            </w:pPr>
+            <w:r>
+              <w:rPr>
+                <w:rFonts w:ascii="Times New Roman" w:hAnsi="Times New Roman" w:eastAsia="Times New Roman" w:cs="Times New Roman"/>
+                <w:b w:val="0"/>
+                <w:bCs w:val="0"/>
+                <w:i w:val="0"/>
+                <w:iCs w:val="0"/>
+                <w:caps w:val="0"/>
+                <w:smallCaps w:val="0"/>
+                <w:color w:val="auto"/>
+                <w:sz w:val="22"/>
+                <w:szCs w:val="22"/>
+                <w:highlight w:val="yellow"/>
+                <w:lang w:val="ru-RU"/>
+              </w:rPr>
+              <w:t>X</w:t>
+            </w:r>
+          </w:p>
+        </w:tc>
+        <w:tc>
+          <w:tcPr>
+            <w:tcW w:w="550" w:type="dxa"/>
+            <w:shd w:val="clear" w:color="auto" w:fill="45B0E1" w:themeFill="accent1" w:themeFillTint="99"/>
+            <w:tcMar/>
+          </w:tcPr>
+          <w:p>
+            <w:pPr>
+              <w:widowControl w:val="0"/>
+              <w:pBdr>
+                <w:top w:val="nil" w:color="000000" w:sz="0" w:space="0"/>
+                <w:left w:val="nil" w:color="000000" w:sz="0" w:space="0"/>
+                <w:bottom w:val="nil" w:color="000000" w:sz="0" w:space="0"/>
+                <w:right w:val="nil" w:color="000000" w:sz="0" w:space="0"/>
+                <w:between w:val="nil" w:color="000000" w:sz="0" w:space="0"/>
+              </w:pBdr>
+              <w:jc w:val="center"/>
+              <w:rPr>
+                <w:rFonts w:ascii="Times New Roman" w:hAnsi="Times New Roman" w:eastAsia="Times New Roman" w:cs="Times New Roman"/>
+                <w:b w:val="0"/>
+                <w:bCs w:val="0"/>
+                <w:i w:val="0"/>
+                <w:iCs w:val="0"/>
+                <w:caps w:val="0"/>
+                <w:smallCaps w:val="0"/>
+                <w:color w:val="auto"/>
+                <w:sz w:val="22"/>
+                <w:szCs w:val="22"/>
+              </w:rPr>
+            </w:pPr>
+            <w:r>
+              <w:rPr>
+                <w:rFonts w:ascii="Times New Roman" w:hAnsi="Times New Roman" w:eastAsia="Times New Roman" w:cs="Times New Roman"/>
+                <w:b w:val="0"/>
+                <w:bCs w:val="0"/>
+                <w:i w:val="0"/>
+                <w:iCs w:val="0"/>
+                <w:caps w:val="0"/>
+                <w:smallCaps w:val="0"/>
+                <w:color w:val="auto"/>
+                <w:sz w:val="22"/>
+                <w:szCs w:val="22"/>
+                <w:lang w:val="ru-RU"/>
+              </w:rPr>
+              <w:t>X</w:t>
+            </w:r>
+          </w:p>
+        </w:tc>
+        <w:tc>
+          <w:tcPr>
+            <w:tcW w:w="550" w:type="dxa"/>
+            <w:shd w:val="clear" w:color="auto" w:fill="45B0E1" w:themeFill="accent1" w:themeFillTint="99"/>
+            <w:tcMar/>
+          </w:tcPr>
+          <w:p>
+            <w:pPr>
+              <w:widowControl w:val="0"/>
+              <w:pBdr>
+                <w:top w:val="nil" w:color="000000" w:sz="0" w:space="0"/>
+                <w:left w:val="nil" w:color="000000" w:sz="0" w:space="0"/>
+                <w:bottom w:val="nil" w:color="000000" w:sz="0" w:space="0"/>
+                <w:right w:val="nil" w:color="000000" w:sz="0" w:space="0"/>
+                <w:between w:val="nil" w:color="000000" w:sz="0" w:space="0"/>
+              </w:pBdr>
+              <w:jc w:val="center"/>
+              <w:rPr>
+                <w:rFonts w:ascii="Times New Roman" w:hAnsi="Times New Roman" w:eastAsia="Times New Roman" w:cs="Times New Roman"/>
+                <w:b w:val="0"/>
+                <w:bCs w:val="0"/>
+                <w:i w:val="0"/>
+                <w:iCs w:val="0"/>
+                <w:caps w:val="0"/>
+                <w:smallCaps w:val="0"/>
+                <w:color w:val="auto"/>
+                <w:sz w:val="22"/>
+                <w:szCs w:val="22"/>
+              </w:rPr>
+            </w:pPr>
+            <w:r>
+              <w:rPr>
+                <w:rFonts w:ascii="Times New Roman" w:hAnsi="Times New Roman" w:eastAsia="Times New Roman" w:cs="Times New Roman"/>
+                <w:b w:val="0"/>
+                <w:bCs w:val="0"/>
+                <w:i w:val="0"/>
+                <w:iCs w:val="0"/>
+                <w:caps w:val="0"/>
+                <w:smallCaps w:val="0"/>
+                <w:color w:val="auto"/>
+                <w:sz w:val="22"/>
+                <w:szCs w:val="22"/>
+                <w:lang w:val="ru-RU"/>
+              </w:rPr>
+              <w:t>X</w:t>
+            </w:r>
+          </w:p>
+        </w:tc>
+        <w:tc>
+          <w:tcPr>
+            <w:tcW w:w="550" w:type="dxa"/>
+            <w:tcMar/>
+          </w:tcPr>
+          <w:p>
+            <w:pPr>
+              <w:widowControl w:val="0"/>
+              <w:jc w:val="center"/>
+              <w:rPr>
+                <w:rFonts w:ascii="Times New Roman" w:hAnsi="Times New Roman" w:eastAsia="Times New Roman" w:cs="Times New Roman"/>
+                <w:b w:val="0"/>
+                <w:bCs w:val="0"/>
+                <w:i w:val="0"/>
+                <w:iCs w:val="0"/>
+                <w:caps w:val="0"/>
+                <w:smallCaps w:val="0"/>
+                <w:color w:val="000000" w:themeColor="text1" w:themeTint="FF" w:themeShade="FF"/>
+                <w:sz w:val="17"/>
+                <w:szCs w:val="17"/>
+              </w:rPr>
+            </w:pPr>
+            <w:r>
+              <w:rPr>
+                <w:rFonts w:ascii="Times New Roman" w:hAnsi="Times New Roman" w:eastAsia="Times New Roman" w:cs="Times New Roman"/>
+                <w:b w:val="0"/>
+                <w:bCs w:val="0"/>
+                <w:i w:val="0"/>
+                <w:iCs w:val="0"/>
+                <w:caps w:val="0"/>
+                <w:smallCaps w:val="0"/>
+                <w:color w:val="000000" w:themeColor="text1" w:themeTint="FF" w:themeShade="FF"/>
+                <w:sz w:val="22"/>
+                <w:szCs w:val="22"/>
+                <w:lang w:val="ru-RU"/>
+              </w:rPr>
+              <w:t>S</w:t>
+            </w:r>
+            <w:r>
+              <w:rPr>
+                <w:rFonts w:ascii="Times New Roman" w:hAnsi="Times New Roman" w:eastAsia="Times New Roman" w:cs="Times New Roman"/>
+                <w:b w:val="0"/>
+                <w:bCs w:val="0"/>
+                <w:i w:val="0"/>
+                <w:iCs w:val="0"/>
+                <w:caps w:val="0"/>
+                <w:smallCaps w:val="0"/>
+                <w:color w:val="000000" w:themeColor="text1" w:themeTint="FF" w:themeShade="FF"/>
+                <w:sz w:val="22"/>
+                <w:szCs w:val="22"/>
+                <w:vertAlign w:val="subscript"/>
+                <w:lang w:val="ru-RU"/>
+              </w:rPr>
+              <w:t>4</w:t>
+            </w:r>
+          </w:p>
+        </w:tc>
+      </w:tr>
+    </w:tbl>
     <w:p>
       <w:pPr>
         <w:spacing w:after="0"/>
@@ -16796,7 +21423,7 @@
       </w:pPr>
       <w:r>
         <w:drawing>
-          <wp:inline wp14:editId="0E24B969" wp14:anchorId="1DB21AA4">
+          <wp:inline wp14:editId="31E574FB" wp14:anchorId="1DB21AA4">
             <wp:extent cx="4734585" cy="6087325"/>
             <wp:effectExtent l="0" t="0" r="8890" b="8890"/>
             <wp:docPr id="1496699297" name="Рисунок 1" descr="Изображение выглядит как текст, снимок экрана, Шрифт, меню&#10;&#10;Автоматически созданное описание" title=""/>
@@ -16811,7 +21438,7 @@
                     <pic:cNvPicPr/>
                   </pic:nvPicPr>
                   <pic:blipFill>
-                    <a:blip r:embed="Ra77655beae364d20">
+                    <a:blip r:embed="Rfb10dcb643f64cbb">
                       <a:extLst>
                         <a:ext xmlns:a="http://schemas.openxmlformats.org/drawingml/2006/main" uri="{28A0092B-C50C-407E-A947-70E740481C1C}">
                           <a14:useLocalDpi val="0"/>

--- a/labs/sem1/inf/lab2/ЛР2 ИНФ Мельник Фёдор P3106.docx
+++ b/labs/sem1/inf/lab2/ЛР2 ИНФ Мельник Фёдор P3106.docx
@@ -107,7 +107,23 @@
     </w:p>
     <w:p>
       <w:pPr>
-        <w:spacing w:after="4320"/>
+        <w:jc w:val="center"/>
+        <w:rPr>
+          <w:sz w:val="28"/>
+          <w:szCs w:val="28"/>
+        </w:rPr>
+      </w:pPr>
+      <w:r>
+        <w:rPr>
+          <w:sz w:val="28"/>
+          <w:szCs w:val="28"/>
+        </w:rPr>
+        <w:t>Синтез помехоустойчивого кода</w:t>
+      </w:r>
+    </w:p>
+    <w:p>
+      <w:pPr>
+        <w:spacing w:after="3800" w:afterAutospacing="off"/>
         <w:jc w:val="center"/>
         <w:rPr>
           <w:sz w:val="28"/>
@@ -310,46 +326,26 @@
     </w:p>
     <w:sdt>
       <w:sdtPr>
-        <w:id w:val="-1893881277"/>
+        <w:id w:val="1443102709"/>
         <w:docPartObj>
           <w:docPartGallery w:val="Table of Contents"/>
           <w:docPartUnique/>
         </w:docPartObj>
-        <w:rPr>
-          <w:rFonts w:ascii="Times New Roman" w:hAnsi="Times New Roman" w:eastAsia="Aptos" w:cs="Times New Roman" w:eastAsiaTheme="minorAscii"/>
-          <w:color w:val="auto"/>
-          <w:kern w:val="2"/>
-          <w:sz w:val="24"/>
-          <w:szCs w:val="24"/>
-          <w:lang w:eastAsia="en-US"/>
-          <w14:ligatures w14:val="standardContextual"/>
-        </w:rPr>
       </w:sdtPr>
-      <w:sdtEndPr>
-        <w:rPr>
-          <w:rFonts w:ascii="Times New Roman" w:hAnsi="Times New Roman" w:eastAsia="Aptos" w:cs="Times New Roman" w:eastAsiaTheme="minorAscii"/>
-          <w:b w:val="1"/>
-          <w:bCs w:val="1"/>
-          <w:color w:val="auto"/>
-          <w:sz w:val="24"/>
-          <w:szCs w:val="24"/>
-          <w:lang w:eastAsia="en-US"/>
-        </w:rPr>
-      </w:sdtEndPr>
       <w:sdtContent>
         <w:p>
           <w:pPr>
             <w:pStyle w:val="af2"/>
             <w:rPr>
-              <w:b/>
-              <w:bCs/>
+              <w:b w:val="1"/>
+              <w:bCs w:val="1"/>
               <w:color w:val="auto"/>
             </w:rPr>
           </w:pPr>
           <w:r>
             <w:rPr>
-              <w:b/>
-              <w:bCs/>
+              <w:b w:val="1"/>
+              <w:bCs w:val="1"/>
               <w:color w:val="auto"/>
             </w:rPr>
             <w:t>Оглавление</w:t>
@@ -362,7 +358,7 @@
               <w:tab w:val="right" w:leader="dot" w:pos="9345"/>
             </w:tabs>
             <w:rPr>
-              <w:rFonts w:asciiTheme="minorHAnsi" w:hAnsiTheme="minorHAnsi" w:eastAsiaTheme="minorEastAsia" w:cstheme="minorBidi"/>
+              <w:rStyle w:val="ae"/>
               <w:noProof/>
               <w:lang w:eastAsia="ru-RU"/>
             </w:rPr>
@@ -371,65 +367,37 @@
             <w:fldChar w:fldCharType="begin"/>
           </w:r>
           <w:r>
-            <w:instrText xml:space="preserve"> TOC \o "1-3" \h \z \u </w:instrText>
+            <w:instrText xml:space="preserve">TOC \o "1-3" \z \u \h</w:instrText>
           </w:r>
           <w:r>
             <w:fldChar w:fldCharType="separate"/>
           </w:r>
-          <w:hyperlink w:history="1" w:anchor="_Toc178970413">
+          <w:hyperlink w:anchor="_Toc1530413633">
             <w:r>
               <w:rPr>
                 <w:rStyle w:val="ae"/>
-                <w:noProof/>
               </w:rPr>
               <w:t>Задание</w:t>
             </w:r>
             <w:r>
-              <w:rPr>
-                <w:noProof/>
-                <w:webHidden/>
-              </w:rPr>
               <w:tab/>
             </w:r>
             <w:r>
-              <w:rPr>
-                <w:noProof/>
-                <w:webHidden/>
-              </w:rPr>
               <w:fldChar w:fldCharType="begin"/>
             </w:r>
             <w:r>
-              <w:rPr>
-                <w:noProof/>
-                <w:webHidden/>
-              </w:rPr>
-              <w:instrText xml:space="preserve"> PAGEREF _Toc178970413 \h </w:instrText>
-            </w:r>
-            <w:r>
-              <w:rPr>
-                <w:noProof/>
-                <w:webHidden/>
-              </w:rPr>
-            </w:r>
-            <w:r>
-              <w:rPr>
-                <w:noProof/>
-                <w:webHidden/>
-              </w:rPr>
+              <w:instrText xml:space="preserve">PAGEREF _Toc1530413633 \h</w:instrText>
+            </w:r>
+            <w:r>
               <w:fldChar w:fldCharType="separate"/>
             </w:r>
             <w:r>
               <w:rPr>
-                <w:noProof/>
-                <w:webHidden/>
-              </w:rPr>
-              <w:t>3</w:t>
-            </w:r>
-            <w:r>
-              <w:rPr>
-                <w:noProof/>
-                <w:webHidden/>
-              </w:rPr>
+                <w:rStyle w:val="ae"/>
+              </w:rPr>
+              <w:t>2</w:t>
+            </w:r>
+            <w:r>
               <w:fldChar w:fldCharType="end"/>
             </w:r>
           </w:hyperlink>
@@ -441,65 +409,37 @@
               <w:tab w:val="right" w:leader="dot" w:pos="9345"/>
             </w:tabs>
             <w:rPr>
-              <w:rFonts w:asciiTheme="minorHAnsi" w:hAnsiTheme="minorHAnsi" w:eastAsiaTheme="minorEastAsia" w:cstheme="minorBidi"/>
+              <w:rStyle w:val="ae"/>
               <w:noProof/>
               <w:lang w:eastAsia="ru-RU"/>
             </w:rPr>
           </w:pPr>
-          <w:hyperlink w:history="1" w:anchor="_Toc178970414">
+          <w:hyperlink w:anchor="_Toc1879136361">
             <w:r>
               <w:rPr>
                 <w:rStyle w:val="ae"/>
-                <w:noProof/>
               </w:rPr>
               <w:t>Основные этапы вычисления</w:t>
             </w:r>
             <w:r>
-              <w:rPr>
-                <w:noProof/>
-                <w:webHidden/>
-              </w:rPr>
               <w:tab/>
             </w:r>
             <w:r>
-              <w:rPr>
-                <w:noProof/>
-                <w:webHidden/>
-              </w:rPr>
               <w:fldChar w:fldCharType="begin"/>
             </w:r>
             <w:r>
-              <w:rPr>
-                <w:noProof/>
-                <w:webHidden/>
-              </w:rPr>
-              <w:instrText xml:space="preserve"> PAGEREF _Toc178970414 \h </w:instrText>
-            </w:r>
-            <w:r>
-              <w:rPr>
-                <w:noProof/>
-                <w:webHidden/>
-              </w:rPr>
-            </w:r>
-            <w:r>
-              <w:rPr>
-                <w:noProof/>
-                <w:webHidden/>
-              </w:rPr>
+              <w:instrText xml:space="preserve">PAGEREF _Toc1879136361 \h</w:instrText>
+            </w:r>
+            <w:r>
               <w:fldChar w:fldCharType="separate"/>
             </w:r>
             <w:r>
               <w:rPr>
-                <w:noProof/>
-                <w:webHidden/>
-              </w:rPr>
-              <w:t>4</w:t>
-            </w:r>
-            <w:r>
-              <w:rPr>
-                <w:noProof/>
-                <w:webHidden/>
-              </w:rPr>
+                <w:rStyle w:val="ae"/>
+              </w:rPr>
+              <w:t>3</w:t>
+            </w:r>
+            <w:r>
               <w:fldChar w:fldCharType="end"/>
             </w:r>
           </w:hyperlink>
@@ -511,65 +451,37 @@
               <w:tab w:val="right" w:leader="dot" w:pos="9345"/>
             </w:tabs>
             <w:rPr>
-              <w:rFonts w:asciiTheme="minorHAnsi" w:hAnsiTheme="minorHAnsi" w:eastAsiaTheme="minorEastAsia" w:cstheme="minorBidi"/>
+              <w:rStyle w:val="ae"/>
               <w:noProof/>
               <w:lang w:eastAsia="ru-RU"/>
             </w:rPr>
           </w:pPr>
-          <w:hyperlink w:history="1" w:anchor="_Toc178970415">
+          <w:hyperlink w:anchor="_Toc1340364435">
             <w:r>
               <w:rPr>
                 <w:rStyle w:val="ae"/>
-                <w:noProof/>
               </w:rPr>
               <w:t>Часть №1</w:t>
             </w:r>
             <w:r>
-              <w:rPr>
-                <w:noProof/>
-                <w:webHidden/>
-              </w:rPr>
               <w:tab/>
             </w:r>
             <w:r>
-              <w:rPr>
-                <w:noProof/>
-                <w:webHidden/>
-              </w:rPr>
               <w:fldChar w:fldCharType="begin"/>
             </w:r>
             <w:r>
-              <w:rPr>
-                <w:noProof/>
-                <w:webHidden/>
-              </w:rPr>
-              <w:instrText xml:space="preserve"> PAGEREF _Toc178970415 \h </w:instrText>
-            </w:r>
-            <w:r>
-              <w:rPr>
-                <w:noProof/>
-                <w:webHidden/>
-              </w:rPr>
-            </w:r>
-            <w:r>
-              <w:rPr>
-                <w:noProof/>
-                <w:webHidden/>
-              </w:rPr>
+              <w:instrText xml:space="preserve">PAGEREF _Toc1340364435 \h</w:instrText>
+            </w:r>
+            <w:r>
               <w:fldChar w:fldCharType="separate"/>
             </w:r>
             <w:r>
               <w:rPr>
-                <w:noProof/>
-                <w:webHidden/>
+                <w:rStyle w:val="ae"/>
               </w:rPr>
               <w:t>4</w:t>
             </w:r>
             <w:r>
-              <w:rPr>
-                <w:noProof/>
-                <w:webHidden/>
-              </w:rPr>
               <w:fldChar w:fldCharType="end"/>
             </w:r>
           </w:hyperlink>
@@ -581,65 +493,37 @@
               <w:tab w:val="right" w:leader="dot" w:pos="9345"/>
             </w:tabs>
             <w:rPr>
-              <w:rFonts w:asciiTheme="minorHAnsi" w:hAnsiTheme="minorHAnsi" w:eastAsiaTheme="minorEastAsia" w:cstheme="minorBidi"/>
+              <w:rStyle w:val="ae"/>
               <w:noProof/>
               <w:lang w:eastAsia="ru-RU"/>
             </w:rPr>
           </w:pPr>
-          <w:hyperlink w:history="1" w:anchor="_Toc178970416">
+          <w:hyperlink w:anchor="_Toc699087483">
             <w:r>
               <w:rPr>
                 <w:rStyle w:val="ae"/>
-                <w:noProof/>
               </w:rPr>
               <w:t>Часть №2</w:t>
             </w:r>
             <w:r>
-              <w:rPr>
-                <w:noProof/>
-                <w:webHidden/>
-              </w:rPr>
               <w:tab/>
             </w:r>
             <w:r>
-              <w:rPr>
-                <w:noProof/>
-                <w:webHidden/>
-              </w:rPr>
               <w:fldChar w:fldCharType="begin"/>
             </w:r>
             <w:r>
-              <w:rPr>
-                <w:noProof/>
-                <w:webHidden/>
-              </w:rPr>
-              <w:instrText xml:space="preserve"> PAGEREF _Toc178970416 \h </w:instrText>
-            </w:r>
-            <w:r>
-              <w:rPr>
-                <w:noProof/>
-                <w:webHidden/>
-              </w:rPr>
-            </w:r>
-            <w:r>
-              <w:rPr>
-                <w:noProof/>
-                <w:webHidden/>
-              </w:rPr>
+              <w:instrText xml:space="preserve">PAGEREF _Toc699087483 \h</w:instrText>
+            </w:r>
+            <w:r>
               <w:fldChar w:fldCharType="separate"/>
             </w:r>
             <w:r>
               <w:rPr>
-                <w:noProof/>
-                <w:webHidden/>
+                <w:rStyle w:val="ae"/>
               </w:rPr>
               <w:t>6</w:t>
             </w:r>
             <w:r>
-              <w:rPr>
-                <w:noProof/>
-                <w:webHidden/>
-              </w:rPr>
               <w:fldChar w:fldCharType="end"/>
             </w:r>
           </w:hyperlink>
@@ -651,65 +535,37 @@
               <w:tab w:val="right" w:leader="dot" w:pos="9345"/>
             </w:tabs>
             <w:rPr>
-              <w:rFonts w:asciiTheme="minorHAnsi" w:hAnsiTheme="minorHAnsi" w:eastAsiaTheme="minorEastAsia" w:cstheme="minorBidi"/>
+              <w:rStyle w:val="ae"/>
               <w:noProof/>
               <w:lang w:eastAsia="ru-RU"/>
             </w:rPr>
           </w:pPr>
-          <w:hyperlink w:history="1" w:anchor="_Toc178970417">
+          <w:hyperlink w:anchor="_Toc365638984">
             <w:r>
               <w:rPr>
                 <w:rStyle w:val="ae"/>
-                <w:noProof/>
               </w:rPr>
               <w:t>Часть №3</w:t>
             </w:r>
             <w:r>
-              <w:rPr>
-                <w:noProof/>
-                <w:webHidden/>
-              </w:rPr>
               <w:tab/>
             </w:r>
             <w:r>
-              <w:rPr>
-                <w:noProof/>
-                <w:webHidden/>
-              </w:rPr>
               <w:fldChar w:fldCharType="begin"/>
             </w:r>
             <w:r>
-              <w:rPr>
-                <w:noProof/>
-                <w:webHidden/>
-              </w:rPr>
-              <w:instrText xml:space="preserve"> PAGEREF _Toc178970417 \h </w:instrText>
-            </w:r>
-            <w:r>
-              <w:rPr>
-                <w:noProof/>
-                <w:webHidden/>
-              </w:rPr>
-            </w:r>
-            <w:r>
-              <w:rPr>
-                <w:noProof/>
-                <w:webHidden/>
-              </w:rPr>
+              <w:instrText xml:space="preserve">PAGEREF _Toc365638984 \h</w:instrText>
+            </w:r>
+            <w:r>
               <w:fldChar w:fldCharType="separate"/>
             </w:r>
             <w:r>
               <w:rPr>
-                <w:noProof/>
-                <w:webHidden/>
-              </w:rPr>
-              <w:t>7</w:t>
-            </w:r>
-            <w:r>
-              <w:rPr>
-                <w:noProof/>
-                <w:webHidden/>
-              </w:rPr>
+                <w:rStyle w:val="ae"/>
+              </w:rPr>
+              <w:t>8</w:t>
+            </w:r>
+            <w:r>
               <w:fldChar w:fldCharType="end"/>
             </w:r>
           </w:hyperlink>
@@ -721,65 +577,37 @@
               <w:tab w:val="right" w:leader="dot" w:pos="9345"/>
             </w:tabs>
             <w:rPr>
-              <w:rFonts w:asciiTheme="minorHAnsi" w:hAnsiTheme="minorHAnsi" w:eastAsiaTheme="minorEastAsia" w:cstheme="minorBidi"/>
+              <w:rStyle w:val="ae"/>
               <w:noProof/>
               <w:lang w:eastAsia="ru-RU"/>
             </w:rPr>
           </w:pPr>
-          <w:hyperlink w:history="1" w:anchor="_Toc178970418">
+          <w:hyperlink w:anchor="_Toc1441564359">
             <w:r>
               <w:rPr>
                 <w:rStyle w:val="ae"/>
-                <w:noProof/>
               </w:rPr>
               <w:t>Дополнительное задание</w:t>
             </w:r>
             <w:r>
-              <w:rPr>
-                <w:noProof/>
-                <w:webHidden/>
-              </w:rPr>
               <w:tab/>
             </w:r>
             <w:r>
-              <w:rPr>
-                <w:noProof/>
-                <w:webHidden/>
-              </w:rPr>
               <w:fldChar w:fldCharType="begin"/>
             </w:r>
             <w:r>
-              <w:rPr>
-                <w:noProof/>
-                <w:webHidden/>
-              </w:rPr>
-              <w:instrText xml:space="preserve"> PAGEREF _Toc178970418 \h </w:instrText>
-            </w:r>
-            <w:r>
-              <w:rPr>
-                <w:noProof/>
-                <w:webHidden/>
-              </w:rPr>
-            </w:r>
-            <w:r>
-              <w:rPr>
-                <w:noProof/>
-                <w:webHidden/>
-              </w:rPr>
+              <w:instrText xml:space="preserve">PAGEREF _Toc1441564359 \h</w:instrText>
+            </w:r>
+            <w:r>
               <w:fldChar w:fldCharType="separate"/>
             </w:r>
             <w:r>
               <w:rPr>
-                <w:noProof/>
-                <w:webHidden/>
+                <w:rStyle w:val="ae"/>
               </w:rPr>
               <w:t>8</w:t>
             </w:r>
             <w:r>
-              <w:rPr>
-                <w:noProof/>
-                <w:webHidden/>
-              </w:rPr>
               <w:fldChar w:fldCharType="end"/>
             </w:r>
           </w:hyperlink>
@@ -791,65 +619,37 @@
               <w:tab w:val="right" w:leader="dot" w:pos="9345"/>
             </w:tabs>
             <w:rPr>
-              <w:rFonts w:asciiTheme="minorHAnsi" w:hAnsiTheme="minorHAnsi" w:eastAsiaTheme="minorEastAsia" w:cstheme="minorBidi"/>
+              <w:rStyle w:val="ae"/>
               <w:noProof/>
               <w:lang w:eastAsia="ru-RU"/>
             </w:rPr>
           </w:pPr>
-          <w:hyperlink w:history="1" w:anchor="_Toc178970419">
+          <w:hyperlink w:anchor="_Toc532990749">
             <w:r>
               <w:rPr>
                 <w:rStyle w:val="ae"/>
-                <w:noProof/>
               </w:rPr>
               <w:t>Заключение</w:t>
             </w:r>
             <w:r>
-              <w:rPr>
-                <w:noProof/>
-                <w:webHidden/>
-              </w:rPr>
               <w:tab/>
             </w:r>
             <w:r>
-              <w:rPr>
-                <w:noProof/>
-                <w:webHidden/>
-              </w:rPr>
               <w:fldChar w:fldCharType="begin"/>
             </w:r>
             <w:r>
-              <w:rPr>
-                <w:noProof/>
-                <w:webHidden/>
-              </w:rPr>
-              <w:instrText xml:space="preserve"> PAGEREF _Toc178970419 \h </w:instrText>
-            </w:r>
-            <w:r>
-              <w:rPr>
-                <w:noProof/>
-                <w:webHidden/>
-              </w:rPr>
-            </w:r>
-            <w:r>
-              <w:rPr>
-                <w:noProof/>
-                <w:webHidden/>
-              </w:rPr>
+              <w:instrText xml:space="preserve">PAGEREF _Toc532990749 \h</w:instrText>
+            </w:r>
+            <w:r>
               <w:fldChar w:fldCharType="separate"/>
             </w:r>
             <w:r>
               <w:rPr>
-                <w:noProof/>
-                <w:webHidden/>
+                <w:rStyle w:val="ae"/>
               </w:rPr>
               <w:t>10</w:t>
             </w:r>
             <w:r>
-              <w:rPr>
-                <w:noProof/>
-                <w:webHidden/>
-              </w:rPr>
               <w:fldChar w:fldCharType="end"/>
             </w:r>
           </w:hyperlink>
@@ -861,80 +661,47 @@
               <w:tab w:val="right" w:leader="dot" w:pos="9345"/>
             </w:tabs>
             <w:rPr>
-              <w:rFonts w:asciiTheme="minorHAnsi" w:hAnsiTheme="minorHAnsi" w:eastAsiaTheme="minorEastAsia" w:cstheme="minorBidi"/>
+              <w:rStyle w:val="ae"/>
               <w:noProof/>
               <w:lang w:eastAsia="ru-RU"/>
             </w:rPr>
           </w:pPr>
-          <w:hyperlink w:history="1" w:anchor="_Toc178970420">
+          <w:hyperlink w:anchor="_Toc1822355055">
             <w:r>
               <w:rPr>
                 <w:rStyle w:val="ae"/>
-                <w:noProof/>
               </w:rPr>
               <w:t>Список использованных источников</w:t>
             </w:r>
             <w:r>
-              <w:rPr>
-                <w:noProof/>
-                <w:webHidden/>
-              </w:rPr>
               <w:tab/>
             </w:r>
             <w:r>
-              <w:rPr>
-                <w:noProof/>
-                <w:webHidden/>
-              </w:rPr>
               <w:fldChar w:fldCharType="begin"/>
             </w:r>
             <w:r>
-              <w:rPr>
-                <w:noProof/>
-                <w:webHidden/>
-              </w:rPr>
-              <w:instrText xml:space="preserve"> PAGEREF _Toc178970420 \h </w:instrText>
-            </w:r>
-            <w:r>
-              <w:rPr>
-                <w:noProof/>
-                <w:webHidden/>
-              </w:rPr>
-            </w:r>
-            <w:r>
-              <w:rPr>
-                <w:noProof/>
-                <w:webHidden/>
-              </w:rPr>
+              <w:instrText xml:space="preserve">PAGEREF _Toc1822355055 \h</w:instrText>
+            </w:r>
+            <w:r>
               <w:fldChar w:fldCharType="separate"/>
             </w:r>
             <w:r>
               <w:rPr>
-                <w:noProof/>
-                <w:webHidden/>
+                <w:rStyle w:val="ae"/>
               </w:rPr>
               <w:t>11</w:t>
             </w:r>
             <w:r>
-              <w:rPr>
-                <w:noProof/>
-                <w:webHidden/>
-              </w:rPr>
               <w:fldChar w:fldCharType="end"/>
             </w:r>
           </w:hyperlink>
-        </w:p>
-        <w:p>
           <w:r>
-            <w:rPr>
-              <w:b/>
-              <w:bCs/>
-            </w:rPr>
             <w:fldChar w:fldCharType="end"/>
           </w:r>
         </w:p>
       </w:sdtContent>
     </w:sdt>
+    <w:p/>
     <w:p>
       <w:pPr>
         <w:pStyle w:val="af2"/>
@@ -956,14 +723,14 @@
           <w:color w:val="auto"/>
         </w:rPr>
       </w:pPr>
-      <w:bookmarkStart w:name="_Toc178970413" w:id="1"/>
+      <w:bookmarkStart w:name="_Toc1530413633" w:id="535295256"/>
       <w:r>
         <w:rPr>
           <w:color w:val="auto"/>
         </w:rPr>
         <w:t>Задание</w:t>
       </w:r>
-      <w:bookmarkEnd w:id="1"/>
+      <w:bookmarkEnd w:id="535295256"/>
     </w:p>
     <w:p>
       <w:pPr>
@@ -1065,7 +832,7 @@
         </w:rPr>
       </w:pPr>
       <w:bookmarkStart w:name="_Toc178200547" w:id="2"/>
-      <w:bookmarkStart w:name="_Toc178970414" w:id="3"/>
+      <w:bookmarkStart w:name="_Toc1879136361" w:id="1989854515"/>
       <w:r>
         <w:rPr>
           <w:rFonts w:ascii="Times New Roman" w:hAnsi="Times New Roman" w:cs="Times New Roman"/>
@@ -1074,7 +841,7 @@
         <w:t>Основные этапы вычисления</w:t>
       </w:r>
       <w:bookmarkEnd w:id="2"/>
-      <w:bookmarkEnd w:id="3"/>
+      <w:bookmarkEnd w:id="1989854515"/>
     </w:p>
     <w:p>
       <w:pPr>
@@ -1130,8 +897,8 @@
         </w:rPr>
       </w:pPr>
       <w:bookmarkStart w:name="_Часть_№1" w:id="4"/>
-      <w:bookmarkStart w:name="_Toc178970415" w:id="5"/>
       <w:bookmarkEnd w:id="4"/>
+      <w:bookmarkStart w:name="_Toc1340364435" w:id="1541190085"/>
       <w:r>
         <w:rPr>
           <w:rFonts w:ascii="Times New Roman" w:hAnsi="Times New Roman" w:cs="Times New Roman"/>
@@ -1139,7 +906,7 @@
         </w:rPr>
         <w:t>Часть №1</w:t>
       </w:r>
-      <w:bookmarkEnd w:id="5"/>
+      <w:bookmarkEnd w:id="1541190085"/>
     </w:p>
     <w:p>
       <w:pPr>
@@ -1443,6 +1210,11 @@
     </w:p>
     <w:bookmarkEnd w:id="7"/>
     <w:p>
+      <w:r>
+        <w:br w:type="page"/>
+      </w:r>
+    </w:p>
+    <w:p>
       <w:pPr>
         <w:rPr>
           <w:sz w:val="28"/>
@@ -9673,7 +9445,7 @@
           <w:color w:val="auto"/>
         </w:rPr>
       </w:pPr>
-      <w:bookmarkStart w:name="_Toc178970416" w:id="8"/>
+      <w:bookmarkStart w:name="_Toc699087483" w:id="534167516"/>
       <w:r>
         <w:rPr>
           <w:rFonts w:ascii="Times New Roman" w:hAnsi="Times New Roman" w:cs="Times New Roman"/>
@@ -9688,7 +9460,7 @@
         </w:rPr>
         <w:t>2</w:t>
       </w:r>
-      <w:bookmarkEnd w:id="8"/>
+      <w:bookmarkEnd w:id="534167516"/>
     </w:p>
     <w:p>
       <w:pPr>
@@ -9914,9 +9686,6 @@
       <w:pPr>
         <w:pStyle w:val="ac"/>
         <w:jc w:val="center"/>
-        <w:rPr>
-          <w:color w:val="auto"/>
-        </w:rPr>
       </w:pPr>
       <w:bookmarkStart w:name="Рисунок4" w:id="10"/>
       <w:r>
@@ -9970,6 +9739,8 @@
         <w:t>ского кода Хэммингка (15;11)</w:t>
       </w:r>
       <w:bookmarkEnd w:id="10"/>
+    </w:p>
+    <w:p>
       <w:r>
         <w:br w:type="page"/>
       </w:r>
@@ -16757,7 +16528,7 @@
           <w:color w:val="auto"/>
         </w:rPr>
       </w:pPr>
-      <w:bookmarkStart w:name="_Toc178970417" w:id="11"/>
+      <w:bookmarkStart w:name="_Toc365638984" w:id="599730771"/>
       <w:r>
         <w:rPr>
           <w:rFonts w:ascii="Times New Roman" w:hAnsi="Times New Roman" w:cs="Times New Roman"/>
@@ -16765,7 +16536,7 @@
         </w:rPr>
         <w:t>Часть №3</w:t>
       </w:r>
-      <w:bookmarkEnd w:id="11"/>
+      <w:bookmarkEnd w:id="599730771"/>
     </w:p>
     <w:p>
       <w:r>
@@ -16881,17 +16652,18 @@
       <w:pPr>
         <w:spacing w:line="480" w:lineRule="auto"/>
         <w:rPr>
-          <w:rFonts w:eastAsiaTheme="minorEastAsia"/>
+          <w:rFonts w:eastAsia="" w:eastAsiaTheme="minorEastAsia"/>
         </w:rPr>
       </w:pPr>
       <w:r>
+        <w:rPr/>
         <w:t xml:space="preserve">Коэффициент избыточности = </w:t>
       </w:r>
-      <m:oMath>
+      <m:oMath xmlns:m="http://schemas.openxmlformats.org/officeDocument/2006/math">
         <m:f>
           <m:fPr>
             <m:ctrlPr>
-              <w:rPr>
+              <w:rPr xmlns:w="http://schemas.openxmlformats.org/wordprocessingml/2006/main">
                 <w:rFonts w:ascii="Cambria Math" w:hAnsi="Cambria Math"/>
                 <w:lang w:val="en-US"/>
               </w:rPr>
@@ -16899,7 +16671,7 @@
           </m:fPr>
           <m:num>
             <m:r>
-              <w:rPr>
+              <w:rPr xmlns:w="http://schemas.openxmlformats.org/wordprocessingml/2006/main">
                 <w:rFonts w:ascii="Cambria Math" w:hAnsi="Cambria Math"/>
                 <w:lang w:val="en-US"/>
               </w:rPr>
@@ -16908,20 +16680,20 @@
           </m:num>
           <m:den>
             <m:r>
-              <w:rPr>
+              <w:rPr xmlns:w="http://schemas.openxmlformats.org/wordprocessingml/2006/main">
                 <w:rFonts w:ascii="Cambria Math" w:hAnsi="Cambria Math"/>
                 <w:lang w:val="en-US"/>
               </w:rPr>
               <m:t>i</m:t>
             </m:r>
             <m:r>
-              <w:rPr>
+              <w:rPr xmlns:w="http://schemas.openxmlformats.org/wordprocessingml/2006/main">
                 <w:rFonts w:ascii="Cambria Math" w:hAnsi="Cambria Math"/>
               </w:rPr>
               <m:t>+</m:t>
             </m:r>
             <m:r>
-              <w:rPr>
+              <w:rPr xmlns:w="http://schemas.openxmlformats.org/wordprocessingml/2006/main">
                 <w:rFonts w:ascii="Cambria Math" w:hAnsi="Cambria Math"/>
                 <w:lang w:val="en-US"/>
               </w:rPr>
@@ -16931,6 +16703,7 @@
         </m:f>
       </m:oMath>
       <w:r>
+        <w:rPr/>
         <w:t xml:space="preserve"> = </w:t>
       </w:r>
       <m:oMath>
@@ -16961,6 +16734,7 @@
         </m:f>
       </m:oMath>
       <w:r>
+        <w:rPr/>
         <w:t xml:space="preserve"> = </w:t>
       </w:r>
       <m:oMath>
@@ -16992,21 +16766,27 @@
       </m:oMath>
       <w:r>
         <w:rPr>
-          <w:rFonts w:eastAsiaTheme="minorEastAsia"/>
+          <w:rFonts w:eastAsia="" w:eastAsiaTheme="minorEastAsia"/>
         </w:rPr>
         <w:t xml:space="preserve"> </w:t>
       </w:r>
       <w:r>
         <w:rPr>
-          <w:rFonts w:eastAsiaTheme="minorEastAsia"/>
+          <w:rFonts w:eastAsia="" w:eastAsiaTheme="minorEastAsia"/>
         </w:rPr>
         <w:t>≈</w:t>
       </w:r>
       <w:r>
         <w:rPr>
-          <w:rFonts w:eastAsiaTheme="minorEastAsia"/>
-        </w:rPr>
-        <w:t xml:space="preserve"> 0,010707</w:t>
+          <w:rFonts w:eastAsia="" w:eastAsiaTheme="minorEastAsia"/>
+        </w:rPr>
+        <w:t xml:space="preserve"> 0,01070</w:t>
+      </w:r>
+      <w:r>
+        <w:rPr>
+          <w:rFonts w:eastAsia="" w:eastAsiaTheme="minorEastAsia"/>
+        </w:rPr>
+        <w:t xml:space="preserve">7</w:t>
       </w:r>
     </w:p>
     <w:p>
@@ -17028,33 +16808,33 @@
       <w:pPr>
         <w:pStyle w:val="2"/>
         <w:rPr>
-          <w:rFonts w:ascii="Times New Roman" w:hAnsi="Times New Roman" w:cs="Times New Roman" w:eastAsiaTheme="minorEastAsia"/>
+          <w:rFonts w:ascii="Times New Roman" w:hAnsi="Times New Roman" w:eastAsia="" w:cs="Times New Roman" w:eastAsiaTheme="minorEastAsia"/>
           <w:color w:val="auto"/>
         </w:rPr>
       </w:pPr>
-      <w:bookmarkStart w:name="_Toc178970418" w:id="12"/>
-      <w:r>
-        <w:rPr>
-          <w:rFonts w:ascii="Times New Roman" w:hAnsi="Times New Roman" w:cs="Times New Roman" w:eastAsiaTheme="minorEastAsia"/>
+      <w:bookmarkStart w:name="_Toc1441564359" w:id="1145064036"/>
+      <w:r>
+        <w:rPr>
+          <w:rFonts w:ascii="Times New Roman" w:hAnsi="Times New Roman" w:eastAsia="" w:cs="Times New Roman" w:eastAsiaTheme="minorEastAsia"/>
           <w:color w:val="auto"/>
         </w:rPr>
         <w:t>Дополнительное</w:t>
       </w:r>
       <w:r>
         <w:rPr>
-          <w:rFonts w:ascii="Times New Roman" w:hAnsi="Times New Roman" w:cs="Times New Roman" w:eastAsiaTheme="minorEastAsia"/>
+          <w:rFonts w:ascii="Times New Roman" w:hAnsi="Times New Roman" w:eastAsia="" w:cs="Times New Roman" w:eastAsiaTheme="minorEastAsia"/>
           <w:color w:val="auto"/>
         </w:rPr>
         <w:t xml:space="preserve"> </w:t>
       </w:r>
       <w:r>
         <w:rPr>
-          <w:rFonts w:ascii="Times New Roman" w:hAnsi="Times New Roman" w:cs="Times New Roman" w:eastAsiaTheme="minorEastAsia"/>
+          <w:rFonts w:ascii="Times New Roman" w:hAnsi="Times New Roman" w:eastAsia="" w:cs="Times New Roman" w:eastAsiaTheme="minorEastAsia"/>
           <w:color w:val="auto"/>
         </w:rPr>
         <w:t>задание</w:t>
       </w:r>
-      <w:bookmarkEnd w:id="12"/>
+      <w:bookmarkEnd w:id="1145064036"/>
     </w:p>
     <w:p>
       <w:pPr>
@@ -21563,14 +21343,14 @@
           <w:color w:val="auto"/>
         </w:rPr>
       </w:pPr>
-      <w:bookmarkStart w:name="_Toc178970419" w:id="14"/>
+      <w:bookmarkStart w:name="_Toc532990749" w:id="1154689087"/>
       <w:r>
         <w:rPr>
           <w:color w:val="auto"/>
         </w:rPr>
         <w:t>Заключение</w:t>
       </w:r>
-      <w:bookmarkEnd w:id="14"/>
+      <w:bookmarkEnd w:id="1154689087"/>
     </w:p>
     <w:p>
       <w:pPr>
@@ -21627,14 +21407,14 @@
           <w:color w:val="auto"/>
         </w:rPr>
       </w:pPr>
-      <w:bookmarkStart w:name="_Toc178970420" w:id="15"/>
+      <w:bookmarkStart w:name="_Toc1822355055" w:id="1557999849"/>
       <w:r>
         <w:rPr>
           <w:color w:val="auto"/>
         </w:rPr>
         <w:t>Список использованных источников</w:t>
       </w:r>
-      <w:bookmarkEnd w:id="15"/>
+      <w:bookmarkEnd w:id="1557999849"/>
     </w:p>
     <w:p>
       <w:pPr>

--- a/labs/sem1/inf/lab2/ЛР2 ИНФ Мельник Фёдор P3106.docx
+++ b/labs/sem1/inf/lab2/ЛР2 ИНФ Мельник Фёдор P3106.docx
@@ -6257,8 +6257,16 @@
         <w:t>1</w:t>
       </w:r>
     </w:p>
-    <w:p/>
-    <w:p/>
+    <w:p>
+      <w:r>
+        <w:br w:type="page"/>
+      </w:r>
+    </w:p>
+    <w:p>
+      <w:pPr>
+        <w:pStyle w:val="a"/>
+      </w:pPr>
+    </w:p>
     <w:tbl>
       <w:tblPr>
         <w:tblStyle w:val="af1"/>
